--- a/Assignments/CSYE_7270_Assignment_1.docx
+++ b/Assignments/CSYE_7270_Assignment_1.docx
@@ -1,169 +1,87 @@
 
 <file path=word/document.xml><?xml version="1.0" encoding="utf-8"?>
-<w:document xmlns:r="http://schemas.openxmlformats.org/officeDocument/2006/relationships" xmlns:wp="http://schemas.openxmlformats.org/drawingml/2006/wordprocessingDrawing" xmlns:w="http://schemas.openxmlformats.org/wordprocessingml/2006/main" xmlns:w10="urn:schemas-microsoft-com:office:word" xmlns:w14="http://schemas.microsoft.com/office/word/2010/wordml" xmlns:wps="http://schemas.microsoft.com/office/word/2010/wordprocessingShape" xmlns:wpg="http://schemas.microsoft.com/office/word/2010/wordprocessingGroup" xmlns:mc="http://schemas.openxmlformats.org/markup-compatibility/2006" xmlns:v="urn:schemas-microsoft-com:vml" xmlns:o="urn:schemas-microsoft-com:office:office" xmlns:m="http://schemas.openxmlformats.org/officeDocument/2006/math" mc:Ignorable="w14">
+<w:document xmlns:wpc="http://schemas.microsoft.com/office/word/2010/wordprocessingCanvas" xmlns:cx="http://schemas.microsoft.com/office/drawing/2014/chartex" xmlns:cx1="http://schemas.microsoft.com/office/drawing/2015/9/8/chartex" xmlns:cx2="http://schemas.microsoft.com/office/drawing/2015/10/21/chartex" xmlns:cx3="http://schemas.microsoft.com/office/drawing/2016/5/9/chartex" xmlns:cx4="http://schemas.microsoft.com/office/drawing/2016/5/10/chartex" xmlns:cx5="http://schemas.microsoft.com/office/drawing/2016/5/11/chartex" xmlns:cx6="http://schemas.microsoft.com/office/drawing/2016/5/12/chartex" xmlns:cx7="http://schemas.microsoft.com/office/drawing/2016/5/13/chartex" xmlns:cx8="http://schemas.microsoft.com/office/drawing/2016/5/14/chartex" xmlns:mc="http://schemas.openxmlformats.org/markup-compatibility/2006" xmlns:aink="http://schemas.microsoft.com/office/drawing/2016/ink" xmlns:am3d="http://schemas.microsoft.com/office/drawing/2017/model3d" xmlns:o="urn:schemas-microsoft-com:office:office" xmlns:r="http://schemas.openxmlformats.org/officeDocument/2006/relationships" xmlns:m="http://schemas.openxmlformats.org/officeDocument/2006/math" xmlns:v="urn:schemas-microsoft-com:vml" xmlns:wp14="http://schemas.microsoft.com/office/word/2010/wordprocessingDrawing" xmlns:wp="http://schemas.openxmlformats.org/drawingml/2006/wordprocessingDrawing" xmlns:w10="urn:schemas-microsoft-com:office:word" xmlns:w="http://schemas.openxmlformats.org/wordprocessingml/2006/main" xmlns:w14="http://schemas.microsoft.com/office/word/2010/wordml" xmlns:w15="http://schemas.microsoft.com/office/word/2012/wordml" xmlns:w16cid="http://schemas.microsoft.com/office/word/2016/wordml/cid" xmlns:w16se="http://schemas.microsoft.com/office/word/2015/wordml/symex" xmlns:wpg="http://schemas.microsoft.com/office/word/2010/wordprocessingGroup" xmlns:wpi="http://schemas.microsoft.com/office/word/2010/wordprocessingInk" xmlns:wne="http://schemas.microsoft.com/office/word/2006/wordml" xmlns:wps="http://schemas.microsoft.com/office/word/2010/wordprocessingShape" mc:Ignorable="w14 w15 w16se w16cid wp14">
   <w:body>
     <w:p>
       <w:pPr>
-        <w:pStyle w:val="No Spacing"/>
+        <w:pStyle w:val="NoSpacing"/>
         <w:jc w:val="center"/>
         <w:outlineLvl w:val="0"/>
         <w:rPr>
-          <w:outline w:val="0"/>
-          <w:color w:val="cc0000"/>
+          <w:color w:val="CC0000"/>
           <w:sz w:val="40"/>
           <w:szCs w:val="40"/>
-          <w:u w:color="cc0000"/>
-          <w14:textFill>
-            <w14:solidFill>
-              <w14:srgbClr w14:val="CC0000"/>
-            </w14:solidFill>
-          </w14:textFill>
-        </w:rPr>
-      </w:pPr>
-      <w:r>
-        <w:rPr>
-          <w:outline w:val="0"/>
-          <w:color w:val="cc0000"/>
+          <w:u w:color="CC0000"/>
+        </w:rPr>
+      </w:pPr>
+      <w:r>
+        <w:rPr>
+          <w:color w:val="CC0000"/>
           <w:sz w:val="40"/>
           <w:szCs w:val="40"/>
-          <w:u w:color="cc0000"/>
-          <w:rtl w:val="0"/>
-          <w:lang w:val="en-US"/>
-          <w14:textFill>
-            <w14:solidFill>
-              <w14:srgbClr w14:val="CC0000"/>
-            </w14:solidFill>
-          </w14:textFill>
+          <w:u w:color="CC0000"/>
         </w:rPr>
         <w:t>CSYE 7270</w:t>
       </w:r>
     </w:p>
     <w:p>
       <w:pPr>
-        <w:pStyle w:val="No Spacing"/>
+        <w:pStyle w:val="NoSpacing"/>
         <w:jc w:val="center"/>
         <w:outlineLvl w:val="0"/>
         <w:rPr>
-          <w:outline w:val="0"/>
-          <w:color w:val="cc0000"/>
+          <w:color w:val="CC0000"/>
           <w:sz w:val="40"/>
           <w:szCs w:val="40"/>
-          <w:u w:color="cc0000"/>
-          <w14:textFill>
-            <w14:solidFill>
-              <w14:srgbClr w14:val="CC0000"/>
-            </w14:solidFill>
-          </w14:textFill>
-        </w:rPr>
-      </w:pPr>
-      <w:r>
-        <w:rPr>
-          <w:outline w:val="0"/>
-          <w:color w:val="cc0000"/>
+          <w:u w:color="CC0000"/>
+        </w:rPr>
+      </w:pPr>
+      <w:r>
+        <w:rPr>
+          <w:color w:val="CC0000"/>
           <w:sz w:val="40"/>
           <w:szCs w:val="40"/>
-          <w:u w:color="cc0000"/>
-          <w:rtl w:val="0"/>
-          <w:lang w:val="en-US"/>
-          <w14:textFill>
-            <w14:solidFill>
-              <w14:srgbClr w14:val="CC0000"/>
-            </w14:solidFill>
-          </w14:textFill>
+          <w:u w:color="CC0000"/>
         </w:rPr>
         <w:t xml:space="preserve"> Building Virtual Environments</w:t>
       </w:r>
     </w:p>
     <w:p>
       <w:pPr>
-        <w:pStyle w:val="No Spacing"/>
+        <w:pStyle w:val="NoSpacing"/>
         <w:jc w:val="center"/>
         <w:outlineLvl w:val="0"/>
         <w:rPr>
-          <w:outline w:val="0"/>
-          <w:color w:val="cc0000"/>
+          <w:color w:val="CC0000"/>
           <w:sz w:val="40"/>
           <w:szCs w:val="40"/>
-          <w:u w:color="cc0000"/>
-          <w14:textFill>
-            <w14:solidFill>
-              <w14:srgbClr w14:val="CC0000"/>
-            </w14:solidFill>
-          </w14:textFill>
-        </w:rPr>
-      </w:pPr>
-      <w:r>
-        <w:rPr>
-          <w:outline w:val="0"/>
-          <w:color w:val="cc0000"/>
+          <w:u w:color="CC0000"/>
+        </w:rPr>
+      </w:pPr>
+      <w:r>
+        <w:rPr>
+          <w:color w:val="CC0000"/>
           <w:sz w:val="40"/>
           <w:szCs w:val="40"/>
-          <w:u w:color="cc0000"/>
-          <w:rtl w:val="0"/>
-          <w:lang w:val="en-US"/>
-          <w14:textFill>
-            <w14:solidFill>
-              <w14:srgbClr w14:val="CC0000"/>
-            </w14:solidFill>
-          </w14:textFill>
-        </w:rPr>
-        <w:t xml:space="preserve">Assignment 1 </w:t>
-      </w:r>
-      <w:r>
-        <w:rPr>
-          <w:outline w:val="0"/>
-          <w:color w:val="cc0000"/>
+          <w:u w:color="CC0000"/>
+        </w:rPr>
+        <w:t>Assignment 1 – Learning Unity</w:t>
+      </w:r>
+    </w:p>
+    <w:p>
+      <w:pPr>
+        <w:pStyle w:val="NoSpacing"/>
+        <w:rPr>
+          <w:color w:val="CD0000"/>
           <w:sz w:val="40"/>
           <w:szCs w:val="40"/>
-          <w:u w:color="cc0000"/>
-          <w:rtl w:val="0"/>
-          <w:lang w:val="en-US"/>
-          <w14:textFill>
-            <w14:solidFill>
-              <w14:srgbClr w14:val="CC0000"/>
-            </w14:solidFill>
-          </w14:textFill>
-        </w:rPr>
-        <w:t xml:space="preserve">– </w:t>
-      </w:r>
-      <w:r>
-        <w:rPr>
-          <w:outline w:val="0"/>
-          <w:color w:val="cc0000"/>
-          <w:sz w:val="40"/>
-          <w:szCs w:val="40"/>
-          <w:u w:color="cc0000"/>
-          <w:rtl w:val="0"/>
-          <w:lang w:val="en-US"/>
-          <w14:textFill>
-            <w14:solidFill>
-              <w14:srgbClr w14:val="CC0000"/>
-            </w14:solidFill>
-          </w14:textFill>
-        </w:rPr>
-        <w:t>Learning Unity</w:t>
-      </w:r>
-    </w:p>
-    <w:p>
-      <w:pPr>
-        <w:pStyle w:val="No Spacing"/>
-        <w:rPr>
-          <w:outline w:val="0"/>
-          <w:color w:val="cd0000"/>
-          <w:sz w:val="40"/>
-          <w:szCs w:val="40"/>
-          <w:u w:color="cd0000"/>
-          <w14:textFill>
-            <w14:solidFill>
-              <w14:srgbClr w14:val="CD0000"/>
-            </w14:solidFill>
-          </w14:textFill>
-        </w:rPr>
-      </w:pPr>
-    </w:p>
-    <w:p>
-      <w:pPr>
-        <w:pStyle w:val="No Spacing"/>
+          <w:u w:color="CD0000"/>
+        </w:rPr>
+      </w:pPr>
+    </w:p>
+    <w:p>
+      <w:pPr>
+        <w:pStyle w:val="NoSpacing"/>
         <w:outlineLvl w:val="0"/>
         <w:rPr>
           <w:sz w:val="28"/>
@@ -174,15 +92,13 @@
         <w:rPr>
           <w:sz w:val="28"/>
           <w:szCs w:val="28"/>
-          <w:rtl w:val="0"/>
-          <w:lang w:val="en-US"/>
         </w:rPr>
         <w:t>Professor: Nik Bear Brown</w:t>
       </w:r>
     </w:p>
     <w:p>
       <w:pPr>
-        <w:pStyle w:val="No Spacing"/>
+        <w:pStyle w:val="NoSpacing"/>
         <w:outlineLvl w:val="0"/>
         <w:rPr>
           <w:sz w:val="28"/>
@@ -193,1117 +109,938 @@
         <w:rPr>
           <w:sz w:val="28"/>
           <w:szCs w:val="28"/>
-          <w:rtl w:val="0"/>
-          <w:lang w:val="en-US"/>
-        </w:rPr>
-        <w:t>Due: January 19, 2020</w:t>
-      </w:r>
-    </w:p>
-    <w:p>
-      <w:pPr>
-        <w:pStyle w:val="No Spacing"/>
-        <w:outlineLvl w:val="0"/>
-      </w:pPr>
-    </w:p>
-    <w:p>
-      <w:pPr>
-        <w:pStyle w:val="No Spacing"/>
-      </w:pPr>
-      <w:r>
-        <w:rPr>
-          <w:rtl w:val="0"/>
-          <w:lang w:val="en-US"/>
-        </w:rPr>
-        <w:t>TA: Rohan Bharti &lt;bharti.r@husky.neu.edu&gt;</w:t>
-      </w:r>
-    </w:p>
-    <w:p>
-      <w:pPr>
-        <w:pStyle w:val="No Spacing"/>
-      </w:pPr>
-    </w:p>
-    <w:p>
-      <w:pPr>
-        <w:pStyle w:val="No Spacing"/>
-        <w:rPr>
-          <w:outline w:val="0"/>
-          <w:color w:val="c00000"/>
-          <w:u w:color="c00000"/>
-          <w14:textFill>
-            <w14:solidFill>
-              <w14:srgbClr w14:val="C00000"/>
-            </w14:solidFill>
-          </w14:textFill>
-        </w:rPr>
-      </w:pPr>
-      <w:r>
-        <w:rPr>
-          <w:outline w:val="0"/>
-          <w:color w:val="c00000"/>
-          <w:u w:color="c00000"/>
-          <w:rtl w:val="0"/>
-          <w:lang w:val="en-US"/>
-          <w14:textFill>
-            <w14:solidFill>
-              <w14:srgbClr w14:val="C00000"/>
-            </w14:solidFill>
-          </w14:textFill>
-        </w:rPr>
-        <w:t xml:space="preserve">Assignment 1 </w:t>
-      </w:r>
-      <w:r>
-        <w:rPr>
-          <w:outline w:val="0"/>
-          <w:color w:val="c00000"/>
-          <w:u w:color="c00000"/>
-          <w:rtl w:val="0"/>
-          <w:lang w:val="en-US"/>
-          <w14:textFill>
-            <w14:solidFill>
-              <w14:srgbClr w14:val="C00000"/>
-            </w14:solidFill>
-          </w14:textFill>
-        </w:rPr>
-        <w:t xml:space="preserve">– </w:t>
-      </w:r>
-      <w:r>
-        <w:rPr>
-          <w:outline w:val="0"/>
-          <w:color w:val="c00000"/>
-          <w:u w:color="c00000"/>
-          <w:rtl w:val="0"/>
-          <w:lang w:val="en-US"/>
-          <w14:textFill>
-            <w14:solidFill>
-              <w14:srgbClr w14:val="C00000"/>
-            </w14:solidFill>
-          </w14:textFill>
-        </w:rPr>
-        <w:t>Learning Unity</w:t>
-      </w:r>
-    </w:p>
-    <w:p>
-      <w:pPr>
-        <w:pStyle w:val="No Spacing"/>
-      </w:pPr>
-    </w:p>
-    <w:p>
-      <w:pPr>
-        <w:pStyle w:val="No Spacing"/>
-      </w:pPr>
-      <w:r>
-        <w:rPr>
-          <w:rtl w:val="0"/>
-          <w:lang w:val="en-US"/>
-        </w:rPr>
-        <w:t xml:space="preserve">Counts towards assignment score </w:t>
-      </w:r>
-    </w:p>
-    <w:p>
-      <w:pPr>
-        <w:pStyle w:val="No Spacing"/>
-      </w:pPr>
-    </w:p>
-    <w:p>
-      <w:pPr>
-        <w:pStyle w:val="No Spacing"/>
-      </w:pPr>
-      <w:r>
-        <w:rPr>
-          <w:rtl w:val="0"/>
-          <w:lang w:val="en-US"/>
-        </w:rPr>
-        <w:t>Implement a running game that replicates up to the video Unity 5 - Roll a Ball game - 7 of 8.</w:t>
-      </w:r>
-    </w:p>
-    <w:p>
-      <w:pPr>
-        <w:pStyle w:val="No Spacing"/>
-      </w:pPr>
-    </w:p>
-    <w:p>
-      <w:pPr>
-        <w:pStyle w:val="No Spacing"/>
-      </w:pPr>
-      <w:r>
-        <w:rPr>
-          <w:rStyle w:val="Hyperlink.0"/>
-        </w:rPr>
-        <w:fldChar w:fldCharType="begin" w:fldLock="0"/>
-      </w:r>
-      <w:r>
-        <w:rPr>
-          <w:rStyle w:val="Hyperlink.0"/>
-        </w:rPr>
-        <w:instrText xml:space="preserve"> HYPERLINK "https://www.youtube.com/watch?v=RFlh8pTf4DU&amp;list=PLX2vGYjWbI0Q-s4_lX0h4i2zbZqlg4OfF"</w:instrText>
-      </w:r>
-      <w:r>
-        <w:rPr>
-          <w:rStyle w:val="Hyperlink.0"/>
-        </w:rPr>
-        <w:fldChar w:fldCharType="separate" w:fldLock="0"/>
-      </w:r>
-      <w:r>
-        <w:rPr>
-          <w:rStyle w:val="Hyperlink.0"/>
-          <w:rtl w:val="0"/>
-        </w:rPr>
-        <w:t>https://www.youtube.com/watch?v=RFlh8pTf4DU&amp;list=PLX2vGYjWbI0Q-s4_lX0h4i2zbZqlg4OfF</w:t>
-      </w:r>
-      <w:r>
-        <w:rPr/>
-        <w:fldChar w:fldCharType="end" w:fldLock="0"/>
-      </w:r>
-    </w:p>
-    <w:p>
-      <w:pPr>
-        <w:pStyle w:val="No Spacing"/>
-      </w:pPr>
-    </w:p>
-    <w:p>
-      <w:pPr>
-        <w:pStyle w:val="No Spacing"/>
-      </w:pPr>
-      <w:r>
-        <w:rPr>
-          <w:rStyle w:val="None"/>
-          <w:rtl w:val="0"/>
-          <w:lang w:val="en-US"/>
-        </w:rPr>
-        <w:t xml:space="preserve"> Propose five significant feature enhancements to the game for approval to the TA.</w:t>
-      </w:r>
-    </w:p>
-    <w:p>
-      <w:pPr>
-        <w:pStyle w:val="No Spacing"/>
-      </w:pPr>
-      <w:r>
-        <w:rPr>
-          <w:rStyle w:val="None"/>
-          <w:rtl w:val="0"/>
-          <w:lang w:val="en-US"/>
-        </w:rPr>
-        <w:t xml:space="preserve"> These must be pre-approved.</w:t>
-      </w:r>
-    </w:p>
-    <w:p>
-      <w:pPr>
-        <w:pStyle w:val="No Spacing"/>
-      </w:pPr>
-    </w:p>
-    <w:p>
-      <w:pPr>
-        <w:pStyle w:val="No Spacing"/>
-      </w:pPr>
-      <w:r>
-        <w:rPr>
-          <w:rStyle w:val="None"/>
-          <w:rtl w:val="0"/>
-          <w:lang w:val="en-US"/>
-        </w:rPr>
-        <w:t xml:space="preserve"> Implement five significant feature enhancements to the game.</w:t>
-      </w:r>
-    </w:p>
-    <w:p>
-      <w:pPr>
-        <w:pStyle w:val="No Spacing"/>
-      </w:pPr>
-    </w:p>
-    <w:p>
-      <w:pPr>
-        <w:pStyle w:val="No Spacing"/>
-      </w:pPr>
-      <w:r>
-        <w:rPr>
-          <w:rStyle w:val="None"/>
-          <w:rtl w:val="0"/>
-          <w:lang w:val="en-US"/>
-        </w:rPr>
-        <w:t>See  https://www.skonks.com/post/skunker-game-ai-learning-games</w:t>
-      </w:r>
-    </w:p>
-    <w:p>
-      <w:pPr>
-        <w:pStyle w:val="No Spacing"/>
-      </w:pPr>
-    </w:p>
-    <w:p>
-      <w:pPr>
-        <w:pStyle w:val="No Spacing"/>
-      </w:pPr>
-      <w:r>
-        <w:rPr>
-          <w:rStyle w:val="None"/>
-          <w:rtl w:val="0"/>
-          <w:lang w:val="en-US"/>
-        </w:rPr>
-        <w:t>Create a short video of you playing your game that shows its features.</w:t>
-      </w:r>
-    </w:p>
-    <w:p>
-      <w:pPr>
-        <w:pStyle w:val="No Spacing"/>
-      </w:pPr>
-    </w:p>
-    <w:p>
-      <w:pPr>
-        <w:pStyle w:val="No Spacing"/>
-      </w:pPr>
-    </w:p>
-    <w:p>
-      <w:pPr>
-        <w:pStyle w:val="No Spacing"/>
-        <w:rPr>
-          <w:rStyle w:val="None"/>
-          <w:outline w:val="0"/>
-          <w:color w:val="c00000"/>
-          <w:u w:color="c00000"/>
-          <w14:textFill>
-            <w14:solidFill>
-              <w14:srgbClr w14:val="C00000"/>
-            </w14:solidFill>
-          </w14:textFill>
-        </w:rPr>
-      </w:pPr>
-      <w:r>
-        <w:rPr>
-          <w:rStyle w:val="None"/>
-          <w:outline w:val="0"/>
-          <w:color w:val="c00000"/>
-          <w:u w:color="c00000"/>
-          <w:rtl w:val="0"/>
-          <w:lang w:val="en-US"/>
-          <w14:textFill>
-            <w14:solidFill>
-              <w14:srgbClr w14:val="C00000"/>
-            </w14:solidFill>
-          </w14:textFill>
-        </w:rPr>
-        <w:t>Grading Rubric</w:t>
-      </w:r>
-    </w:p>
-    <w:p>
-      <w:pPr>
-        <w:pStyle w:val="No Spacing"/>
-      </w:pPr>
-    </w:p>
-    <w:p>
-      <w:pPr>
-        <w:pStyle w:val="No Spacing"/>
-        <w:rPr>
-          <w:rStyle w:val="None"/>
-          <w:rFonts w:ascii="Helvetica" w:cs="Helvetica" w:hAnsi="Helvetica" w:eastAsia="Helvetica"/>
-          <w:i w:val="1"/>
-          <w:iCs w:val="1"/>
-        </w:rPr>
-      </w:pPr>
-      <w:r>
-        <w:rPr>
-          <w:rStyle w:val="None"/>
-          <w:rFonts w:ascii="Helvetica" w:hAnsi="Helvetica"/>
-          <w:i w:val="1"/>
-          <w:iCs w:val="1"/>
-          <w:rtl w:val="0"/>
-          <w:lang w:val="en-US"/>
-        </w:rPr>
-        <w:t>Did I explain my code and design clearly? (40 Points)</w:t>
-      </w:r>
-    </w:p>
-    <w:p>
-      <w:pPr>
-        <w:pStyle w:val="No Spacing"/>
-      </w:pPr>
-    </w:p>
-    <w:p>
-      <w:pPr>
-        <w:pStyle w:val="No Spacing"/>
-      </w:pPr>
-      <w:r>
-        <w:rPr>
-          <w:rStyle w:val="None"/>
-          <w:rtl w:val="0"/>
-          <w:lang w:val="en-US"/>
-        </w:rPr>
-        <w:t>How effective are you at explaining the code and assets you created for your game?</w:t>
-      </w:r>
-    </w:p>
-    <w:p>
-      <w:pPr>
-        <w:pStyle w:val="No Spacing"/>
-      </w:pPr>
-    </w:p>
-    <w:p>
-      <w:pPr>
-        <w:pStyle w:val="No Spacing"/>
-      </w:pPr>
-      <w:r>
-        <w:rPr>
-          <w:rStyle w:val="None"/>
-          <w:rtl w:val="0"/>
-          <w:lang w:val="en-US"/>
-        </w:rPr>
-        <w:t>Your code review score will be scaled to a range of 0 to 5, then multiplied by 5 and be used for this score.</w:t>
-      </w:r>
-    </w:p>
-    <w:p>
-      <w:pPr>
-        <w:pStyle w:val="No Spacing"/>
-      </w:pPr>
-    </w:p>
-    <w:p>
-      <w:pPr>
-        <w:pStyle w:val="No Spacing"/>
-      </w:pPr>
-    </w:p>
-    <w:p>
-      <w:pPr>
-        <w:pStyle w:val="No Spacing"/>
-        <w:rPr>
-          <w:rStyle w:val="None"/>
-          <w:rFonts w:ascii="Helvetica" w:cs="Helvetica" w:hAnsi="Helvetica" w:eastAsia="Helvetica"/>
-          <w:i w:val="1"/>
-          <w:iCs w:val="1"/>
-        </w:rPr>
-      </w:pPr>
-      <w:r>
-        <w:rPr>
-          <w:rStyle w:val="None"/>
-          <w:rFonts w:ascii="Helvetica" w:hAnsi="Helvetica"/>
-          <w:i w:val="1"/>
-          <w:iCs w:val="1"/>
-          <w:rtl w:val="0"/>
-          <w:lang w:val="en-US"/>
-        </w:rPr>
-        <w:t xml:space="preserve">Did I explain my evaluation clearly? (10 Points) </w:t>
-      </w:r>
-    </w:p>
-    <w:p>
-      <w:pPr>
-        <w:pStyle w:val="No Spacing"/>
-      </w:pPr>
-    </w:p>
-    <w:p>
-      <w:pPr>
-        <w:pStyle w:val="No Spacing"/>
-      </w:pPr>
-      <w:r>
-        <w:rPr>
-          <w:rStyle w:val="None"/>
-          <w:rtl w:val="0"/>
-          <w:lang w:val="en-US"/>
-        </w:rPr>
-        <w:t>Clearly explain the code and play-testing.</w:t>
-      </w:r>
-    </w:p>
-    <w:p>
-      <w:pPr>
-        <w:pStyle w:val="No Spacing"/>
-      </w:pPr>
-      <w:r>
-        <w:rPr>
-          <w:rStyle w:val="None"/>
-          <w:rtl w:val="0"/>
-          <w:lang w:val="en-US"/>
-        </w:rPr>
-        <w:t>Is there play testing?</w:t>
-      </w:r>
-    </w:p>
-    <w:p>
-      <w:pPr>
-        <w:pStyle w:val="No Spacing"/>
-      </w:pPr>
-    </w:p>
-    <w:p>
-      <w:pPr>
-        <w:pStyle w:val="No Spacing"/>
-      </w:pPr>
-    </w:p>
-    <w:p>
-      <w:pPr>
-        <w:pStyle w:val="No Spacing"/>
-        <w:rPr>
-          <w:rStyle w:val="None"/>
-          <w:rFonts w:ascii="Helvetica" w:cs="Helvetica" w:hAnsi="Helvetica" w:eastAsia="Helvetica"/>
-          <w:i w:val="1"/>
-          <w:iCs w:val="1"/>
-        </w:rPr>
-      </w:pPr>
-      <w:r>
-        <w:rPr>
-          <w:rStyle w:val="None"/>
-          <w:rFonts w:ascii="Helvetica" w:hAnsi="Helvetica"/>
-          <w:i w:val="1"/>
-          <w:iCs w:val="1"/>
-          <w:rtl w:val="0"/>
-          <w:lang w:val="en-US"/>
-        </w:rPr>
-        <w:t>Playable (10 Points)</w:t>
-      </w:r>
-    </w:p>
-    <w:p>
-      <w:pPr>
-        <w:pStyle w:val="No Spacing"/>
-      </w:pPr>
-      <w:r>
-        <w:rPr>
-          <w:rStyle w:val="None"/>
-          <w:rtl w:val="0"/>
-          <w:lang w:val="en-US"/>
-        </w:rPr>
-        <w:t xml:space="preserve">It MUST run. </w:t>
-      </w:r>
-    </w:p>
-    <w:p>
-      <w:pPr>
-        <w:pStyle w:val="No Spacing"/>
-      </w:pPr>
-    </w:p>
-    <w:p>
-      <w:pPr>
-        <w:pStyle w:val="No Spacing"/>
-        <w:rPr>
-          <w:rStyle w:val="None"/>
-          <w:rFonts w:ascii="Helvetica" w:cs="Helvetica" w:hAnsi="Helvetica" w:eastAsia="Helvetica"/>
-          <w:i w:val="1"/>
-          <w:iCs w:val="1"/>
-        </w:rPr>
-      </w:pPr>
-      <w:r>
-        <w:rPr>
-          <w:rStyle w:val="None"/>
-          <w:rFonts w:ascii="Helvetica" w:hAnsi="Helvetica"/>
-          <w:i w:val="1"/>
-          <w:iCs w:val="1"/>
-          <w:rtl w:val="0"/>
-          <w:lang w:val="en-US"/>
-        </w:rPr>
-        <w:t>What code is yours and what have you adapted? (10 Points)</w:t>
-      </w:r>
-    </w:p>
-    <w:p>
-      <w:pPr>
-        <w:pStyle w:val="No Spacing"/>
-      </w:pPr>
-    </w:p>
-    <w:p>
-      <w:pPr>
-        <w:pStyle w:val="No Spacing"/>
-      </w:pPr>
-      <w:r>
-        <w:rPr>
-          <w:rStyle w:val="None"/>
-          <w:rtl w:val="0"/>
-          <w:lang w:val="en-US"/>
-        </w:rPr>
-        <w:t>You must explain what code you wrote and what you have done that is different. Failure to cite ANY code will result in a zero for this section.</w:t>
-      </w:r>
-    </w:p>
-    <w:p>
-      <w:pPr>
-        <w:pStyle w:val="No Spacing"/>
-      </w:pPr>
-    </w:p>
-    <w:p>
-      <w:pPr>
-        <w:pStyle w:val="No Spacing"/>
-      </w:pPr>
-      <w:r>
-        <w:rPr>
-          <w:rStyle w:val="None"/>
-          <w:rtl w:val="0"/>
-          <w:lang w:val="en-US"/>
-        </w:rPr>
-        <w:t>Licensing (5 Points)</w:t>
-      </w:r>
-    </w:p>
-    <w:p>
-      <w:pPr>
-        <w:pStyle w:val="No Spacing"/>
-      </w:pPr>
-    </w:p>
-    <w:p>
-      <w:pPr>
-        <w:pStyle w:val="No Spacing"/>
-      </w:pPr>
-      <w:r>
-        <w:rPr>
-          <w:rStyle w:val="None"/>
-          <w:rtl w:val="0"/>
-          <w:lang w:val="en-US"/>
-        </w:rPr>
-        <w:t>Did I explain my licensing clearly? Failure to cite a clear license will result in a zero for this section.</w:t>
-      </w:r>
-    </w:p>
-    <w:p>
-      <w:pPr>
-        <w:pStyle w:val="No Spacing"/>
-      </w:pPr>
-    </w:p>
-    <w:p>
-      <w:pPr>
-        <w:pStyle w:val="No Spacing"/>
-      </w:pPr>
-    </w:p>
-    <w:p>
-      <w:pPr>
-        <w:pStyle w:val="No Spacing"/>
-      </w:pPr>
-      <w:r>
-        <w:rPr>
-          <w:rStyle w:val="None"/>
-          <w:rtl w:val="0"/>
-          <w:lang w:val="en-US"/>
-        </w:rPr>
-        <w:t>Gameplay Video (15 Points)</w:t>
-      </w:r>
-    </w:p>
-    <w:p>
-      <w:pPr>
-        <w:pStyle w:val="No Spacing"/>
-      </w:pPr>
-    </w:p>
-    <w:p>
-      <w:pPr>
-        <w:pStyle w:val="No Spacing"/>
-      </w:pPr>
-      <w:r>
-        <w:rPr>
-          <w:rStyle w:val="None"/>
-          <w:rtl w:val="0"/>
-          <w:lang w:val="en-US"/>
-        </w:rPr>
-        <w:t>Create a gameplay video that explains how to play the game and how you created it.</w:t>
-      </w:r>
-    </w:p>
-    <w:p>
-      <w:pPr>
-        <w:pStyle w:val="No Spacing"/>
-      </w:pPr>
-    </w:p>
-    <w:p>
-      <w:pPr>
-        <w:pStyle w:val="No Spacing"/>
-      </w:pPr>
-      <w:r>
-        <w:rPr>
-          <w:rStyle w:val="None"/>
-          <w:rtl w:val="0"/>
-          <w:lang w:val="en-US"/>
-        </w:rPr>
-        <w:t xml:space="preserve">For gameplay see Nik Bear Brown - Game Programming Classes student work </w:t>
-      </w:r>
-      <w:r>
-        <w:rPr>
-          <w:rStyle w:val="Hyperlink.0"/>
-        </w:rPr>
-        <w:fldChar w:fldCharType="begin" w:fldLock="0"/>
-      </w:r>
-      <w:r>
-        <w:rPr>
-          <w:rStyle w:val="Hyperlink.0"/>
-        </w:rPr>
-        <w:instrText xml:space="preserve"> HYPERLINK "https://www.youtube.com/playlist?list=PLIS8mRE04MvrZLvLvzZzDV8yqeBasdHfD"</w:instrText>
-      </w:r>
-      <w:r>
-        <w:rPr>
-          <w:rStyle w:val="Hyperlink.0"/>
-        </w:rPr>
-        <w:fldChar w:fldCharType="separate" w:fldLock="0"/>
-      </w:r>
-      <w:r>
-        <w:rPr>
-          <w:rStyle w:val="Hyperlink.0"/>
-          <w:rtl w:val="0"/>
-        </w:rPr>
-        <w:t>https://www.youtube.com/playlist?list=PLIS8mRE04MvrZLvLvzZzDV8yqeBasdHfD</w:t>
-      </w:r>
-      <w:r>
-        <w:rPr/>
-        <w:fldChar w:fldCharType="end" w:fldLock="0"/>
-      </w:r>
-    </w:p>
-    <w:p>
-      <w:pPr>
-        <w:pStyle w:val="No Spacing"/>
-      </w:pPr>
-    </w:p>
-    <w:p>
-      <w:pPr>
-        <w:pStyle w:val="No Spacing"/>
-      </w:pPr>
-      <w:r>
-        <w:rPr>
-          <w:rStyle w:val="None"/>
-          <w:rtl w:val="0"/>
-          <w:lang w:val="en-US"/>
-        </w:rPr>
-        <w:t>Scope and overall quality (10 Points)</w:t>
-      </w:r>
-    </w:p>
-    <w:p>
-      <w:pPr>
-        <w:pStyle w:val="No Spacing"/>
-      </w:pPr>
-    </w:p>
-    <w:p>
-      <w:pPr>
-        <w:pStyle w:val="No Spacing"/>
-      </w:pPr>
-      <w:r>
-        <w:rPr>
-          <w:rStyle w:val="None"/>
-          <w:rtl w:val="0"/>
-          <w:lang w:val="en-US"/>
-        </w:rPr>
-        <w:t xml:space="preserve">Is the scope enough for the assignment? The TA will rate it like one would rate a game on the Appstore. </w:t>
-      </w:r>
-    </w:p>
-    <w:p>
-      <w:pPr>
-        <w:pStyle w:val="No Spacing"/>
-      </w:pPr>
-    </w:p>
-    <w:p>
-      <w:pPr>
-        <w:pStyle w:val="No Spacing"/>
-      </w:pPr>
-    </w:p>
-    <w:p>
-      <w:pPr>
-        <w:pStyle w:val="No Spacing"/>
-        <w:rPr>
+        </w:rPr>
+        <w:t xml:space="preserve">Due: </w:t>
+      </w:r>
+      <w:r>
+        <w:rPr>
+          <w:sz w:val="28"/>
+          <w:szCs w:val="28"/>
+        </w:rPr>
+        <w:t>May</w:t>
+      </w:r>
+      <w:r>
+        <w:rPr>
+          <w:sz w:val="28"/>
+          <w:szCs w:val="28"/>
+        </w:rPr>
+        <w:t xml:space="preserve"> </w:t>
+      </w:r>
+      <w:r>
+        <w:rPr>
+          <w:sz w:val="28"/>
+          <w:szCs w:val="28"/>
+        </w:rPr>
+        <w:t>24</w:t>
+      </w:r>
+      <w:r>
+        <w:rPr>
+          <w:sz w:val="28"/>
+          <w:szCs w:val="28"/>
+        </w:rPr>
+        <w:t>, 2020</w:t>
+      </w:r>
+    </w:p>
+    <w:p>
+      <w:pPr>
+        <w:pStyle w:val="Heading3"/>
+        <w:shd w:val="clear" w:color="auto" w:fill="FFFFFF"/>
+        <w:spacing w:line="300" w:lineRule="atLeast"/>
+        <w:rPr>
+          <w:rFonts w:ascii="Calibri" w:hAnsi="Calibri" w:cs="Calibri"/>
+          <w:color w:val="5F6368"/>
+          <w:spacing w:val="5"/>
           <w:sz w:val="24"/>
           <w:szCs w:val="24"/>
         </w:rPr>
       </w:pPr>
       <w:r>
         <w:rPr>
+          <w:rFonts w:ascii="Calibri" w:hAnsi="Calibri" w:cs="Calibri"/>
           <w:sz w:val="24"/>
           <w:szCs w:val="24"/>
-          <w:rtl w:val="0"/>
-          <w:lang w:val="en-US"/>
+        </w:rPr>
+        <w:t>TA:</w:t>
+      </w:r>
+      <w:r>
+        <w:rPr>
+          <w:rFonts w:ascii="Calibri" w:hAnsi="Calibri" w:cs="Calibri"/>
+          <w:sz w:val="24"/>
+          <w:szCs w:val="24"/>
+        </w:rPr>
+        <w:t xml:space="preserve"> </w:t>
+      </w:r>
+      <w:r>
+        <w:rPr>
+          <w:rFonts w:ascii="Calibri" w:hAnsi="Calibri" w:cs="Calibri"/>
+          <w:color w:val="202124"/>
+          <w:spacing w:val="3"/>
+          <w:sz w:val="24"/>
+          <w:szCs w:val="24"/>
+        </w:rPr>
+        <w:t>Rui Xia</w:t>
+      </w:r>
+      <w:r>
+        <w:rPr>
+          <w:rFonts w:ascii="Calibri" w:hAnsi="Calibri" w:cs="Calibri"/>
+          <w:color w:val="5F6368"/>
+          <w:spacing w:val="5"/>
+          <w:sz w:val="24"/>
+          <w:szCs w:val="24"/>
+        </w:rPr>
+        <w:t> </w:t>
+      </w:r>
+      <w:r>
+        <w:rPr>
+          <w:rFonts w:ascii="Calibri" w:hAnsi="Calibri" w:cs="Calibri"/>
+          <w:color w:val="555555"/>
+          <w:spacing w:val="5"/>
+          <w:sz w:val="24"/>
+          <w:szCs w:val="24"/>
+        </w:rPr>
+        <w:t>&lt;xia.r@northeastern.edu&gt;</w:t>
+      </w:r>
+    </w:p>
+    <w:p>
+      <w:pPr>
+        <w:pStyle w:val="NoSpacing"/>
+      </w:pPr>
+    </w:p>
+    <w:p>
+      <w:pPr>
+        <w:pStyle w:val="NoSpacing"/>
+        <w:rPr>
+          <w:color w:val="C00000"/>
+          <w:u w:color="C00000"/>
+        </w:rPr>
+      </w:pPr>
+      <w:r>
+        <w:rPr>
+          <w:color w:val="C00000"/>
+          <w:u w:color="C00000"/>
+        </w:rPr>
+        <w:t>Assignment 1 – Learning Unity</w:t>
+      </w:r>
+    </w:p>
+    <w:p>
+      <w:pPr>
+        <w:pStyle w:val="NoSpacing"/>
+      </w:pPr>
+    </w:p>
+    <w:p>
+      <w:pPr>
+        <w:pStyle w:val="NoSpacing"/>
+      </w:pPr>
+      <w:r>
+        <w:t xml:space="preserve">Counts towards assignment score </w:t>
+      </w:r>
+    </w:p>
+    <w:p>
+      <w:pPr>
+        <w:pStyle w:val="NoSpacing"/>
+      </w:pPr>
+    </w:p>
+    <w:p>
+      <w:pPr>
+        <w:pStyle w:val="NoSpacing"/>
+      </w:pPr>
+      <w:r>
+        <w:t xml:space="preserve">Implement a running game that replicates up to the video Unity 5 - Roll a Ball game </w:t>
+      </w:r>
+      <w:r>
+        <w:t>Tutorial</w:t>
+      </w:r>
+    </w:p>
+    <w:p>
+      <w:pPr>
+        <w:pStyle w:val="NoSpacing"/>
+      </w:pPr>
+    </w:p>
+    <w:p>
+      <w:pPr>
+        <w:pStyle w:val="NoSpacing"/>
+      </w:pPr>
+      <w:hyperlink r:id="rId7" w:history="1">
+        <w:r>
+          <w:rPr>
+            <w:rStyle w:val="Hyperlink0"/>
+          </w:rPr>
+          <w:t>https://www.youtube.com/watch?v=RFlh8pTf4DU&amp;list=PLX2vGYjWbI0Q-s4_lX0h4i2zbZqlg4OfF</w:t>
+        </w:r>
+      </w:hyperlink>
+    </w:p>
+    <w:p>
+      <w:pPr>
+        <w:pStyle w:val="NoSpacing"/>
+      </w:pPr>
+    </w:p>
+    <w:p>
+      <w:pPr>
+        <w:pStyle w:val="NoSpacing"/>
+      </w:pPr>
+      <w:r>
+        <w:rPr>
+          <w:rStyle w:val="None"/>
+        </w:rPr>
+        <w:t xml:space="preserve"> Propose five significant feature enhancements to the game for approval to the TA.</w:t>
+      </w:r>
+    </w:p>
+    <w:p>
+      <w:pPr>
+        <w:pStyle w:val="NoSpacing"/>
+      </w:pPr>
+      <w:r>
+        <w:rPr>
+          <w:rStyle w:val="None"/>
+        </w:rPr>
+        <w:t xml:space="preserve"> These must be pre-approved.</w:t>
+      </w:r>
+    </w:p>
+    <w:p>
+      <w:pPr>
+        <w:pStyle w:val="NoSpacing"/>
+      </w:pPr>
+    </w:p>
+    <w:p>
+      <w:pPr>
+        <w:pStyle w:val="NoSpacing"/>
+      </w:pPr>
+      <w:r>
+        <w:rPr>
+          <w:rStyle w:val="None"/>
+        </w:rPr>
+        <w:t xml:space="preserve"> Implement five significant feature enhancements to the game.</w:t>
+      </w:r>
+    </w:p>
+    <w:p>
+      <w:pPr>
+        <w:pStyle w:val="NoSpacing"/>
+      </w:pPr>
+    </w:p>
+    <w:p>
+      <w:pPr>
+        <w:pStyle w:val="NoSpacing"/>
+      </w:pPr>
+      <w:proofErr w:type="gramStart"/>
+      <w:r>
+        <w:rPr>
+          <w:rStyle w:val="None"/>
+        </w:rPr>
+        <w:t>See  https://www.skonks.com/post/skunker-game-ai-learning-games</w:t>
+      </w:r>
+      <w:proofErr w:type="gramEnd"/>
+    </w:p>
+    <w:p>
+      <w:pPr>
+        <w:pStyle w:val="NoSpacing"/>
+      </w:pPr>
+    </w:p>
+    <w:p>
+      <w:pPr>
+        <w:pStyle w:val="NoSpacing"/>
+        <w:rPr>
+          <w:rStyle w:val="None"/>
+        </w:rPr>
+      </w:pPr>
+      <w:r>
+        <w:rPr>
+          <w:rStyle w:val="None"/>
+        </w:rPr>
+        <w:t>Create a short video of you playing your game that shows its features.</w:t>
+      </w:r>
+    </w:p>
+    <w:p>
+      <w:pPr>
+        <w:pStyle w:val="NoSpacing"/>
+        <w:rPr>
+          <w:rStyle w:val="None"/>
+        </w:rPr>
+      </w:pPr>
+    </w:p>
+    <w:p>
+      <w:pPr>
+        <w:pStyle w:val="NoSpacing"/>
+        <w:rPr>
+          <w:rStyle w:val="None"/>
+        </w:rPr>
+      </w:pPr>
+      <w:r>
+        <w:rPr>
+          <w:rStyle w:val="None"/>
+        </w:rPr>
+        <w:t xml:space="preserve">For examples, see </w:t>
+      </w:r>
+      <w:r>
+        <w:rPr>
+          <w:rStyle w:val="None"/>
+        </w:rPr>
+        <w:t xml:space="preserve">CSYE 7270 Assignment 1 (Game Programming) </w:t>
+      </w:r>
+      <w:hyperlink r:id="rId8" w:history="1">
+        <w:r>
+          <w:rPr>
+            <w:rStyle w:val="Hyperlink"/>
+          </w:rPr>
+          <w:t>https://youtu.be/6Db_1zyul5U</w:t>
+        </w:r>
+      </w:hyperlink>
+    </w:p>
+    <w:p>
+      <w:pPr>
+        <w:pStyle w:val="NoSpacing"/>
+      </w:pPr>
+    </w:p>
+    <w:p>
+      <w:pPr>
+        <w:pStyle w:val="NoSpacing"/>
+      </w:pPr>
+    </w:p>
+    <w:p>
+      <w:pPr>
+        <w:pStyle w:val="NoSpacing"/>
+        <w:rPr>
+          <w:rStyle w:val="None"/>
+          <w:color w:val="C00000"/>
+          <w:u w:color="C00000"/>
+        </w:rPr>
+      </w:pPr>
+      <w:r>
+        <w:rPr>
+          <w:rStyle w:val="None"/>
+          <w:color w:val="C00000"/>
+          <w:u w:color="C00000"/>
+        </w:rPr>
+        <w:t>Grading Rubric</w:t>
+      </w:r>
+    </w:p>
+    <w:p>
+      <w:pPr>
+        <w:pStyle w:val="NoSpacing"/>
+      </w:pPr>
+    </w:p>
+    <w:p>
+      <w:pPr>
+        <w:pStyle w:val="NoSpacing"/>
+        <w:rPr>
+          <w:rStyle w:val="None"/>
+          <w:rFonts w:ascii="Helvetica" w:eastAsia="Helvetica" w:hAnsi="Helvetica" w:cs="Helvetica"/>
+          <w:i/>
+          <w:iCs/>
+        </w:rPr>
+      </w:pPr>
+      <w:r>
+        <w:rPr>
+          <w:rStyle w:val="None"/>
+          <w:rFonts w:ascii="Helvetica" w:hAnsi="Helvetica"/>
+          <w:i/>
+          <w:iCs/>
+        </w:rPr>
+        <w:t>Did I explain my code and design clearly? (40 Points)</w:t>
+      </w:r>
+    </w:p>
+    <w:p>
+      <w:pPr>
+        <w:pStyle w:val="NoSpacing"/>
+      </w:pPr>
+    </w:p>
+    <w:p>
+      <w:pPr>
+        <w:pStyle w:val="NoSpacing"/>
+      </w:pPr>
+      <w:r>
+        <w:rPr>
+          <w:rStyle w:val="None"/>
+        </w:rPr>
+        <w:t>How effective are you at explaining the code and assets you created for your game?</w:t>
+      </w:r>
+    </w:p>
+    <w:p>
+      <w:pPr>
+        <w:pStyle w:val="NoSpacing"/>
+      </w:pPr>
+    </w:p>
+    <w:p>
+      <w:pPr>
+        <w:pStyle w:val="NoSpacing"/>
+      </w:pPr>
+      <w:r>
+        <w:rPr>
+          <w:rStyle w:val="None"/>
+        </w:rPr>
+        <w:t>Your code review score will be scaled to a range of 0 to 5, then multiplied by 5 and be used for this score.</w:t>
+      </w:r>
+    </w:p>
+    <w:p>
+      <w:pPr>
+        <w:pStyle w:val="NoSpacing"/>
+      </w:pPr>
+    </w:p>
+    <w:p>
+      <w:pPr>
+        <w:pStyle w:val="NoSpacing"/>
+      </w:pPr>
+    </w:p>
+    <w:p>
+      <w:pPr>
+        <w:pStyle w:val="NoSpacing"/>
+        <w:rPr>
+          <w:rStyle w:val="None"/>
+          <w:rFonts w:ascii="Helvetica" w:eastAsia="Helvetica" w:hAnsi="Helvetica" w:cs="Helvetica"/>
+          <w:i/>
+          <w:iCs/>
+        </w:rPr>
+      </w:pPr>
+      <w:r>
+        <w:rPr>
+          <w:rStyle w:val="None"/>
+          <w:rFonts w:ascii="Helvetica" w:hAnsi="Helvetica"/>
+          <w:i/>
+          <w:iCs/>
+        </w:rPr>
+        <w:t xml:space="preserve">Did I explain my evaluation clearly? (10 Points) </w:t>
+      </w:r>
+    </w:p>
+    <w:p>
+      <w:pPr>
+        <w:pStyle w:val="NoSpacing"/>
+      </w:pPr>
+    </w:p>
+    <w:p>
+      <w:pPr>
+        <w:pStyle w:val="NoSpacing"/>
+      </w:pPr>
+      <w:r>
+        <w:rPr>
+          <w:rStyle w:val="None"/>
+        </w:rPr>
+        <w:t xml:space="preserve">Clearly explain the code and </w:t>
+      </w:r>
+      <w:proofErr w:type="gramStart"/>
+      <w:r>
+        <w:rPr>
+          <w:rStyle w:val="None"/>
+        </w:rPr>
+        <w:t>play-testing</w:t>
+      </w:r>
+      <w:proofErr w:type="gramEnd"/>
+      <w:r>
+        <w:rPr>
+          <w:rStyle w:val="None"/>
+        </w:rPr>
+        <w:t>.</w:t>
+      </w:r>
+    </w:p>
+    <w:p>
+      <w:pPr>
+        <w:pStyle w:val="NoSpacing"/>
+      </w:pPr>
+      <w:r>
+        <w:rPr>
+          <w:rStyle w:val="None"/>
+        </w:rPr>
+        <w:t>Is there play testing?</w:t>
+      </w:r>
+    </w:p>
+    <w:p>
+      <w:pPr>
+        <w:pStyle w:val="NoSpacing"/>
+      </w:pPr>
+    </w:p>
+    <w:p>
+      <w:pPr>
+        <w:pStyle w:val="NoSpacing"/>
+      </w:pPr>
+    </w:p>
+    <w:p>
+      <w:pPr>
+        <w:pStyle w:val="NoSpacing"/>
+        <w:rPr>
+          <w:rStyle w:val="None"/>
+          <w:rFonts w:ascii="Helvetica" w:eastAsia="Helvetica" w:hAnsi="Helvetica" w:cs="Helvetica"/>
+          <w:i/>
+          <w:iCs/>
+        </w:rPr>
+      </w:pPr>
+      <w:r>
+        <w:rPr>
+          <w:rStyle w:val="None"/>
+          <w:rFonts w:ascii="Helvetica" w:hAnsi="Helvetica"/>
+          <w:i/>
+          <w:iCs/>
+        </w:rPr>
+        <w:t>Playable (10 Points)</w:t>
+      </w:r>
+    </w:p>
+    <w:p>
+      <w:pPr>
+        <w:pStyle w:val="NoSpacing"/>
+      </w:pPr>
+      <w:r>
+        <w:rPr>
+          <w:rStyle w:val="None"/>
+        </w:rPr>
+        <w:t xml:space="preserve">It MUST run. </w:t>
+      </w:r>
+    </w:p>
+    <w:p>
+      <w:pPr>
+        <w:pStyle w:val="NoSpacing"/>
+      </w:pPr>
+    </w:p>
+    <w:p>
+      <w:pPr>
+        <w:pStyle w:val="NoSpacing"/>
+        <w:rPr>
+          <w:rStyle w:val="None"/>
+          <w:rFonts w:ascii="Helvetica" w:eastAsia="Helvetica" w:hAnsi="Helvetica" w:cs="Helvetica"/>
+          <w:i/>
+          <w:iCs/>
+        </w:rPr>
+      </w:pPr>
+      <w:r>
+        <w:rPr>
+          <w:rStyle w:val="None"/>
+          <w:rFonts w:ascii="Helvetica" w:hAnsi="Helvetica"/>
+          <w:i/>
+          <w:iCs/>
+        </w:rPr>
+        <w:t>What code is yours and what have you adapted? (10 Points)</w:t>
+      </w:r>
+    </w:p>
+    <w:p>
+      <w:pPr>
+        <w:pStyle w:val="NoSpacing"/>
+      </w:pPr>
+    </w:p>
+    <w:p>
+      <w:pPr>
+        <w:pStyle w:val="NoSpacing"/>
+      </w:pPr>
+      <w:r>
+        <w:rPr>
+          <w:rStyle w:val="None"/>
+        </w:rPr>
+        <w:t>You must explain what code you wrote and what you have done that is different. Failure to cite ANY code will result in a zero for this section.</w:t>
+      </w:r>
+    </w:p>
+    <w:p>
+      <w:pPr>
+        <w:pStyle w:val="NoSpacing"/>
+      </w:pPr>
+    </w:p>
+    <w:p>
+      <w:pPr>
+        <w:pStyle w:val="NoSpacing"/>
+      </w:pPr>
+      <w:r>
+        <w:rPr>
+          <w:rStyle w:val="None"/>
+        </w:rPr>
+        <w:t>Licensing (5 Points)</w:t>
+      </w:r>
+    </w:p>
+    <w:p>
+      <w:pPr>
+        <w:pStyle w:val="NoSpacing"/>
+      </w:pPr>
+    </w:p>
+    <w:p>
+      <w:pPr>
+        <w:pStyle w:val="NoSpacing"/>
+      </w:pPr>
+      <w:r>
+        <w:rPr>
+          <w:rStyle w:val="None"/>
+        </w:rPr>
+        <w:t>Did I explain my licensing clearly? Failure to cite a clear license will result in a zero for this section.</w:t>
+      </w:r>
+    </w:p>
+    <w:p>
+      <w:pPr>
+        <w:pStyle w:val="NoSpacing"/>
+      </w:pPr>
+    </w:p>
+    <w:p>
+      <w:pPr>
+        <w:pStyle w:val="NoSpacing"/>
+      </w:pPr>
+    </w:p>
+    <w:p>
+      <w:pPr>
+        <w:pStyle w:val="NoSpacing"/>
+      </w:pPr>
+      <w:r>
+        <w:rPr>
+          <w:rStyle w:val="None"/>
+        </w:rPr>
+        <w:t>Gameplay Video (15 Points)</w:t>
+      </w:r>
+    </w:p>
+    <w:p>
+      <w:pPr>
+        <w:pStyle w:val="NoSpacing"/>
+      </w:pPr>
+    </w:p>
+    <w:p>
+      <w:pPr>
+        <w:pStyle w:val="NoSpacing"/>
+      </w:pPr>
+      <w:r>
+        <w:rPr>
+          <w:rStyle w:val="None"/>
+        </w:rPr>
+        <w:t>Create a gameplay video that explains how to play the game and how you created it.</w:t>
+      </w:r>
+    </w:p>
+    <w:p>
+      <w:pPr>
+        <w:pStyle w:val="NoSpacing"/>
+      </w:pPr>
+    </w:p>
+    <w:p>
+      <w:pPr>
+        <w:pStyle w:val="NoSpacing"/>
+      </w:pPr>
+      <w:r>
+        <w:rPr>
+          <w:rStyle w:val="None"/>
+        </w:rPr>
+        <w:t xml:space="preserve">For gameplay see Nik Bear Brown - Game Programming Classes student work </w:t>
+      </w:r>
+      <w:hyperlink r:id="rId9" w:history="1">
+        <w:r>
+          <w:rPr>
+            <w:rStyle w:val="Hyperlink0"/>
+          </w:rPr>
+          <w:t>https://www.youtube.com/playlist?list=PLIS8mRE04MvrZLvLvzZzDV8yqeBasdHfD</w:t>
+        </w:r>
+      </w:hyperlink>
+    </w:p>
+    <w:p>
+      <w:pPr>
+        <w:pStyle w:val="NoSpacing"/>
+      </w:pPr>
+    </w:p>
+    <w:p>
+      <w:pPr>
+        <w:pStyle w:val="NoSpacing"/>
+      </w:pPr>
+      <w:r>
+        <w:rPr>
+          <w:rStyle w:val="None"/>
+        </w:rPr>
+        <w:t>Scope and overall quality (10 Points)</w:t>
+      </w:r>
+    </w:p>
+    <w:p>
+      <w:pPr>
+        <w:pStyle w:val="NoSpacing"/>
+      </w:pPr>
+    </w:p>
+    <w:p>
+      <w:pPr>
+        <w:pStyle w:val="NoSpacing"/>
+      </w:pPr>
+      <w:r>
+        <w:rPr>
+          <w:rStyle w:val="None"/>
+        </w:rPr>
+        <w:t xml:space="preserve">Is the scope enough for the assignment? The TA will rate it like one would rate a game on the Appstore. </w:t>
+      </w:r>
+    </w:p>
+    <w:p>
+      <w:pPr>
+        <w:pStyle w:val="NoSpacing"/>
+      </w:pPr>
+    </w:p>
+    <w:p>
+      <w:pPr>
+        <w:pStyle w:val="NoSpacing"/>
+      </w:pPr>
+    </w:p>
+    <w:p>
+      <w:pPr>
+        <w:pStyle w:val="NoSpacing"/>
+        <w:rPr>
+          <w:sz w:val="24"/>
+          <w:szCs w:val="24"/>
+        </w:rPr>
+      </w:pPr>
+      <w:r>
+        <w:rPr>
+          <w:sz w:val="24"/>
+          <w:szCs w:val="24"/>
         </w:rPr>
         <w:t>References and Links:</w:t>
       </w:r>
     </w:p>
     <w:p>
       <w:pPr>
-        <w:pStyle w:val="No Spacing"/>
+        <w:pStyle w:val="NoSpacing"/>
         <w:numPr>
           <w:ilvl w:val="0"/>
           <w:numId w:val="2"/>
         </w:numPr>
-        <w:bidi w:val="0"/>
-        <w:ind w:right="0"/>
-        <w:jc w:val="left"/>
         <w:rPr>
           <w:sz w:val="24"/>
           <w:szCs w:val="24"/>
-          <w:rtl w:val="0"/>
-        </w:rPr>
-      </w:pPr>
-      <w:r>
-        <w:rPr>
-          <w:rStyle w:val="Hyperlink.1"/>
-          <w:sz w:val="24"/>
-          <w:szCs w:val="24"/>
-        </w:rPr>
-        <w:fldChar w:fldCharType="begin" w:fldLock="0"/>
-      </w:r>
-      <w:r>
-        <w:rPr>
-          <w:rStyle w:val="Hyperlink.1"/>
-          <w:sz w:val="24"/>
-          <w:szCs w:val="24"/>
-        </w:rPr>
-        <w:instrText xml:space="preserve"> HYPERLINK "https://learn.unity.com/project/roll-a-ball-tutorial"</w:instrText>
-      </w:r>
-      <w:r>
-        <w:rPr>
-          <w:rStyle w:val="Hyperlink.1"/>
-          <w:sz w:val="24"/>
-          <w:szCs w:val="24"/>
-        </w:rPr>
-        <w:fldChar w:fldCharType="separate" w:fldLock="0"/>
-      </w:r>
-      <w:r>
-        <w:rPr>
-          <w:rStyle w:val="Hyperlink.1"/>
-          <w:sz w:val="24"/>
-          <w:szCs w:val="24"/>
-          <w:rtl w:val="0"/>
-          <w:lang w:val="en-US"/>
-        </w:rPr>
-        <w:t>https://learn.unity.com/project/roll-a-ball-tutorial</w:t>
-      </w:r>
-      <w:r>
-        <w:rPr>
-          <w:sz w:val="24"/>
-          <w:szCs w:val="24"/>
-        </w:rPr>
-        <w:fldChar w:fldCharType="end" w:fldLock="0"/>
-      </w:r>
-    </w:p>
-    <w:p>
-      <w:pPr>
-        <w:pStyle w:val="No Spacing"/>
+        </w:rPr>
+      </w:pPr>
+      <w:hyperlink r:id="rId10" w:history="1">
+        <w:r>
+          <w:rPr>
+            <w:rStyle w:val="Hyperlink1"/>
+            <w:sz w:val="24"/>
+            <w:szCs w:val="24"/>
+          </w:rPr>
+          <w:t>https://learn.unity.com/project/roll-a-ball-tutorial</w:t>
+        </w:r>
+      </w:hyperlink>
+    </w:p>
+    <w:p>
+      <w:pPr>
+        <w:pStyle w:val="NoSpacing"/>
         <w:numPr>
           <w:ilvl w:val="0"/>
           <w:numId w:val="2"/>
         </w:numPr>
-        <w:bidi w:val="0"/>
-        <w:ind w:right="0"/>
-        <w:jc w:val="left"/>
         <w:rPr>
           <w:sz w:val="24"/>
           <w:szCs w:val="24"/>
-          <w:rtl w:val="0"/>
-        </w:rPr>
-      </w:pPr>
-      <w:r>
-        <w:rPr>
-          <w:rStyle w:val="Hyperlink.1"/>
-          <w:sz w:val="24"/>
-          <w:szCs w:val="24"/>
-        </w:rPr>
-        <w:fldChar w:fldCharType="begin" w:fldLock="0"/>
-      </w:r>
-      <w:r>
-        <w:rPr>
-          <w:rStyle w:val="Hyperlink.1"/>
-          <w:sz w:val="24"/>
-          <w:szCs w:val="24"/>
-        </w:rPr>
-        <w:instrText xml:space="preserve"> HYPERLINK "https://www.youtube.com/watch?v=W_fAidYRGzs"</w:instrText>
-      </w:r>
-      <w:r>
-        <w:rPr>
-          <w:rStyle w:val="Hyperlink.1"/>
-          <w:sz w:val="24"/>
-          <w:szCs w:val="24"/>
-        </w:rPr>
-        <w:fldChar w:fldCharType="separate" w:fldLock="0"/>
-      </w:r>
-      <w:r>
-        <w:rPr>
-          <w:rStyle w:val="Hyperlink.1"/>
-          <w:sz w:val="24"/>
-          <w:szCs w:val="24"/>
-          <w:rtl w:val="0"/>
-          <w:lang w:val="en-US"/>
-        </w:rPr>
-        <w:t>https://www.youtube.com/watch?v=W_fAidYRGzs</w:t>
-      </w:r>
-      <w:r>
-        <w:rPr>
-          <w:sz w:val="24"/>
-          <w:szCs w:val="24"/>
-        </w:rPr>
-        <w:fldChar w:fldCharType="end" w:fldLock="0"/>
-      </w:r>
-    </w:p>
-    <w:p>
-      <w:pPr>
-        <w:pStyle w:val="No Spacing"/>
+        </w:rPr>
+      </w:pPr>
+      <w:hyperlink r:id="rId11" w:history="1">
+        <w:r>
+          <w:rPr>
+            <w:rStyle w:val="Hyperlink1"/>
+            <w:sz w:val="24"/>
+            <w:szCs w:val="24"/>
+          </w:rPr>
+          <w:t>https://www.youtube.com/watch?v=W_fAidYRGzs</w:t>
+        </w:r>
+      </w:hyperlink>
+    </w:p>
+    <w:p>
+      <w:pPr>
+        <w:pStyle w:val="NoSpacing"/>
         <w:numPr>
           <w:ilvl w:val="0"/>
           <w:numId w:val="2"/>
         </w:numPr>
-        <w:bidi w:val="0"/>
-        <w:ind w:right="0"/>
-        <w:jc w:val="left"/>
         <w:rPr>
           <w:sz w:val="24"/>
           <w:szCs w:val="24"/>
-          <w:rtl w:val="0"/>
-        </w:rPr>
-      </w:pPr>
-      <w:r>
-        <w:rPr>
-          <w:rStyle w:val="Hyperlink.1"/>
-          <w:sz w:val="24"/>
-          <w:szCs w:val="24"/>
-        </w:rPr>
-        <w:fldChar w:fldCharType="begin" w:fldLock="0"/>
-      </w:r>
-      <w:r>
-        <w:rPr>
-          <w:rStyle w:val="Hyperlink.1"/>
-          <w:sz w:val="24"/>
-          <w:szCs w:val="24"/>
-        </w:rPr>
-        <w:instrText xml:space="preserve"> HYPERLINK "https://learn.unity.com/course/beginner-scripting"</w:instrText>
-      </w:r>
-      <w:r>
-        <w:rPr>
-          <w:rStyle w:val="Hyperlink.1"/>
-          <w:sz w:val="24"/>
-          <w:szCs w:val="24"/>
-        </w:rPr>
-        <w:fldChar w:fldCharType="separate" w:fldLock="0"/>
-      </w:r>
-      <w:r>
-        <w:rPr>
-          <w:rStyle w:val="Hyperlink.1"/>
-          <w:sz w:val="24"/>
-          <w:szCs w:val="24"/>
-          <w:rtl w:val="0"/>
-          <w:lang w:val="en-US"/>
-        </w:rPr>
-        <w:t>https://learn.unity.com/course/beginner-scripting</w:t>
-      </w:r>
-      <w:r>
-        <w:rPr>
-          <w:sz w:val="24"/>
-          <w:szCs w:val="24"/>
-        </w:rPr>
-        <w:fldChar w:fldCharType="end" w:fldLock="0"/>
-      </w:r>
-    </w:p>
-    <w:p>
-      <w:pPr>
-        <w:pStyle w:val="No Spacing"/>
+        </w:rPr>
+      </w:pPr>
+      <w:hyperlink r:id="rId12" w:history="1">
+        <w:r>
+          <w:rPr>
+            <w:rStyle w:val="Hyperlink1"/>
+            <w:sz w:val="24"/>
+            <w:szCs w:val="24"/>
+          </w:rPr>
+          <w:t>https://learn.unity.com/course/beginner-scripting</w:t>
+        </w:r>
+      </w:hyperlink>
+    </w:p>
+    <w:p>
+      <w:pPr>
+        <w:pStyle w:val="NoSpacing"/>
         <w:numPr>
           <w:ilvl w:val="0"/>
           <w:numId w:val="2"/>
         </w:numPr>
-        <w:bidi w:val="0"/>
-        <w:ind w:right="0"/>
-        <w:jc w:val="left"/>
         <w:rPr>
           <w:sz w:val="24"/>
           <w:szCs w:val="24"/>
-          <w:rtl w:val="0"/>
-        </w:rPr>
-      </w:pPr>
-      <w:r>
-        <w:rPr>
-          <w:rStyle w:val="Hyperlink.1"/>
-          <w:sz w:val="24"/>
-          <w:szCs w:val="24"/>
-        </w:rPr>
-        <w:fldChar w:fldCharType="begin" w:fldLock="0"/>
-      </w:r>
-      <w:r>
-        <w:rPr>
-          <w:rStyle w:val="Hyperlink.1"/>
-          <w:sz w:val="24"/>
-          <w:szCs w:val="24"/>
-        </w:rPr>
-        <w:instrText xml:space="preserve"> HYPERLINK "https://learn.unity.com/course/teaching-game-design-and-development"</w:instrText>
-      </w:r>
-      <w:r>
-        <w:rPr>
-          <w:rStyle w:val="Hyperlink.1"/>
-          <w:sz w:val="24"/>
-          <w:szCs w:val="24"/>
-        </w:rPr>
-        <w:fldChar w:fldCharType="separate" w:fldLock="0"/>
-      </w:r>
-      <w:r>
-        <w:rPr>
-          <w:rStyle w:val="Hyperlink.1"/>
-          <w:sz w:val="24"/>
-          <w:szCs w:val="24"/>
-          <w:rtl w:val="0"/>
-          <w:lang w:val="en-US"/>
-        </w:rPr>
-        <w:t>https://learn.unity.com/course/teaching-game-design-and-development</w:t>
-      </w:r>
-      <w:r>
-        <w:rPr>
-          <w:sz w:val="24"/>
-          <w:szCs w:val="24"/>
-        </w:rPr>
-        <w:fldChar w:fldCharType="end" w:fldLock="0"/>
-      </w:r>
-    </w:p>
-    <w:p>
-      <w:pPr>
-        <w:pStyle w:val="No Spacing"/>
+        </w:rPr>
+      </w:pPr>
+      <w:hyperlink r:id="rId13" w:history="1">
+        <w:r>
+          <w:rPr>
+            <w:rStyle w:val="Hyperlink1"/>
+            <w:sz w:val="24"/>
+            <w:szCs w:val="24"/>
+          </w:rPr>
+          <w:t>https://learn.unity.com/course/teaching-game-design-and-development</w:t>
+        </w:r>
+      </w:hyperlink>
+    </w:p>
+    <w:p>
+      <w:pPr>
+        <w:pStyle w:val="NoSpacing"/>
         <w:numPr>
           <w:ilvl w:val="0"/>
           <w:numId w:val="3"/>
         </w:numPr>
-        <w:bidi w:val="0"/>
-        <w:ind w:right="0"/>
-        <w:jc w:val="left"/>
         <w:rPr>
           <w:sz w:val="24"/>
           <w:szCs w:val="24"/>
-          <w:rtl w:val="0"/>
-        </w:rPr>
-      </w:pPr>
-      <w:r>
-        <w:rPr>
-          <w:rStyle w:val="Hyperlink.2"/>
-          <w:outline w:val="0"/>
-          <w:color w:val="0000ff"/>
-          <w:sz w:val="24"/>
-          <w:szCs w:val="24"/>
-          <w:u w:val="single" w:color="0000ff"/>
-          <w14:textFill>
-            <w14:solidFill>
-              <w14:srgbClr w14:val="0000FF"/>
-            </w14:solidFill>
-          </w14:textFill>
-        </w:rPr>
-        <w:fldChar w:fldCharType="begin" w:fldLock="0"/>
-      </w:r>
-      <w:r>
-        <w:rPr>
-          <w:rStyle w:val="Hyperlink.2"/>
-          <w:outline w:val="0"/>
-          <w:color w:val="0000ff"/>
-          <w:sz w:val="24"/>
-          <w:szCs w:val="24"/>
-          <w:u w:val="single" w:color="0000ff"/>
-          <w14:textFill>
-            <w14:solidFill>
-              <w14:srgbClr w14:val="0000FF"/>
-            </w14:solidFill>
-          </w14:textFill>
-        </w:rPr>
-        <w:instrText xml:space="preserve"> HYPERLINK "https://learn.unity.com/course/beginning-3d-game-development"</w:instrText>
-      </w:r>
-      <w:r>
-        <w:rPr>
-          <w:rStyle w:val="Hyperlink.2"/>
-          <w:outline w:val="0"/>
-          <w:color w:val="0000ff"/>
-          <w:sz w:val="24"/>
-          <w:szCs w:val="24"/>
-          <w:u w:val="single" w:color="0000ff"/>
-          <w14:textFill>
-            <w14:solidFill>
-              <w14:srgbClr w14:val="0000FF"/>
-            </w14:solidFill>
-          </w14:textFill>
-        </w:rPr>
-        <w:fldChar w:fldCharType="separate" w:fldLock="0"/>
-      </w:r>
-      <w:r>
-        <w:rPr>
-          <w:rStyle w:val="Hyperlink.2"/>
-          <w:outline w:val="0"/>
-          <w:color w:val="0000ff"/>
-          <w:sz w:val="24"/>
-          <w:szCs w:val="24"/>
-          <w:u w:val="single" w:color="0000ff"/>
-          <w:rtl w:val="0"/>
-          <w:lang w:val="en-US"/>
-          <w14:textFill>
-            <w14:solidFill>
-              <w14:srgbClr w14:val="0000FF"/>
-            </w14:solidFill>
-          </w14:textFill>
-        </w:rPr>
-        <w:t>https://learn.unity.com/course/beginning-3d-game-development</w:t>
-      </w:r>
-      <w:r>
-        <w:rPr>
+        </w:rPr>
+      </w:pPr>
+      <w:hyperlink r:id="rId14" w:history="1">
+        <w:r>
+          <w:rPr>
+            <w:rStyle w:val="Hyperlink2"/>
+          </w:rPr>
+          <w:t>https://learn.unity.com/course/beginning-3d-game-development</w:t>
+        </w:r>
+      </w:hyperlink>
+      <w:r>
+        <w:rPr>
+          <w:rStyle w:val="None"/>
           <w:sz w:val="26"/>
           <w:szCs w:val="26"/>
         </w:rPr>
-        <w:fldChar w:fldCharType="end" w:fldLock="0"/>
-      </w:r>
-      <w:r>
-        <w:rPr>
-          <w:rStyle w:val="None"/>
-          <w:sz w:val="26"/>
-          <w:szCs w:val="26"/>
-        </w:rPr>
-        <w:br w:type="textWrapping"/>
-      </w:r>
-    </w:p>
-    <w:p>
-      <w:pPr>
-        <w:pStyle w:val="No Spacing"/>
+        <w:br/>
+      </w:r>
+    </w:p>
+    <w:p>
+      <w:pPr>
+        <w:pStyle w:val="NoSpacing"/>
         <w:outlineLvl w:val="0"/>
       </w:pPr>
       <w:r>
         <w:rPr>
           <w:rStyle w:val="None"/>
-          <w:rtl w:val="0"/>
-          <w:lang w:val="en-US"/>
         </w:rPr>
         <w:t xml:space="preserve"> </w:t>
       </w:r>
     </w:p>
     <w:sectPr>
-      <w:headerReference w:type="default" r:id="rId4"/>
-      <w:footerReference w:type="default" r:id="rId5"/>
-      <w:pgSz w:w="12240" w:h="15840" w:orient="portrait"/>
-      <w:pgMar w:top="1440" w:right="1440" w:bottom="1440" w:left="1440" w:header="720" w:footer="720"/>
-      <w:bidi w:val="0"/>
+      <w:headerReference w:type="default" r:id="rId15"/>
+      <w:footerReference w:type="default" r:id="rId16"/>
+      <w:pgSz w:w="12240" w:h="15840"/>
+      <w:pgMar w:top="1440" w:right="1440" w:bottom="1440" w:left="1440" w:header="720" w:footer="720" w:gutter="0"/>
+      <w:cols w:space="720"/>
     </w:sectPr>
   </w:body>
 </w:document>
 </file>
 
+<file path=word/endnotes.xml><?xml version="1.0" encoding="utf-8"?>
+<w:endnotes xmlns:wpc="http://schemas.microsoft.com/office/word/2010/wordprocessingCanvas" xmlns:cx="http://schemas.microsoft.com/office/drawing/2014/chartex" xmlns:cx1="http://schemas.microsoft.com/office/drawing/2015/9/8/chartex" xmlns:cx2="http://schemas.microsoft.com/office/drawing/2015/10/21/chartex" xmlns:cx3="http://schemas.microsoft.com/office/drawing/2016/5/9/chartex" xmlns:cx4="http://schemas.microsoft.com/office/drawing/2016/5/10/chartex" xmlns:cx5="http://schemas.microsoft.com/office/drawing/2016/5/11/chartex" xmlns:cx6="http://schemas.microsoft.com/office/drawing/2016/5/12/chartex" xmlns:cx7="http://schemas.microsoft.com/office/drawing/2016/5/13/chartex" xmlns:cx8="http://schemas.microsoft.com/office/drawing/2016/5/14/chartex" xmlns:mc="http://schemas.openxmlformats.org/markup-compatibility/2006" xmlns:aink="http://schemas.microsoft.com/office/drawing/2016/ink" xmlns:am3d="http://schemas.microsoft.com/office/drawing/2017/model3d" xmlns:o="urn:schemas-microsoft-com:office:office" xmlns:r="http://schemas.openxmlformats.org/officeDocument/2006/relationships" xmlns:m="http://schemas.openxmlformats.org/officeDocument/2006/math" xmlns:v="urn:schemas-microsoft-com:vml" xmlns:wp14="http://schemas.microsoft.com/office/word/2010/wordprocessingDrawing" xmlns:wp="http://schemas.openxmlformats.org/drawingml/2006/wordprocessingDrawing" xmlns:w10="urn:schemas-microsoft-com:office:word" xmlns:w="http://schemas.openxmlformats.org/wordprocessingml/2006/main" xmlns:w14="http://schemas.microsoft.com/office/word/2010/wordml" xmlns:w15="http://schemas.microsoft.com/office/word/2012/wordml" xmlns:w16cid="http://schemas.microsoft.com/office/word/2016/wordml/cid" xmlns:w16se="http://schemas.microsoft.com/office/word/2015/wordml/symex" xmlns:wpg="http://schemas.microsoft.com/office/word/2010/wordprocessingGroup" xmlns:wpi="http://schemas.microsoft.com/office/word/2010/wordprocessingInk" xmlns:wne="http://schemas.microsoft.com/office/word/2006/wordml" xmlns:wps="http://schemas.microsoft.com/office/word/2010/wordprocessingShape" mc:Ignorable="w14 w15 w16se w16cid wp14">
+  <w:endnote w:type="separator" w:id="-1">
+    <w:p>
+      <w:r>
+        <w:separator/>
+      </w:r>
+    </w:p>
+  </w:endnote>
+  <w:endnote w:type="continuationSeparator" w:id="0">
+    <w:p>
+      <w:r>
+        <w:continuationSeparator/>
+      </w:r>
+    </w:p>
+  </w:endnote>
+</w:endnotes>
+</file>
+
 <file path=word/footer1.xml><?xml version="1.0" encoding="utf-8"?>
-<w:ftr xmlns:r="http://schemas.openxmlformats.org/officeDocument/2006/relationships" xmlns:wp="http://schemas.openxmlformats.org/drawingml/2006/wordprocessingDrawing" xmlns:w="http://schemas.openxmlformats.org/wordprocessingml/2006/main" xmlns:w10="urn:schemas-microsoft-com:office:word" xmlns:w14="http://schemas.microsoft.com/office/word/2010/wordml" xmlns:wps="http://schemas.microsoft.com/office/word/2010/wordprocessingShape" xmlns:wpg="http://schemas.microsoft.com/office/word/2010/wordprocessingGroup" xmlns:mc="http://schemas.openxmlformats.org/markup-compatibility/2006" xmlns:v="urn:schemas-microsoft-com:vml" xmlns:o="urn:schemas-microsoft-com:office:office" xmlns:m="http://schemas.openxmlformats.org/officeDocument/2006/math" mc:Ignorable="w14">
+<w:ftr xmlns:wpc="http://schemas.microsoft.com/office/word/2010/wordprocessingCanvas" xmlns:cx="http://schemas.microsoft.com/office/drawing/2014/chartex" xmlns:cx1="http://schemas.microsoft.com/office/drawing/2015/9/8/chartex" xmlns:cx2="http://schemas.microsoft.com/office/drawing/2015/10/21/chartex" xmlns:cx3="http://schemas.microsoft.com/office/drawing/2016/5/9/chartex" xmlns:cx4="http://schemas.microsoft.com/office/drawing/2016/5/10/chartex" xmlns:cx5="http://schemas.microsoft.com/office/drawing/2016/5/11/chartex" xmlns:cx6="http://schemas.microsoft.com/office/drawing/2016/5/12/chartex" xmlns:cx7="http://schemas.microsoft.com/office/drawing/2016/5/13/chartex" xmlns:cx8="http://schemas.microsoft.com/office/drawing/2016/5/14/chartex" xmlns:mc="http://schemas.openxmlformats.org/markup-compatibility/2006" xmlns:aink="http://schemas.microsoft.com/office/drawing/2016/ink" xmlns:am3d="http://schemas.microsoft.com/office/drawing/2017/model3d" xmlns:o="urn:schemas-microsoft-com:office:office" xmlns:r="http://schemas.openxmlformats.org/officeDocument/2006/relationships" xmlns:m="http://schemas.openxmlformats.org/officeDocument/2006/math" xmlns:v="urn:schemas-microsoft-com:vml" xmlns:wp14="http://schemas.microsoft.com/office/word/2010/wordprocessingDrawing" xmlns:wp="http://schemas.openxmlformats.org/drawingml/2006/wordprocessingDrawing" xmlns:w10="urn:schemas-microsoft-com:office:word" xmlns:w="http://schemas.openxmlformats.org/wordprocessingml/2006/main" xmlns:w14="http://schemas.microsoft.com/office/word/2010/wordml" xmlns:w15="http://schemas.microsoft.com/office/word/2012/wordml" xmlns:w16cid="http://schemas.microsoft.com/office/word/2016/wordml/cid" xmlns:w16se="http://schemas.microsoft.com/office/word/2015/wordml/symex" xmlns:wpg="http://schemas.microsoft.com/office/word/2010/wordprocessingGroup" xmlns:wpi="http://schemas.microsoft.com/office/word/2010/wordprocessingInk" xmlns:wne="http://schemas.microsoft.com/office/word/2006/wordml" xmlns:wps="http://schemas.microsoft.com/office/word/2010/wordprocessingShape" mc:Ignorable="w14 w15 w16se w16cid wp14">
   <w:p>
     <w:pPr>
-      <w:pStyle w:val="footer"/>
+      <w:pStyle w:val="Footer"/>
       <w:tabs>
+        <w:tab w:val="clear" w:pos="9360"/>
         <w:tab w:val="right" w:pos="9340"/>
-        <w:tab w:val="clear" w:pos="9360"/>
       </w:tabs>
       <w:jc w:val="center"/>
     </w:pPr>
     <w:r>
-      <w:rPr/>
-      <w:fldChar w:fldCharType="begin" w:fldLock="0"/>
+      <w:fldChar w:fldCharType="begin"/>
     </w:r>
     <w:r>
       <w:instrText xml:space="preserve"> PAGE </w:instrText>
     </w:r>
     <w:r>
-      <w:rPr/>
-      <w:fldChar w:fldCharType="separate" w:fldLock="0"/>
+      <w:fldChar w:fldCharType="separate"/>
     </w:r>
-    <w:r/>
     <w:r>
-      <w:rPr/>
-      <w:fldChar w:fldCharType="end" w:fldLock="0"/>
+      <w:rPr>
+        <w:noProof/>
+      </w:rPr>
+      <w:t>1</w:t>
+    </w:r>
+    <w:r>
+      <w:fldChar w:fldCharType="end"/>
     </w:r>
   </w:p>
 </w:ftr>
 </file>
 
+<file path=word/footnotes.xml><?xml version="1.0" encoding="utf-8"?>
+<w:footnotes xmlns:wpc="http://schemas.microsoft.com/office/word/2010/wordprocessingCanvas" xmlns:cx="http://schemas.microsoft.com/office/drawing/2014/chartex" xmlns:cx1="http://schemas.microsoft.com/office/drawing/2015/9/8/chartex" xmlns:cx2="http://schemas.microsoft.com/office/drawing/2015/10/21/chartex" xmlns:cx3="http://schemas.microsoft.com/office/drawing/2016/5/9/chartex" xmlns:cx4="http://schemas.microsoft.com/office/drawing/2016/5/10/chartex" xmlns:cx5="http://schemas.microsoft.com/office/drawing/2016/5/11/chartex" xmlns:cx6="http://schemas.microsoft.com/office/drawing/2016/5/12/chartex" xmlns:cx7="http://schemas.microsoft.com/office/drawing/2016/5/13/chartex" xmlns:cx8="http://schemas.microsoft.com/office/drawing/2016/5/14/chartex" xmlns:mc="http://schemas.openxmlformats.org/markup-compatibility/2006" xmlns:aink="http://schemas.microsoft.com/office/drawing/2016/ink" xmlns:am3d="http://schemas.microsoft.com/office/drawing/2017/model3d" xmlns:o="urn:schemas-microsoft-com:office:office" xmlns:r="http://schemas.openxmlformats.org/officeDocument/2006/relationships" xmlns:m="http://schemas.openxmlformats.org/officeDocument/2006/math" xmlns:v="urn:schemas-microsoft-com:vml" xmlns:wp14="http://schemas.microsoft.com/office/word/2010/wordprocessingDrawing" xmlns:wp="http://schemas.openxmlformats.org/drawingml/2006/wordprocessingDrawing" xmlns:w10="urn:schemas-microsoft-com:office:word" xmlns:w="http://schemas.openxmlformats.org/wordprocessingml/2006/main" xmlns:w14="http://schemas.microsoft.com/office/word/2010/wordml" xmlns:w15="http://schemas.microsoft.com/office/word/2012/wordml" xmlns:w16cid="http://schemas.microsoft.com/office/word/2016/wordml/cid" xmlns:w16se="http://schemas.microsoft.com/office/word/2015/wordml/symex" xmlns:wpg="http://schemas.microsoft.com/office/word/2010/wordprocessingGroup" xmlns:wpi="http://schemas.microsoft.com/office/word/2010/wordprocessingInk" xmlns:wne="http://schemas.microsoft.com/office/word/2006/wordml" xmlns:wps="http://schemas.microsoft.com/office/word/2010/wordprocessingShape" mc:Ignorable="w14 w15 w16se w16cid wp14">
+  <w:footnote w:type="separator" w:id="-1">
+    <w:p>
+      <w:r>
+        <w:separator/>
+      </w:r>
+    </w:p>
+  </w:footnote>
+  <w:footnote w:type="continuationSeparator" w:id="0">
+    <w:p>
+      <w:r>
+        <w:continuationSeparator/>
+      </w:r>
+    </w:p>
+  </w:footnote>
+</w:footnotes>
+</file>
+
 <file path=word/header1.xml><?xml version="1.0" encoding="utf-8"?>
-<w:hdr xmlns:r="http://schemas.openxmlformats.org/officeDocument/2006/relationships" xmlns:wp="http://schemas.openxmlformats.org/drawingml/2006/wordprocessingDrawing" xmlns:w="http://schemas.openxmlformats.org/wordprocessingml/2006/main" xmlns:w10="urn:schemas-microsoft-com:office:word" xmlns:w14="http://schemas.microsoft.com/office/word/2010/wordml" xmlns:wps="http://schemas.microsoft.com/office/word/2010/wordprocessingShape" xmlns:wpg="http://schemas.microsoft.com/office/word/2010/wordprocessingGroup" xmlns:mc="http://schemas.openxmlformats.org/markup-compatibility/2006" xmlns:v="urn:schemas-microsoft-com:vml" xmlns:o="urn:schemas-microsoft-com:office:office" xmlns:m="http://schemas.openxmlformats.org/officeDocument/2006/math" mc:Ignorable="w14">
+<w:hdr xmlns:wpc="http://schemas.microsoft.com/office/word/2010/wordprocessingCanvas" xmlns:cx="http://schemas.microsoft.com/office/drawing/2014/chartex" xmlns:cx1="http://schemas.microsoft.com/office/drawing/2015/9/8/chartex" xmlns:cx2="http://schemas.microsoft.com/office/drawing/2015/10/21/chartex" xmlns:cx3="http://schemas.microsoft.com/office/drawing/2016/5/9/chartex" xmlns:cx4="http://schemas.microsoft.com/office/drawing/2016/5/10/chartex" xmlns:cx5="http://schemas.microsoft.com/office/drawing/2016/5/11/chartex" xmlns:cx6="http://schemas.microsoft.com/office/drawing/2016/5/12/chartex" xmlns:cx7="http://schemas.microsoft.com/office/drawing/2016/5/13/chartex" xmlns:cx8="http://schemas.microsoft.com/office/drawing/2016/5/14/chartex" xmlns:mc="http://schemas.openxmlformats.org/markup-compatibility/2006" xmlns:aink="http://schemas.microsoft.com/office/drawing/2016/ink" xmlns:am3d="http://schemas.microsoft.com/office/drawing/2017/model3d" xmlns:o="urn:schemas-microsoft-com:office:office" xmlns:r="http://schemas.openxmlformats.org/officeDocument/2006/relationships" xmlns:m="http://schemas.openxmlformats.org/officeDocument/2006/math" xmlns:v="urn:schemas-microsoft-com:vml" xmlns:wp14="http://schemas.microsoft.com/office/word/2010/wordprocessingDrawing" xmlns:wp="http://schemas.openxmlformats.org/drawingml/2006/wordprocessingDrawing" xmlns:w10="urn:schemas-microsoft-com:office:word" xmlns:w="http://schemas.openxmlformats.org/wordprocessingml/2006/main" xmlns:w14="http://schemas.microsoft.com/office/word/2010/wordml" xmlns:w15="http://schemas.microsoft.com/office/word/2012/wordml" xmlns:w16cid="http://schemas.microsoft.com/office/word/2016/wordml/cid" xmlns:w16se="http://schemas.microsoft.com/office/word/2015/wordml/symex" xmlns:wpg="http://schemas.microsoft.com/office/word/2010/wordprocessingGroup" xmlns:wpi="http://schemas.microsoft.com/office/word/2010/wordprocessingInk" xmlns:wne="http://schemas.microsoft.com/office/word/2006/wordml" xmlns:wps="http://schemas.microsoft.com/office/word/2010/wordprocessingShape" mc:Ignorable="w14 w15 w16se w16cid wp14">
   <w:p>
     <w:pPr>
-      <w:pStyle w:val="Header &amp; Footer"/>
-      <w:bidi w:val="0"/>
+      <w:pStyle w:val="HeaderFooter"/>
     </w:pPr>
-    <w:r/>
   </w:p>
 </w:hdr>
 </file>
 
 <file path=word/numbering.xml><?xml version="1.0" encoding="utf-8"?>
-<w:numbering xmlns:w="http://schemas.openxmlformats.org/wordprocessingml/2006/main" xmlns:wp="http://schemas.openxmlformats.org/drawingml/2006/wordprocessingDrawing" xmlns:w14="http://schemas.microsoft.com/office/word/2010/wordml" xmlns:r="http://schemas.openxmlformats.org/officeDocument/2006/relationships" xmlns:v="urn:schemas-microsoft-com:vml" xmlns:o="urn:schemas-microsoft-com:office:office">
+<w:numbering xmlns:wpc="http://schemas.microsoft.com/office/word/2010/wordprocessingCanvas" xmlns:cx="http://schemas.microsoft.com/office/drawing/2014/chartex" xmlns:cx1="http://schemas.microsoft.com/office/drawing/2015/9/8/chartex" xmlns:cx2="http://schemas.microsoft.com/office/drawing/2015/10/21/chartex" xmlns:cx3="http://schemas.microsoft.com/office/drawing/2016/5/9/chartex" xmlns:cx4="http://schemas.microsoft.com/office/drawing/2016/5/10/chartex" xmlns:cx5="http://schemas.microsoft.com/office/drawing/2016/5/11/chartex" xmlns:cx6="http://schemas.microsoft.com/office/drawing/2016/5/12/chartex" xmlns:cx7="http://schemas.microsoft.com/office/drawing/2016/5/13/chartex" xmlns:cx8="http://schemas.microsoft.com/office/drawing/2016/5/14/chartex" xmlns:mc="http://schemas.openxmlformats.org/markup-compatibility/2006" xmlns:aink="http://schemas.microsoft.com/office/drawing/2016/ink" xmlns:am3d="http://schemas.microsoft.com/office/drawing/2017/model3d" xmlns:o="urn:schemas-microsoft-com:office:office" xmlns:r="http://schemas.openxmlformats.org/officeDocument/2006/relationships" xmlns:m="http://schemas.openxmlformats.org/officeDocument/2006/math" xmlns:v="urn:schemas-microsoft-com:vml" xmlns:wp14="http://schemas.microsoft.com/office/word/2010/wordprocessingDrawing" xmlns:wp="http://schemas.openxmlformats.org/drawingml/2006/wordprocessingDrawing" xmlns:w10="urn:schemas-microsoft-com:office:word" xmlns:w="http://schemas.openxmlformats.org/wordprocessingml/2006/main" xmlns:w14="http://schemas.microsoft.com/office/word/2010/wordml" xmlns:w15="http://schemas.microsoft.com/office/word/2012/wordml" xmlns:w16cid="http://schemas.microsoft.com/office/word/2016/wordml/cid" xmlns:w16se="http://schemas.microsoft.com/office/word/2015/wordml/symex" xmlns:wpg="http://schemas.microsoft.com/office/word/2010/wordprocessingGroup" xmlns:wpi="http://schemas.microsoft.com/office/word/2010/wordprocessingInk" xmlns:wne="http://schemas.microsoft.com/office/word/2006/wordml" xmlns:wps="http://schemas.microsoft.com/office/word/2010/wordprocessingShape" mc:Ignorable="w14 w15 w16se w16cid wp14">
   <w:numPicBullet w:numPicBulletId="0">
     <w:pict>
-      <v:shape id="_x0000_s1026" type="#_x0000_t75" style="visibility:visible;width:80.0pt;height:80.0pt;">
-        <v:imagedata r:id="rId1" o:title="bullet_gbutton_gray.png"/>
+      <v:shapetype id="_x0000_t75" coordsize="21600,21600" o:spt="75" o:preferrelative="t" path="m@4@5l@4@11@9@11@9@5xe" filled="f" stroked="f">
+        <v:stroke joinstyle="miter"/>
+        <v:formulas>
+          <v:f eqn="if lineDrawn pixelLineWidth 0"/>
+          <v:f eqn="sum @0 1 0"/>
+          <v:f eqn="sum 0 0 @1"/>
+          <v:f eqn="prod @2 1 2"/>
+          <v:f eqn="prod @3 21600 pixelWidth"/>
+          <v:f eqn="prod @3 21600 pixelHeight"/>
+          <v:f eqn="sum @0 0 1"/>
+          <v:f eqn="prod @6 1 2"/>
+          <v:f eqn="prod @7 21600 pixelWidth"/>
+          <v:f eqn="sum @8 21600 0"/>
+          <v:f eqn="prod @7 21600 pixelHeight"/>
+          <v:f eqn="sum @10 21600 0"/>
+        </v:formulas>
+        <v:path o:extrusionok="f" gradientshapeok="t" o:connecttype="rect"/>
+        <o:lock v:ext="edit" aspectratio="t"/>
+      </v:shapetype>
+      <v:shape id="_x0000_i1028" type="#_x0000_t75" style="width:80.05pt;height:80.05pt;visibility:visible" o:bullet="t">
+        <v:imagedata r:id="rId1" o:title="bullet_gbutton_gray"/>
       </v:shape>
     </w:pict>
   </w:numPicBullet>
-  <w:abstractNum w:abstractNumId="0">
+  <w:abstractNum w:abstractNumId="0" w15:restartNumberingAfterBreak="0">
+    <w:nsid w:val="08A555F8"/>
     <w:multiLevelType w:val="hybridMultilevel"/>
+    <w:tmpl w:val="9E129988"/>
     <w:numStyleLink w:val="Image"/>
   </w:abstractNum>
-  <w:abstractNum w:abstractNumId="1">
+  <w:abstractNum w:abstractNumId="1" w15:restartNumberingAfterBreak="0">
+    <w:nsid w:val="305860B8"/>
     <w:multiLevelType w:val="hybridMultilevel"/>
+    <w:tmpl w:val="9E129988"/>
     <w:styleLink w:val="Image"/>
-    <w:lvl w:ilvl="0">
+    <w:lvl w:ilvl="0" w:tplc="8AE26DB8">
       <w:start w:val="1"/>
       <w:numFmt w:val="bullet"/>
-      <w:suff w:val="tab"/>
       <w:lvlText w:val="•"/>
       <w:lvlPicBulletId w:val="0"/>
       <w:lvlJc w:val="left"/>
@@ -1329,10 +1066,9 @@
         <w:vertAlign w:val="baseline"/>
       </w:rPr>
     </w:lvl>
-    <w:lvl w:ilvl="1">
+    <w:lvl w:ilvl="1" w:tplc="B59A65D0">
       <w:start w:val="1"/>
       <w:numFmt w:val="bullet"/>
-      <w:suff w:val="tab"/>
       <w:lvlText w:val="•"/>
       <w:lvlPicBulletId w:val="0"/>
       <w:lvlJc w:val="left"/>
@@ -1358,10 +1094,9 @@
         <w:vertAlign w:val="baseline"/>
       </w:rPr>
     </w:lvl>
-    <w:lvl w:ilvl="2">
+    <w:lvl w:ilvl="2" w:tplc="680E7380">
       <w:start w:val="1"/>
       <w:numFmt w:val="bullet"/>
-      <w:suff w:val="tab"/>
       <w:lvlText w:val="•"/>
       <w:lvlPicBulletId w:val="0"/>
       <w:lvlJc w:val="left"/>
@@ -1387,10 +1122,9 @@
         <w:vertAlign w:val="baseline"/>
       </w:rPr>
     </w:lvl>
-    <w:lvl w:ilvl="3">
+    <w:lvl w:ilvl="3" w:tplc="5E08DB28">
       <w:start w:val="1"/>
       <w:numFmt w:val="bullet"/>
-      <w:suff w:val="tab"/>
       <w:lvlText w:val="•"/>
       <w:lvlPicBulletId w:val="0"/>
       <w:lvlJc w:val="left"/>
@@ -1416,10 +1150,9 @@
         <w:vertAlign w:val="baseline"/>
       </w:rPr>
     </w:lvl>
-    <w:lvl w:ilvl="4">
+    <w:lvl w:ilvl="4" w:tplc="3E607B0E">
       <w:start w:val="1"/>
       <w:numFmt w:val="bullet"/>
-      <w:suff w:val="tab"/>
       <w:lvlText w:val="•"/>
       <w:lvlPicBulletId w:val="0"/>
       <w:lvlJc w:val="left"/>
@@ -1445,10 +1178,9 @@
         <w:vertAlign w:val="baseline"/>
       </w:rPr>
     </w:lvl>
-    <w:lvl w:ilvl="5">
+    <w:lvl w:ilvl="5" w:tplc="58A8BAC8">
       <w:start w:val="1"/>
       <w:numFmt w:val="bullet"/>
-      <w:suff w:val="tab"/>
       <w:lvlText w:val="•"/>
       <w:lvlPicBulletId w:val="0"/>
       <w:lvlJc w:val="left"/>
@@ -1474,10 +1206,9 @@
         <w:vertAlign w:val="baseline"/>
       </w:rPr>
     </w:lvl>
-    <w:lvl w:ilvl="6">
+    <w:lvl w:ilvl="6" w:tplc="2548BD44">
       <w:start w:val="1"/>
       <w:numFmt w:val="bullet"/>
-      <w:suff w:val="tab"/>
       <w:lvlText w:val="•"/>
       <w:lvlPicBulletId w:val="0"/>
       <w:lvlJc w:val="left"/>
@@ -1503,10 +1234,9 @@
         <w:vertAlign w:val="baseline"/>
       </w:rPr>
     </w:lvl>
-    <w:lvl w:ilvl="7">
+    <w:lvl w:ilvl="7" w:tplc="67BC27A4">
       <w:start w:val="1"/>
       <w:numFmt w:val="bullet"/>
-      <w:suff w:val="tab"/>
       <w:lvlText w:val="•"/>
       <w:lvlPicBulletId w:val="0"/>
       <w:lvlJc w:val="left"/>
@@ -1532,10 +1262,9 @@
         <w:vertAlign w:val="baseline"/>
       </w:rPr>
     </w:lvl>
-    <w:lvl w:ilvl="8">
+    <w:lvl w:ilvl="8" w:tplc="383A6ED8">
       <w:start w:val="1"/>
       <w:numFmt w:val="bullet"/>
-      <w:suff w:val="tab"/>
       <w:lvlText w:val="•"/>
       <w:lvlPicBulletId w:val="0"/>
       <w:lvlJc w:val="left"/>
@@ -1571,10 +1300,9 @@
   <w:num w:numId="3">
     <w:abstractNumId w:val="0"/>
     <w:lvlOverride w:ilvl="0">
-      <w:lvl w:ilvl="0">
+      <w:lvl w:ilvl="0" w:tplc="906636DA">
         <w:start w:val="1"/>
         <w:numFmt w:val="bullet"/>
-        <w:suff w:val="tab"/>
         <w:lvlText w:val="•"/>
         <w:lvlPicBulletId w:val="0"/>
         <w:lvlJc w:val="left"/>
@@ -1602,10 +1330,9 @@
       </w:lvl>
     </w:lvlOverride>
     <w:lvlOverride w:ilvl="1">
-      <w:lvl w:ilvl="1">
+      <w:lvl w:ilvl="1" w:tplc="CA3CDC2E">
         <w:start w:val="1"/>
         <w:numFmt w:val="bullet"/>
-        <w:suff w:val="tab"/>
         <w:lvlText w:val="•"/>
         <w:lvlPicBulletId w:val="0"/>
         <w:lvlJc w:val="left"/>
@@ -1633,10 +1360,9 @@
       </w:lvl>
     </w:lvlOverride>
     <w:lvlOverride w:ilvl="2">
-      <w:lvl w:ilvl="2">
+      <w:lvl w:ilvl="2" w:tplc="7C8C7938">
         <w:start w:val="1"/>
         <w:numFmt w:val="bullet"/>
-        <w:suff w:val="tab"/>
         <w:lvlText w:val="•"/>
         <w:lvlPicBulletId w:val="0"/>
         <w:lvlJc w:val="left"/>
@@ -1664,10 +1390,9 @@
       </w:lvl>
     </w:lvlOverride>
     <w:lvlOverride w:ilvl="3">
-      <w:lvl w:ilvl="3">
+      <w:lvl w:ilvl="3" w:tplc="B66C00B2">
         <w:start w:val="1"/>
         <w:numFmt w:val="bullet"/>
-        <w:suff w:val="tab"/>
         <w:lvlText w:val="•"/>
         <w:lvlPicBulletId w:val="0"/>
         <w:lvlJc w:val="left"/>
@@ -1695,10 +1420,9 @@
       </w:lvl>
     </w:lvlOverride>
     <w:lvlOverride w:ilvl="4">
-      <w:lvl w:ilvl="4">
+      <w:lvl w:ilvl="4" w:tplc="29E48E30">
         <w:start w:val="1"/>
         <w:numFmt w:val="bullet"/>
-        <w:suff w:val="tab"/>
         <w:lvlText w:val="•"/>
         <w:lvlPicBulletId w:val="0"/>
         <w:lvlJc w:val="left"/>
@@ -1726,10 +1450,9 @@
       </w:lvl>
     </w:lvlOverride>
     <w:lvlOverride w:ilvl="5">
-      <w:lvl w:ilvl="5">
+      <w:lvl w:ilvl="5" w:tplc="69041C7C">
         <w:start w:val="1"/>
         <w:numFmt w:val="bullet"/>
-        <w:suff w:val="tab"/>
         <w:lvlText w:val="•"/>
         <w:lvlPicBulletId w:val="0"/>
         <w:lvlJc w:val="left"/>
@@ -1757,10 +1480,9 @@
       </w:lvl>
     </w:lvlOverride>
     <w:lvlOverride w:ilvl="6">
-      <w:lvl w:ilvl="6">
+      <w:lvl w:ilvl="6" w:tplc="4BCAF5AE">
         <w:start w:val="1"/>
         <w:numFmt w:val="bullet"/>
-        <w:suff w:val="tab"/>
         <w:lvlText w:val="•"/>
         <w:lvlPicBulletId w:val="0"/>
         <w:lvlJc w:val="left"/>
@@ -1788,10 +1510,9 @@
       </w:lvl>
     </w:lvlOverride>
     <w:lvlOverride w:ilvl="7">
-      <w:lvl w:ilvl="7">
+      <w:lvl w:ilvl="7" w:tplc="C4E4FD8C">
         <w:start w:val="1"/>
         <w:numFmt w:val="bullet"/>
-        <w:suff w:val="tab"/>
         <w:lvlText w:val="•"/>
         <w:lvlPicBulletId w:val="0"/>
         <w:lvlJc w:val="left"/>
@@ -1819,10 +1540,9 @@
       </w:lvl>
     </w:lvlOverride>
     <w:lvlOverride w:ilvl="8">
-      <w:lvl w:ilvl="8">
+      <w:lvl w:ilvl="8" w:tplc="AB30FCE0">
         <w:start w:val="1"/>
         <w:numFmt w:val="bullet"/>
-        <w:suff w:val="tab"/>
         <w:lvlText w:val="•"/>
         <w:lvlPicBulletId w:val="0"/>
         <w:lvlJc w:val="left"/>
@@ -1854,48 +1574,17 @@
 </file>
 
 <file path=word/styles.xml><?xml version="1.0" encoding="utf-8"?>
-<w:styles xmlns:w="http://schemas.openxmlformats.org/wordprocessingml/2006/main" xmlns:mc="http://schemas.openxmlformats.org/markup-compatibility/2006" xmlns:w14="http://schemas.microsoft.com/office/word/2010/wordml" mc:Ignorable="w14">
+<w:styles xmlns:mc="http://schemas.openxmlformats.org/markup-compatibility/2006" xmlns:r="http://schemas.openxmlformats.org/officeDocument/2006/relationships" xmlns:w="http://schemas.openxmlformats.org/wordprocessingml/2006/main" xmlns:w14="http://schemas.microsoft.com/office/word/2010/wordml" xmlns:w15="http://schemas.microsoft.com/office/word/2012/wordml" xmlns:w16cid="http://schemas.microsoft.com/office/word/2016/wordml/cid" xmlns:w16se="http://schemas.microsoft.com/office/word/2015/wordml/symex" mc:Ignorable="w14 w15 w16se w16cid">
   <w:docDefaults>
     <w:rPrDefault>
       <w:rPr>
-        <w:rFonts w:ascii="Times New Roman" w:cs="Times New Roman" w:hAnsi="Times New Roman" w:eastAsia="Arial Unicode MS"/>
-        <w:b w:val="0"/>
-        <w:bCs w:val="0"/>
-        <w:i w:val="0"/>
-        <w:iCs w:val="0"/>
-        <w:caps w:val="0"/>
-        <w:smallCaps w:val="0"/>
-        <w:strike w:val="0"/>
-        <w:dstrike w:val="0"/>
-        <w:outline w:val="0"/>
-        <w:emboss w:val="0"/>
-        <w:imprint w:val="0"/>
-        <w:vanish w:val="0"/>
-        <w:color w:val="auto"/>
-        <w:spacing w:val="0"/>
-        <w:w w:val="100"/>
-        <w:kern w:val="0"/>
-        <w:position w:val="0"/>
-        <w:sz w:val="20"/>
-        <w:szCs w:val="20"/>
-        <w:u w:val="none" w:color="auto"/>
+        <w:rFonts w:ascii="Times New Roman" w:eastAsia="Arial Unicode MS" w:hAnsi="Times New Roman" w:cs="Times New Roman"/>
         <w:bdr w:val="nil"/>
-        <w:vertAlign w:val="baseline"/>
-        <w:lang/>
+        <w:lang w:val="en-US" w:eastAsia="en-US" w:bidi="ar-SA"/>
       </w:rPr>
     </w:rPrDefault>
     <w:pPrDefault>
       <w:pPr>
-        <w:keepNext w:val="0"/>
-        <w:keepLines w:val="0"/>
-        <w:pageBreakBefore w:val="0"/>
-        <w:framePr w:anchorLock="0" w:w="0" w:h="0" w:vSpace="0" w:hSpace="0" w:xAlign="left" w:y="0" w:hRule="exact" w:vAnchor="margin"/>
-        <w:widowControl w:val="1"/>
-        <w:numPr>
-          <w:ilvl w:val="0"/>
-          <w:numId w:val="0"/>
-        </w:numPr>
-        <w:suppressLineNumbers w:val="0"/>
         <w:pBdr>
           <w:top w:val="nil"/>
           <w:left w:val="nil"/>
@@ -1904,28 +1593,449 @@
           <w:between w:val="nil"/>
           <w:bar w:val="nil"/>
         </w:pBdr>
-        <w:shd w:val="clear" w:color="auto" w:fill="auto"/>
-        <w:suppressAutoHyphens w:val="0"/>
-        <w:spacing w:before="0" w:beforeAutospacing="0" w:after="0" w:afterAutospacing="0" w:line="240" w:lineRule="auto"/>
-        <w:ind w:left="0" w:right="0" w:firstLine="0"/>
-        <w:jc w:val="left"/>
-        <w:outlineLvl w:val="9"/>
       </w:pPr>
     </w:pPrDefault>
   </w:docDefaults>
+  <w:latentStyles w:defLockedState="0" w:defUIPriority="99" w:defSemiHidden="0" w:defUnhideWhenUsed="0" w:defQFormat="0" w:count="376">
+    <w:lsdException w:name="Normal" w:uiPriority="0" w:qFormat="1"/>
+    <w:lsdException w:name="heading 1" w:uiPriority="9" w:qFormat="1"/>
+    <w:lsdException w:name="heading 2" w:semiHidden="1" w:uiPriority="9" w:unhideWhenUsed="1" w:qFormat="1"/>
+    <w:lsdException w:name="heading 3" w:semiHidden="1" w:uiPriority="9" w:unhideWhenUsed="1" w:qFormat="1"/>
+    <w:lsdException w:name="heading 4" w:semiHidden="1" w:uiPriority="9" w:unhideWhenUsed="1" w:qFormat="1"/>
+    <w:lsdException w:name="heading 5" w:semiHidden="1" w:uiPriority="9" w:unhideWhenUsed="1" w:qFormat="1"/>
+    <w:lsdException w:name="heading 6" w:semiHidden="1" w:uiPriority="9" w:unhideWhenUsed="1" w:qFormat="1"/>
+    <w:lsdException w:name="heading 7" w:semiHidden="1" w:uiPriority="9" w:unhideWhenUsed="1" w:qFormat="1"/>
+    <w:lsdException w:name="heading 8" w:semiHidden="1" w:uiPriority="9" w:unhideWhenUsed="1" w:qFormat="1"/>
+    <w:lsdException w:name="heading 9" w:semiHidden="1" w:uiPriority="9" w:unhideWhenUsed="1" w:qFormat="1"/>
+    <w:lsdException w:name="index 1" w:semiHidden="1" w:unhideWhenUsed="1"/>
+    <w:lsdException w:name="index 2" w:semiHidden="1" w:unhideWhenUsed="1"/>
+    <w:lsdException w:name="index 3" w:semiHidden="1" w:unhideWhenUsed="1"/>
+    <w:lsdException w:name="index 4" w:semiHidden="1" w:unhideWhenUsed="1"/>
+    <w:lsdException w:name="index 5" w:semiHidden="1" w:unhideWhenUsed="1"/>
+    <w:lsdException w:name="index 6" w:semiHidden="1" w:unhideWhenUsed="1"/>
+    <w:lsdException w:name="index 7" w:semiHidden="1" w:unhideWhenUsed="1"/>
+    <w:lsdException w:name="index 8" w:semiHidden="1" w:unhideWhenUsed="1"/>
+    <w:lsdException w:name="index 9" w:semiHidden="1" w:unhideWhenUsed="1"/>
+    <w:lsdException w:name="toc 1" w:semiHidden="1" w:uiPriority="39" w:unhideWhenUsed="1"/>
+    <w:lsdException w:name="toc 2" w:semiHidden="1" w:uiPriority="39" w:unhideWhenUsed="1"/>
+    <w:lsdException w:name="toc 3" w:semiHidden="1" w:uiPriority="39" w:unhideWhenUsed="1"/>
+    <w:lsdException w:name="toc 4" w:semiHidden="1" w:uiPriority="39" w:unhideWhenUsed="1"/>
+    <w:lsdException w:name="toc 5" w:semiHidden="1" w:uiPriority="39" w:unhideWhenUsed="1"/>
+    <w:lsdException w:name="toc 6" w:semiHidden="1" w:uiPriority="39" w:unhideWhenUsed="1"/>
+    <w:lsdException w:name="toc 7" w:semiHidden="1" w:uiPriority="39" w:unhideWhenUsed="1"/>
+    <w:lsdException w:name="toc 8" w:semiHidden="1" w:uiPriority="39" w:unhideWhenUsed="1"/>
+    <w:lsdException w:name="toc 9" w:semiHidden="1" w:uiPriority="39" w:unhideWhenUsed="1"/>
+    <w:lsdException w:name="Normal Indent" w:semiHidden="1" w:unhideWhenUsed="1"/>
+    <w:lsdException w:name="footnote text" w:semiHidden="1" w:unhideWhenUsed="1"/>
+    <w:lsdException w:name="annotation text" w:semiHidden="1" w:unhideWhenUsed="1"/>
+    <w:lsdException w:name="header" w:semiHidden="1" w:unhideWhenUsed="1"/>
+    <w:lsdException w:name="footer" w:semiHidden="1" w:unhideWhenUsed="1"/>
+    <w:lsdException w:name="index heading" w:semiHidden="1" w:unhideWhenUsed="1"/>
+    <w:lsdException w:name="caption" w:semiHidden="1" w:uiPriority="35" w:unhideWhenUsed="1" w:qFormat="1"/>
+    <w:lsdException w:name="table of figures" w:semiHidden="1" w:unhideWhenUsed="1"/>
+    <w:lsdException w:name="envelope address" w:semiHidden="1" w:unhideWhenUsed="1"/>
+    <w:lsdException w:name="envelope return" w:semiHidden="1" w:unhideWhenUsed="1"/>
+    <w:lsdException w:name="footnote reference" w:semiHidden="1" w:unhideWhenUsed="1"/>
+    <w:lsdException w:name="annotation reference" w:semiHidden="1" w:unhideWhenUsed="1"/>
+    <w:lsdException w:name="line number" w:semiHidden="1" w:unhideWhenUsed="1"/>
+    <w:lsdException w:name="page number" w:semiHidden="1" w:unhideWhenUsed="1"/>
+    <w:lsdException w:name="endnote reference" w:semiHidden="1" w:unhideWhenUsed="1"/>
+    <w:lsdException w:name="endnote text" w:semiHidden="1" w:unhideWhenUsed="1"/>
+    <w:lsdException w:name="table of authorities" w:semiHidden="1" w:unhideWhenUsed="1"/>
+    <w:lsdException w:name="macro" w:semiHidden="1" w:unhideWhenUsed="1"/>
+    <w:lsdException w:name="toa heading" w:semiHidden="1" w:unhideWhenUsed="1"/>
+    <w:lsdException w:name="List" w:semiHidden="1" w:unhideWhenUsed="1"/>
+    <w:lsdException w:name="List Bullet" w:semiHidden="1" w:unhideWhenUsed="1"/>
+    <w:lsdException w:name="List Number" w:semiHidden="1" w:unhideWhenUsed="1"/>
+    <w:lsdException w:name="List 2" w:semiHidden="1" w:unhideWhenUsed="1"/>
+    <w:lsdException w:name="List 3" w:semiHidden="1" w:unhideWhenUsed="1"/>
+    <w:lsdException w:name="List 4" w:semiHidden="1" w:unhideWhenUsed="1"/>
+    <w:lsdException w:name="List 5" w:semiHidden="1" w:unhideWhenUsed="1"/>
+    <w:lsdException w:name="List Bullet 2" w:semiHidden="1" w:unhideWhenUsed="1"/>
+    <w:lsdException w:name="List Bullet 3" w:semiHidden="1" w:unhideWhenUsed="1"/>
+    <w:lsdException w:name="List Bullet 4" w:semiHidden="1" w:unhideWhenUsed="1"/>
+    <w:lsdException w:name="List Bullet 5" w:semiHidden="1" w:unhideWhenUsed="1"/>
+    <w:lsdException w:name="List Number 2" w:semiHidden="1" w:unhideWhenUsed="1"/>
+    <w:lsdException w:name="List Number 3" w:semiHidden="1" w:unhideWhenUsed="1"/>
+    <w:lsdException w:name="List Number 4" w:semiHidden="1" w:unhideWhenUsed="1"/>
+    <w:lsdException w:name="List Number 5" w:semiHidden="1" w:unhideWhenUsed="1"/>
+    <w:lsdException w:name="Title" w:uiPriority="10" w:qFormat="1"/>
+    <w:lsdException w:name="Closing" w:semiHidden="1" w:unhideWhenUsed="1"/>
+    <w:lsdException w:name="Signature" w:semiHidden="1" w:unhideWhenUsed="1"/>
+    <w:lsdException w:name="Default Paragraph Font" w:semiHidden="1" w:uiPriority="1" w:unhideWhenUsed="1"/>
+    <w:lsdException w:name="Body Text" w:semiHidden="1" w:unhideWhenUsed="1"/>
+    <w:lsdException w:name="Body Text Indent" w:semiHidden="1" w:unhideWhenUsed="1"/>
+    <w:lsdException w:name="List Continue" w:semiHidden="1" w:unhideWhenUsed="1"/>
+    <w:lsdException w:name="List Continue 2" w:semiHidden="1" w:unhideWhenUsed="1"/>
+    <w:lsdException w:name="List Continue 3" w:semiHidden="1" w:unhideWhenUsed="1"/>
+    <w:lsdException w:name="List Continue 4" w:semiHidden="1" w:unhideWhenUsed="1"/>
+    <w:lsdException w:name="List Continue 5" w:semiHidden="1" w:unhideWhenUsed="1"/>
+    <w:lsdException w:name="Message Header" w:semiHidden="1" w:unhideWhenUsed="1"/>
+    <w:lsdException w:name="Subtitle" w:uiPriority="11" w:qFormat="1"/>
+    <w:lsdException w:name="Salutation" w:semiHidden="1" w:unhideWhenUsed="1"/>
+    <w:lsdException w:name="Date" w:semiHidden="1" w:unhideWhenUsed="1"/>
+    <w:lsdException w:name="Body Text First Indent" w:semiHidden="1" w:unhideWhenUsed="1"/>
+    <w:lsdException w:name="Body Text First Indent 2" w:semiHidden="1" w:unhideWhenUsed="1"/>
+    <w:lsdException w:name="Note Heading" w:semiHidden="1" w:unhideWhenUsed="1"/>
+    <w:lsdException w:name="Body Text 2" w:semiHidden="1" w:unhideWhenUsed="1"/>
+    <w:lsdException w:name="Body Text 3" w:semiHidden="1" w:unhideWhenUsed="1"/>
+    <w:lsdException w:name="Body Text Indent 2" w:semiHidden="1" w:unhideWhenUsed="1"/>
+    <w:lsdException w:name="Body Text Indent 3" w:semiHidden="1" w:unhideWhenUsed="1"/>
+    <w:lsdException w:name="Block Text" w:semiHidden="1" w:unhideWhenUsed="1"/>
+    <w:lsdException w:name="Hyperlink" w:semiHidden="1" w:unhideWhenUsed="1"/>
+    <w:lsdException w:name="FollowedHyperlink" w:semiHidden="1" w:unhideWhenUsed="1"/>
+    <w:lsdException w:name="Strong" w:uiPriority="22" w:qFormat="1"/>
+    <w:lsdException w:name="Emphasis" w:uiPriority="20" w:qFormat="1"/>
+    <w:lsdException w:name="Document Map" w:semiHidden="1" w:unhideWhenUsed="1"/>
+    <w:lsdException w:name="Plain Text" w:semiHidden="1" w:unhideWhenUsed="1"/>
+    <w:lsdException w:name="E-mail Signature" w:semiHidden="1" w:unhideWhenUsed="1"/>
+    <w:lsdException w:name="HTML Top of Form" w:semiHidden="1" w:unhideWhenUsed="1"/>
+    <w:lsdException w:name="HTML Bottom of Form" w:semiHidden="1" w:unhideWhenUsed="1"/>
+    <w:lsdException w:name="Normal (Web)" w:semiHidden="1" w:unhideWhenUsed="1"/>
+    <w:lsdException w:name="HTML Acronym" w:semiHidden="1" w:unhideWhenUsed="1"/>
+    <w:lsdException w:name="HTML Address" w:semiHidden="1" w:unhideWhenUsed="1"/>
+    <w:lsdException w:name="HTML Cite" w:semiHidden="1" w:unhideWhenUsed="1"/>
+    <w:lsdException w:name="HTML Code" w:semiHidden="1" w:unhideWhenUsed="1"/>
+    <w:lsdException w:name="HTML Definition" w:semiHidden="1" w:unhideWhenUsed="1"/>
+    <w:lsdException w:name="HTML Keyboard" w:semiHidden="1" w:unhideWhenUsed="1"/>
+    <w:lsdException w:name="HTML Preformatted" w:semiHidden="1" w:unhideWhenUsed="1"/>
+    <w:lsdException w:name="HTML Sample" w:semiHidden="1" w:unhideWhenUsed="1"/>
+    <w:lsdException w:name="HTML Typewriter" w:semiHidden="1" w:unhideWhenUsed="1"/>
+    <w:lsdException w:name="HTML Variable" w:semiHidden="1" w:unhideWhenUsed="1"/>
+    <w:lsdException w:name="Normal Table" w:semiHidden="1" w:unhideWhenUsed="1"/>
+    <w:lsdException w:name="annotation subject" w:semiHidden="1" w:unhideWhenUsed="1"/>
+    <w:lsdException w:name="No List" w:semiHidden="1" w:unhideWhenUsed="1"/>
+    <w:lsdException w:name="Outline List 1" w:semiHidden="1" w:unhideWhenUsed="1"/>
+    <w:lsdException w:name="Outline List 2" w:semiHidden="1" w:unhideWhenUsed="1"/>
+    <w:lsdException w:name="Outline List 3" w:semiHidden="1" w:unhideWhenUsed="1"/>
+    <w:lsdException w:name="Table Simple 1" w:semiHidden="1" w:unhideWhenUsed="1"/>
+    <w:lsdException w:name="Table Simple 2" w:semiHidden="1" w:unhideWhenUsed="1"/>
+    <w:lsdException w:name="Table Simple 3" w:semiHidden="1" w:unhideWhenUsed="1"/>
+    <w:lsdException w:name="Table Classic 1" w:semiHidden="1" w:unhideWhenUsed="1"/>
+    <w:lsdException w:name="Table Classic 2" w:semiHidden="1" w:unhideWhenUsed="1"/>
+    <w:lsdException w:name="Table Classic 3" w:semiHidden="1" w:unhideWhenUsed="1"/>
+    <w:lsdException w:name="Table Classic 4" w:semiHidden="1" w:unhideWhenUsed="1"/>
+    <w:lsdException w:name="Table Colorful 1" w:semiHidden="1" w:unhideWhenUsed="1"/>
+    <w:lsdException w:name="Table Colorful 2" w:semiHidden="1" w:unhideWhenUsed="1"/>
+    <w:lsdException w:name="Table Colorful 3" w:semiHidden="1" w:unhideWhenUsed="1"/>
+    <w:lsdException w:name="Table Columns 1" w:semiHidden="1" w:unhideWhenUsed="1"/>
+    <w:lsdException w:name="Table Columns 2" w:semiHidden="1" w:unhideWhenUsed="1"/>
+    <w:lsdException w:name="Table Columns 3" w:semiHidden="1" w:unhideWhenUsed="1"/>
+    <w:lsdException w:name="Table Columns 4" w:semiHidden="1" w:unhideWhenUsed="1"/>
+    <w:lsdException w:name="Table Columns 5" w:semiHidden="1" w:unhideWhenUsed="1"/>
+    <w:lsdException w:name="Table Grid 1" w:semiHidden="1" w:unhideWhenUsed="1"/>
+    <w:lsdException w:name="Table Grid 2" w:semiHidden="1" w:unhideWhenUsed="1"/>
+    <w:lsdException w:name="Table Grid 3" w:semiHidden="1" w:unhideWhenUsed="1"/>
+    <w:lsdException w:name="Table Grid 4" w:semiHidden="1" w:unhideWhenUsed="1"/>
+    <w:lsdException w:name="Table Grid 5" w:semiHidden="1" w:unhideWhenUsed="1"/>
+    <w:lsdException w:name="Table Grid 6" w:semiHidden="1" w:unhideWhenUsed="1"/>
+    <w:lsdException w:name="Table Grid 7" w:semiHidden="1" w:unhideWhenUsed="1"/>
+    <w:lsdException w:name="Table Grid 8" w:semiHidden="1" w:unhideWhenUsed="1"/>
+    <w:lsdException w:name="Table List 1" w:semiHidden="1" w:unhideWhenUsed="1"/>
+    <w:lsdException w:name="Table List 2" w:semiHidden="1" w:unhideWhenUsed="1"/>
+    <w:lsdException w:name="Table List 3" w:semiHidden="1" w:unhideWhenUsed="1"/>
+    <w:lsdException w:name="Table List 4" w:semiHidden="1" w:unhideWhenUsed="1"/>
+    <w:lsdException w:name="Table List 5" w:semiHidden="1" w:unhideWhenUsed="1"/>
+    <w:lsdException w:name="Table List 6" w:semiHidden="1" w:unhideWhenUsed="1"/>
+    <w:lsdException w:name="Table List 7" w:semiHidden="1" w:unhideWhenUsed="1"/>
+    <w:lsdException w:name="Table List 8" w:semiHidden="1" w:unhideWhenUsed="1"/>
+    <w:lsdException w:name="Table 3D effects 1" w:semiHidden="1" w:unhideWhenUsed="1"/>
+    <w:lsdException w:name="Table 3D effects 2" w:semiHidden="1" w:unhideWhenUsed="1"/>
+    <w:lsdException w:name="Table 3D effects 3" w:semiHidden="1" w:unhideWhenUsed="1"/>
+    <w:lsdException w:name="Table Contemporary" w:semiHidden="1" w:unhideWhenUsed="1"/>
+    <w:lsdException w:name="Table Elegant" w:semiHidden="1" w:unhideWhenUsed="1"/>
+    <w:lsdException w:name="Table Professional" w:semiHidden="1" w:unhideWhenUsed="1"/>
+    <w:lsdException w:name="Table Subtle 1" w:semiHidden="1" w:unhideWhenUsed="1"/>
+    <w:lsdException w:name="Table Subtle 2" w:semiHidden="1" w:unhideWhenUsed="1"/>
+    <w:lsdException w:name="Table Web 1" w:semiHidden="1" w:unhideWhenUsed="1"/>
+    <w:lsdException w:name="Table Web 2" w:semiHidden="1" w:unhideWhenUsed="1"/>
+    <w:lsdException w:name="Table Web 3" w:semiHidden="1" w:unhideWhenUsed="1"/>
+    <w:lsdException w:name="Balloon Text" w:semiHidden="1" w:unhideWhenUsed="1"/>
+    <w:lsdException w:name="Table Grid" w:uiPriority="39"/>
+    <w:lsdException w:name="Table Theme" w:semiHidden="1" w:unhideWhenUsed="1"/>
+    <w:lsdException w:name="Placeholder Text" w:semiHidden="1"/>
+    <w:lsdException w:name="No Spacing" w:uiPriority="1" w:qFormat="1"/>
+    <w:lsdException w:name="Light Shading" w:uiPriority="60"/>
+    <w:lsdException w:name="Light List" w:uiPriority="61"/>
+    <w:lsdException w:name="Light Grid" w:uiPriority="62"/>
+    <w:lsdException w:name="Medium Shading 1" w:uiPriority="63"/>
+    <w:lsdException w:name="Medium Shading 2" w:uiPriority="64"/>
+    <w:lsdException w:name="Medium List 1" w:uiPriority="65"/>
+    <w:lsdException w:name="Medium List 2" w:uiPriority="66"/>
+    <w:lsdException w:name="Medium Grid 1" w:uiPriority="67"/>
+    <w:lsdException w:name="Medium Grid 2" w:uiPriority="68"/>
+    <w:lsdException w:name="Medium Grid 3" w:uiPriority="69"/>
+    <w:lsdException w:name="Dark List" w:uiPriority="70"/>
+    <w:lsdException w:name="Colorful Shading" w:uiPriority="71"/>
+    <w:lsdException w:name="Colorful List" w:uiPriority="72"/>
+    <w:lsdException w:name="Colorful Grid" w:uiPriority="73"/>
+    <w:lsdException w:name="Light Shading Accent 1" w:uiPriority="60"/>
+    <w:lsdException w:name="Light List Accent 1" w:uiPriority="61"/>
+    <w:lsdException w:name="Light Grid Accent 1" w:uiPriority="62"/>
+    <w:lsdException w:name="Medium Shading 1 Accent 1" w:uiPriority="63"/>
+    <w:lsdException w:name="Medium Shading 2 Accent 1" w:uiPriority="64"/>
+    <w:lsdException w:name="Medium List 1 Accent 1" w:uiPriority="65"/>
+    <w:lsdException w:name="Revision" w:semiHidden="1"/>
+    <w:lsdException w:name="List Paragraph" w:uiPriority="34" w:qFormat="1"/>
+    <w:lsdException w:name="Quote" w:uiPriority="29" w:qFormat="1"/>
+    <w:lsdException w:name="Intense Quote" w:uiPriority="30" w:qFormat="1"/>
+    <w:lsdException w:name="Medium List 2 Accent 1" w:uiPriority="66"/>
+    <w:lsdException w:name="Medium Grid 1 Accent 1" w:uiPriority="67"/>
+    <w:lsdException w:name="Medium Grid 2 Accent 1" w:uiPriority="68"/>
+    <w:lsdException w:name="Medium Grid 3 Accent 1" w:uiPriority="69"/>
+    <w:lsdException w:name="Dark List Accent 1" w:uiPriority="70"/>
+    <w:lsdException w:name="Colorful Shading Accent 1" w:uiPriority="71"/>
+    <w:lsdException w:name="Colorful List Accent 1" w:uiPriority="72"/>
+    <w:lsdException w:name="Colorful Grid Accent 1" w:uiPriority="73"/>
+    <w:lsdException w:name="Light Shading Accent 2" w:uiPriority="60"/>
+    <w:lsdException w:name="Light List Accent 2" w:uiPriority="61"/>
+    <w:lsdException w:name="Light Grid Accent 2" w:uiPriority="62"/>
+    <w:lsdException w:name="Medium Shading 1 Accent 2" w:uiPriority="63"/>
+    <w:lsdException w:name="Medium Shading 2 Accent 2" w:uiPriority="64"/>
+    <w:lsdException w:name="Medium List 1 Accent 2" w:uiPriority="65"/>
+    <w:lsdException w:name="Medium List 2 Accent 2" w:uiPriority="66"/>
+    <w:lsdException w:name="Medium Grid 1 Accent 2" w:uiPriority="67"/>
+    <w:lsdException w:name="Medium Grid 2 Accent 2" w:uiPriority="68"/>
+    <w:lsdException w:name="Medium Grid 3 Accent 2" w:uiPriority="69"/>
+    <w:lsdException w:name="Dark List Accent 2" w:uiPriority="70"/>
+    <w:lsdException w:name="Colorful Shading Accent 2" w:uiPriority="71"/>
+    <w:lsdException w:name="Colorful List Accent 2" w:uiPriority="72"/>
+    <w:lsdException w:name="Colorful Grid Accent 2" w:uiPriority="73"/>
+    <w:lsdException w:name="Light Shading Accent 3" w:uiPriority="60"/>
+    <w:lsdException w:name="Light List Accent 3" w:uiPriority="61"/>
+    <w:lsdException w:name="Light Grid Accent 3" w:uiPriority="62"/>
+    <w:lsdException w:name="Medium Shading 1 Accent 3" w:uiPriority="63"/>
+    <w:lsdException w:name="Medium Shading 2 Accent 3" w:uiPriority="64"/>
+    <w:lsdException w:name="Medium List 1 Accent 3" w:uiPriority="65"/>
+    <w:lsdException w:name="Medium List 2 Accent 3" w:uiPriority="66"/>
+    <w:lsdException w:name="Medium Grid 1 Accent 3" w:uiPriority="67"/>
+    <w:lsdException w:name="Medium Grid 2 Accent 3" w:uiPriority="68"/>
+    <w:lsdException w:name="Medium Grid 3 Accent 3" w:uiPriority="69"/>
+    <w:lsdException w:name="Dark List Accent 3" w:uiPriority="70"/>
+    <w:lsdException w:name="Colorful Shading Accent 3" w:uiPriority="71"/>
+    <w:lsdException w:name="Colorful List Accent 3" w:uiPriority="72"/>
+    <w:lsdException w:name="Colorful Grid Accent 3" w:uiPriority="73"/>
+    <w:lsdException w:name="Light Shading Accent 4" w:uiPriority="60"/>
+    <w:lsdException w:name="Light List Accent 4" w:uiPriority="61"/>
+    <w:lsdException w:name="Light Grid Accent 4" w:uiPriority="62"/>
+    <w:lsdException w:name="Medium Shading 1 Accent 4" w:uiPriority="63"/>
+    <w:lsdException w:name="Medium Shading 2 Accent 4" w:uiPriority="64"/>
+    <w:lsdException w:name="Medium List 1 Accent 4" w:uiPriority="65"/>
+    <w:lsdException w:name="Medium List 2 Accent 4" w:uiPriority="66"/>
+    <w:lsdException w:name="Medium Grid 1 Accent 4" w:uiPriority="67"/>
+    <w:lsdException w:name="Medium Grid 2 Accent 4" w:uiPriority="68"/>
+    <w:lsdException w:name="Medium Grid 3 Accent 4" w:uiPriority="69"/>
+    <w:lsdException w:name="Dark List Accent 4" w:uiPriority="70"/>
+    <w:lsdException w:name="Colorful Shading Accent 4" w:uiPriority="71"/>
+    <w:lsdException w:name="Colorful List Accent 4" w:uiPriority="72"/>
+    <w:lsdException w:name="Colorful Grid Accent 4" w:uiPriority="73"/>
+    <w:lsdException w:name="Light Shading Accent 5" w:uiPriority="60"/>
+    <w:lsdException w:name="Light List Accent 5" w:uiPriority="61"/>
+    <w:lsdException w:name="Light Grid Accent 5" w:uiPriority="62"/>
+    <w:lsdException w:name="Medium Shading 1 Accent 5" w:uiPriority="63"/>
+    <w:lsdException w:name="Medium Shading 2 Accent 5" w:uiPriority="64"/>
+    <w:lsdException w:name="Medium List 1 Accent 5" w:uiPriority="65"/>
+    <w:lsdException w:name="Medium List 2 Accent 5" w:uiPriority="66"/>
+    <w:lsdException w:name="Medium Grid 1 Accent 5" w:uiPriority="67"/>
+    <w:lsdException w:name="Medium Grid 2 Accent 5" w:uiPriority="68"/>
+    <w:lsdException w:name="Medium Grid 3 Accent 5" w:uiPriority="69"/>
+    <w:lsdException w:name="Dark List Accent 5" w:uiPriority="70"/>
+    <w:lsdException w:name="Colorful Shading Accent 5" w:uiPriority="71"/>
+    <w:lsdException w:name="Colorful List Accent 5" w:uiPriority="72"/>
+    <w:lsdException w:name="Colorful Grid Accent 5" w:uiPriority="73"/>
+    <w:lsdException w:name="Light Shading Accent 6" w:uiPriority="60"/>
+    <w:lsdException w:name="Light List Accent 6" w:uiPriority="61"/>
+    <w:lsdException w:name="Light Grid Accent 6" w:uiPriority="62"/>
+    <w:lsdException w:name="Medium Shading 1 Accent 6" w:uiPriority="63"/>
+    <w:lsdException w:name="Medium Shading 2 Accent 6" w:uiPriority="64"/>
+    <w:lsdException w:name="Medium List 1 Accent 6" w:uiPriority="65"/>
+    <w:lsdException w:name="Medium List 2 Accent 6" w:uiPriority="66"/>
+    <w:lsdException w:name="Medium Grid 1 Accent 6" w:uiPriority="67"/>
+    <w:lsdException w:name="Medium Grid 2 Accent 6" w:uiPriority="68"/>
+    <w:lsdException w:name="Medium Grid 3 Accent 6" w:uiPriority="69"/>
+    <w:lsdException w:name="Dark List Accent 6" w:uiPriority="70"/>
+    <w:lsdException w:name="Colorful Shading Accent 6" w:uiPriority="71"/>
+    <w:lsdException w:name="Colorful List Accent 6" w:uiPriority="72"/>
+    <w:lsdException w:name="Colorful Grid Accent 6" w:uiPriority="73"/>
+    <w:lsdException w:name="Subtle Emphasis" w:uiPriority="19" w:qFormat="1"/>
+    <w:lsdException w:name="Intense Emphasis" w:uiPriority="21" w:qFormat="1"/>
+    <w:lsdException w:name="Subtle Reference" w:uiPriority="31" w:qFormat="1"/>
+    <w:lsdException w:name="Intense Reference" w:uiPriority="32" w:qFormat="1"/>
+    <w:lsdException w:name="Book Title" w:uiPriority="33" w:qFormat="1"/>
+    <w:lsdException w:name="Bibliography" w:semiHidden="1" w:uiPriority="37" w:unhideWhenUsed="1"/>
+    <w:lsdException w:name="TOC Heading" w:semiHidden="1" w:uiPriority="39" w:unhideWhenUsed="1" w:qFormat="1"/>
+    <w:lsdException w:name="Plain Table 1" w:uiPriority="41"/>
+    <w:lsdException w:name="Plain Table 2" w:uiPriority="42"/>
+    <w:lsdException w:name="Plain Table 3" w:uiPriority="43"/>
+    <w:lsdException w:name="Plain Table 4" w:uiPriority="44"/>
+    <w:lsdException w:name="Plain Table 5" w:uiPriority="45"/>
+    <w:lsdException w:name="Grid Table Light" w:uiPriority="40"/>
+    <w:lsdException w:name="Grid Table 1 Light" w:uiPriority="46"/>
+    <w:lsdException w:name="Grid Table 2" w:uiPriority="47"/>
+    <w:lsdException w:name="Grid Table 3" w:uiPriority="48"/>
+    <w:lsdException w:name="Grid Table 4" w:uiPriority="49"/>
+    <w:lsdException w:name="Grid Table 5 Dark" w:uiPriority="50"/>
+    <w:lsdException w:name="Grid Table 6 Colorful" w:uiPriority="51"/>
+    <w:lsdException w:name="Grid Table 7 Colorful" w:uiPriority="52"/>
+    <w:lsdException w:name="Grid Table 1 Light Accent 1" w:uiPriority="46"/>
+    <w:lsdException w:name="Grid Table 2 Accent 1" w:uiPriority="47"/>
+    <w:lsdException w:name="Grid Table 3 Accent 1" w:uiPriority="48"/>
+    <w:lsdException w:name="Grid Table 4 Accent 1" w:uiPriority="49"/>
+    <w:lsdException w:name="Grid Table 5 Dark Accent 1" w:uiPriority="50"/>
+    <w:lsdException w:name="Grid Table 6 Colorful Accent 1" w:uiPriority="51"/>
+    <w:lsdException w:name="Grid Table 7 Colorful Accent 1" w:uiPriority="52"/>
+    <w:lsdException w:name="Grid Table 1 Light Accent 2" w:uiPriority="46"/>
+    <w:lsdException w:name="Grid Table 2 Accent 2" w:uiPriority="47"/>
+    <w:lsdException w:name="Grid Table 3 Accent 2" w:uiPriority="48"/>
+    <w:lsdException w:name="Grid Table 4 Accent 2" w:uiPriority="49"/>
+    <w:lsdException w:name="Grid Table 5 Dark Accent 2" w:uiPriority="50"/>
+    <w:lsdException w:name="Grid Table 6 Colorful Accent 2" w:uiPriority="51"/>
+    <w:lsdException w:name="Grid Table 7 Colorful Accent 2" w:uiPriority="52"/>
+    <w:lsdException w:name="Grid Table 1 Light Accent 3" w:uiPriority="46"/>
+    <w:lsdException w:name="Grid Table 2 Accent 3" w:uiPriority="47"/>
+    <w:lsdException w:name="Grid Table 3 Accent 3" w:uiPriority="48"/>
+    <w:lsdException w:name="Grid Table 4 Accent 3" w:uiPriority="49"/>
+    <w:lsdException w:name="Grid Table 5 Dark Accent 3" w:uiPriority="50"/>
+    <w:lsdException w:name="Grid Table 6 Colorful Accent 3" w:uiPriority="51"/>
+    <w:lsdException w:name="Grid Table 7 Colorful Accent 3" w:uiPriority="52"/>
+    <w:lsdException w:name="Grid Table 1 Light Accent 4" w:uiPriority="46"/>
+    <w:lsdException w:name="Grid Table 2 Accent 4" w:uiPriority="47"/>
+    <w:lsdException w:name="Grid Table 3 Accent 4" w:uiPriority="48"/>
+    <w:lsdException w:name="Grid Table 4 Accent 4" w:uiPriority="49"/>
+    <w:lsdException w:name="Grid Table 5 Dark Accent 4" w:uiPriority="50"/>
+    <w:lsdException w:name="Grid Table 6 Colorful Accent 4" w:uiPriority="51"/>
+    <w:lsdException w:name="Grid Table 7 Colorful Accent 4" w:uiPriority="52"/>
+    <w:lsdException w:name="Grid Table 1 Light Accent 5" w:uiPriority="46"/>
+    <w:lsdException w:name="Grid Table 2 Accent 5" w:uiPriority="47"/>
+    <w:lsdException w:name="Grid Table 3 Accent 5" w:uiPriority="48"/>
+    <w:lsdException w:name="Grid Table 4 Accent 5" w:uiPriority="49"/>
+    <w:lsdException w:name="Grid Table 5 Dark Accent 5" w:uiPriority="50"/>
+    <w:lsdException w:name="Grid Table 6 Colorful Accent 5" w:uiPriority="51"/>
+    <w:lsdException w:name="Grid Table 7 Colorful Accent 5" w:uiPriority="52"/>
+    <w:lsdException w:name="Grid Table 1 Light Accent 6" w:uiPriority="46"/>
+    <w:lsdException w:name="Grid Table 2 Accent 6" w:uiPriority="47"/>
+    <w:lsdException w:name="Grid Table 3 Accent 6" w:uiPriority="48"/>
+    <w:lsdException w:name="Grid Table 4 Accent 6" w:uiPriority="49"/>
+    <w:lsdException w:name="Grid Table 5 Dark Accent 6" w:uiPriority="50"/>
+    <w:lsdException w:name="Grid Table 6 Colorful Accent 6" w:uiPriority="51"/>
+    <w:lsdException w:name="Grid Table 7 Colorful Accent 6" w:uiPriority="52"/>
+    <w:lsdException w:name="List Table 1 Light" w:uiPriority="46"/>
+    <w:lsdException w:name="List Table 2" w:uiPriority="47"/>
+    <w:lsdException w:name="List Table 3" w:uiPriority="48"/>
+    <w:lsdException w:name="List Table 4" w:uiPriority="49"/>
+    <w:lsdException w:name="List Table 5 Dark" w:uiPriority="50"/>
+    <w:lsdException w:name="List Table 6 Colorful" w:uiPriority="51"/>
+    <w:lsdException w:name="List Table 7 Colorful" w:uiPriority="52"/>
+    <w:lsdException w:name="List Table 1 Light Accent 1" w:uiPriority="46"/>
+    <w:lsdException w:name="List Table 2 Accent 1" w:uiPriority="47"/>
+    <w:lsdException w:name="List Table 3 Accent 1" w:uiPriority="48"/>
+    <w:lsdException w:name="List Table 4 Accent 1" w:uiPriority="49"/>
+    <w:lsdException w:name="List Table 5 Dark Accent 1" w:uiPriority="50"/>
+    <w:lsdException w:name="List Table 6 Colorful Accent 1" w:uiPriority="51"/>
+    <w:lsdException w:name="List Table 7 Colorful Accent 1" w:uiPriority="52"/>
+    <w:lsdException w:name="List Table 1 Light Accent 2" w:uiPriority="46"/>
+    <w:lsdException w:name="List Table 2 Accent 2" w:uiPriority="47"/>
+    <w:lsdException w:name="List Table 3 Accent 2" w:uiPriority="48"/>
+    <w:lsdException w:name="List Table 4 Accent 2" w:uiPriority="49"/>
+    <w:lsdException w:name="List Table 5 Dark Accent 2" w:uiPriority="50"/>
+    <w:lsdException w:name="List Table 6 Colorful Accent 2" w:uiPriority="51"/>
+    <w:lsdException w:name="List Table 7 Colorful Accent 2" w:uiPriority="52"/>
+    <w:lsdException w:name="List Table 1 Light Accent 3" w:uiPriority="46"/>
+    <w:lsdException w:name="List Table 2 Accent 3" w:uiPriority="47"/>
+    <w:lsdException w:name="List Table 3 Accent 3" w:uiPriority="48"/>
+    <w:lsdException w:name="List Table 4 Accent 3" w:uiPriority="49"/>
+    <w:lsdException w:name="List Table 5 Dark Accent 3" w:uiPriority="50"/>
+    <w:lsdException w:name="List Table 6 Colorful Accent 3" w:uiPriority="51"/>
+    <w:lsdException w:name="List Table 7 Colorful Accent 3" w:uiPriority="52"/>
+    <w:lsdException w:name="List Table 1 Light Accent 4" w:uiPriority="46"/>
+    <w:lsdException w:name="List Table 2 Accent 4" w:uiPriority="47"/>
+    <w:lsdException w:name="List Table 3 Accent 4" w:uiPriority="48"/>
+    <w:lsdException w:name="List Table 4 Accent 4" w:uiPriority="49"/>
+    <w:lsdException w:name="List Table 5 Dark Accent 4" w:uiPriority="50"/>
+    <w:lsdException w:name="List Table 6 Colorful Accent 4" w:uiPriority="51"/>
+    <w:lsdException w:name="List Table 7 Colorful Accent 4" w:uiPriority="52"/>
+    <w:lsdException w:name="List Table 1 Light Accent 5" w:uiPriority="46"/>
+    <w:lsdException w:name="List Table 2 Accent 5" w:uiPriority="47"/>
+    <w:lsdException w:name="List Table 3 Accent 5" w:uiPriority="48"/>
+    <w:lsdException w:name="List Table 4 Accent 5" w:uiPriority="49"/>
+    <w:lsdException w:name="List Table 5 Dark Accent 5" w:uiPriority="50"/>
+    <w:lsdException w:name="List Table 6 Colorful Accent 5" w:uiPriority="51"/>
+    <w:lsdException w:name="List Table 7 Colorful Accent 5" w:uiPriority="52"/>
+    <w:lsdException w:name="List Table 1 Light Accent 6" w:uiPriority="46"/>
+    <w:lsdException w:name="List Table 2 Accent 6" w:uiPriority="47"/>
+    <w:lsdException w:name="List Table 3 Accent 6" w:uiPriority="48"/>
+    <w:lsdException w:name="List Table 4 Accent 6" w:uiPriority="49"/>
+    <w:lsdException w:name="List Table 5 Dark Accent 6" w:uiPriority="50"/>
+    <w:lsdException w:name="List Table 6 Colorful Accent 6" w:uiPriority="51"/>
+    <w:lsdException w:name="List Table 7 Colorful Accent 6" w:uiPriority="52"/>
+    <w:lsdException w:name="Mention" w:semiHidden="1" w:unhideWhenUsed="1"/>
+    <w:lsdException w:name="Smart Hyperlink" w:semiHidden="1" w:unhideWhenUsed="1"/>
+    <w:lsdException w:name="Hashtag" w:semiHidden="1" w:unhideWhenUsed="1"/>
+    <w:lsdException w:name="Unresolved Mention" w:semiHidden="1" w:unhideWhenUsed="1"/>
+    <w:lsdException w:name="Smart Link" w:semiHidden="1" w:unhideWhenUsed="1"/>
+  </w:latentStyles>
   <w:style w:type="paragraph" w:default="1" w:styleId="Normal">
     <w:name w:val="Normal"/>
-    <w:next w:val="Normal"/>
-    <w:pPr/>
+    <w:qFormat/>
     <w:rPr>
       <w:sz w:val="24"/>
       <w:szCs w:val="24"/>
-      <w:lang w:val="en-US" w:eastAsia="en-US" w:bidi="ar-SA"/>
     </w:rPr>
   </w:style>
-  <w:style w:type="character" w:default="1" w:styleId="Default Paragraph Font">
+  <w:style w:type="paragraph" w:styleId="Heading3">
+    <w:name w:val="heading 3"/>
+    <w:basedOn w:val="Normal"/>
+    <w:link w:val="Heading3Char"/>
+    <w:uiPriority w:val="9"/>
+    <w:qFormat/>
+    <w:rsid w:val="003C638A"/>
+    <w:pPr>
+      <w:pBdr>
+        <w:top w:val="none" w:sz="0" w:space="0" w:color="auto"/>
+        <w:left w:val="none" w:sz="0" w:space="0" w:color="auto"/>
+        <w:bottom w:val="none" w:sz="0" w:space="0" w:color="auto"/>
+        <w:right w:val="none" w:sz="0" w:space="0" w:color="auto"/>
+        <w:between w:val="none" w:sz="0" w:space="0" w:color="auto"/>
+        <w:bar w:val="none" w:sz="0" w:color="auto"/>
+      </w:pBdr>
+      <w:spacing w:before="100" w:beforeAutospacing="1" w:after="100" w:afterAutospacing="1"/>
+      <w:outlineLvl w:val="2"/>
+    </w:pPr>
+    <w:rPr>
+      <w:rFonts w:eastAsia="Times New Roman"/>
+      <w:b/>
+      <w:bCs/>
+      <w:sz w:val="27"/>
+      <w:szCs w:val="27"/>
+      <w:bdr w:val="none" w:sz="0" w:space="0" w:color="auto"/>
+    </w:rPr>
+  </w:style>
+  <w:style w:type="character" w:default="1" w:styleId="DefaultParagraphFont">
     <w:name w:val="Default Paragraph Font"/>
-    <w:next w:val="Default Paragraph Font"/>
+    <w:uiPriority w:val="1"/>
+    <w:semiHidden/>
+    <w:unhideWhenUsed/>
+  </w:style>
+  <w:style w:type="table" w:default="1" w:styleId="TableNormal">
+    <w:name w:val="Normal Table"/>
+    <w:uiPriority w:val="99"/>
+    <w:semiHidden/>
+    <w:unhideWhenUsed/>
+    <w:tblPr>
+      <w:tblInd w:w="0" w:type="dxa"/>
+      <w:tblCellMar>
+        <w:top w:w="0" w:type="dxa"/>
+        <w:left w:w="108" w:type="dxa"/>
+        <w:bottom w:w="0" w:type="dxa"/>
+        <w:right w:w="108" w:type="dxa"/>
+      </w:tblCellMar>
+    </w:tblPr>
+  </w:style>
+  <w:style w:type="numbering" w:default="1" w:styleId="NoList">
+    <w:name w:val="No List"/>
+    <w:uiPriority w:val="99"/>
+    <w:semiHidden/>
+    <w:unhideWhenUsed/>
   </w:style>
   <w:style w:type="character" w:styleId="Hyperlink">
     <w:name w:val="Hyperlink"/>
@@ -1933,205 +2043,73 @@
       <w:u w:val="single"/>
     </w:rPr>
   </w:style>
-  <w:style w:type="table" w:default="1" w:styleId="Table Normal">
-    <w:name w:val="Table Normal"/>
-    <w:next w:val="Table Normal"/>
-    <w:pPr/>
-    <w:tblPr>
-      <w:tblInd w:w="0" w:type="dxa"/>
-    </w:tblPr>
-    <w:trPr/>
-    <w:tcPr/>
-    <w:tblStylePr w:type="firstRow"/>
-    <w:tblStylePr w:type="lastRow"/>
-    <w:tblStylePr w:type="firstCol"/>
-    <w:tblStylePr w:type="lastCol"/>
-    <w:tblStylePr w:type="band1Vert"/>
-    <w:tblStylePr w:type="band2Vert"/>
-    <w:tblStylePr w:type="band1Horz"/>
-    <w:tblStylePr w:type="band2Horz"/>
-    <w:tblStylePr w:type="neCell"/>
-    <w:tblStylePr w:type="nwCell"/>
-    <w:tblStylePr w:type="seCell"/>
-    <w:tblStylePr w:type="swCell"/>
-  </w:style>
-  <w:style w:type="numbering" w:default="1" w:styleId="No List">
-    <w:name w:val="No List"/>
-    <w:next w:val="No List"/>
-    <w:pPr/>
-  </w:style>
-  <w:style w:type="paragraph" w:styleId="Header &amp; Footer">
+  <w:style w:type="paragraph" w:customStyle="1" w:styleId="HeaderFooter">
     <w:name w:val="Header &amp; Footer"/>
-    <w:next w:val="Header &amp; Footer"/>
     <w:pPr>
-      <w:keepNext w:val="0"/>
-      <w:keepLines w:val="0"/>
-      <w:pageBreakBefore w:val="0"/>
-      <w:widowControl w:val="1"/>
-      <w:shd w:val="clear" w:color="auto" w:fill="auto"/>
       <w:tabs>
         <w:tab w:val="right" w:pos="9020"/>
       </w:tabs>
-      <w:suppressAutoHyphens w:val="0"/>
-      <w:bidi w:val="0"/>
-      <w:spacing w:before="0" w:after="0" w:line="240" w:lineRule="auto"/>
-      <w:ind w:left="0" w:right="0" w:firstLine="0"/>
-      <w:jc w:val="left"/>
-      <w:outlineLvl w:val="9"/>
     </w:pPr>
     <w:rPr>
-      <w:rFonts w:ascii="Helvetica Neue" w:cs="Arial Unicode MS" w:hAnsi="Helvetica Neue" w:eastAsia="Arial Unicode MS"/>
-      <w:b w:val="0"/>
-      <w:bCs w:val="0"/>
-      <w:i w:val="0"/>
-      <w:iCs w:val="0"/>
-      <w:caps w:val="0"/>
-      <w:smallCaps w:val="0"/>
-      <w:strike w:val="0"/>
-      <w:dstrike w:val="0"/>
-      <w:outline w:val="0"/>
+      <w:rFonts w:ascii="Helvetica Neue" w:hAnsi="Helvetica Neue" w:cs="Arial Unicode MS"/>
       <w:color w:val="000000"/>
-      <w:spacing w:val="0"/>
-      <w:kern w:val="0"/>
-      <w:position w:val="0"/>
       <w:sz w:val="24"/>
       <w:szCs w:val="24"/>
-      <w:u w:val="none"/>
-      <w:vertAlign w:val="baseline"/>
-      <w14:textOutline>
+      <w14:textOutline w14:w="0" w14:cap="flat" w14:cmpd="sng" w14:algn="ctr">
         <w14:noFill/>
+        <w14:prstDash w14:val="solid"/>
+        <w14:bevel/>
       </w14:textOutline>
-      <w14:textFill>
-        <w14:solidFill>
-          <w14:srgbClr w14:val="000000"/>
-        </w14:solidFill>
-      </w14:textFill>
     </w:rPr>
   </w:style>
-  <w:style w:type="paragraph" w:styleId="footer">
+  <w:style w:type="paragraph" w:styleId="Footer">
     <w:name w:val="footer"/>
-    <w:next w:val="footer"/>
     <w:pPr>
-      <w:keepNext w:val="0"/>
-      <w:keepLines w:val="0"/>
-      <w:pageBreakBefore w:val="0"/>
-      <w:widowControl w:val="1"/>
-      <w:shd w:val="clear" w:color="auto" w:fill="auto"/>
       <w:tabs>
         <w:tab w:val="center" w:pos="4680"/>
         <w:tab w:val="right" w:pos="9360"/>
       </w:tabs>
-      <w:suppressAutoHyphens w:val="0"/>
-      <w:bidi w:val="0"/>
-      <w:spacing w:before="0" w:after="0" w:line="240" w:lineRule="auto"/>
-      <w:ind w:left="0" w:right="0" w:firstLine="0"/>
-      <w:jc w:val="left"/>
-      <w:outlineLvl w:val="9"/>
     </w:pPr>
     <w:rPr>
-      <w:rFonts w:ascii="Calibri" w:cs="Arial Unicode MS" w:hAnsi="Calibri" w:eastAsia="Arial Unicode MS"/>
-      <w:b w:val="0"/>
-      <w:bCs w:val="0"/>
-      <w:i w:val="0"/>
-      <w:iCs w:val="0"/>
-      <w:caps w:val="0"/>
-      <w:smallCaps w:val="0"/>
-      <w:strike w:val="0"/>
-      <w:dstrike w:val="0"/>
-      <w:outline w:val="0"/>
+      <w:rFonts w:ascii="Calibri" w:hAnsi="Calibri" w:cs="Arial Unicode MS"/>
       <w:color w:val="000000"/>
-      <w:spacing w:val="0"/>
-      <w:kern w:val="0"/>
-      <w:position w:val="0"/>
       <w:sz w:val="22"/>
       <w:szCs w:val="22"/>
-      <w:u w:val="none" w:color="000000"/>
-      <w:vertAlign w:val="baseline"/>
-      <w:lang w:val="en-US"/>
-      <w14:textFill>
-        <w14:solidFill>
-          <w14:srgbClr w14:val="000000"/>
-        </w14:solidFill>
-      </w14:textFill>
+      <w:u w:color="000000"/>
     </w:rPr>
   </w:style>
-  <w:style w:type="paragraph" w:styleId="No Spacing">
+  <w:style w:type="paragraph" w:styleId="NoSpacing">
     <w:name w:val="No Spacing"/>
-    <w:next w:val="No Spacing"/>
-    <w:pPr>
-      <w:keepNext w:val="0"/>
-      <w:keepLines w:val="0"/>
-      <w:pageBreakBefore w:val="0"/>
-      <w:widowControl w:val="1"/>
-      <w:shd w:val="clear" w:color="auto" w:fill="auto"/>
-      <w:suppressAutoHyphens w:val="0"/>
-      <w:bidi w:val="0"/>
-      <w:spacing w:before="0" w:after="0" w:line="240" w:lineRule="auto"/>
-      <w:ind w:left="0" w:right="0" w:firstLine="0"/>
-      <w:jc w:val="left"/>
-      <w:outlineLvl w:val="9"/>
-    </w:pPr>
     <w:rPr>
-      <w:rFonts w:ascii="Calibri" w:cs="Arial Unicode MS" w:hAnsi="Calibri" w:eastAsia="Arial Unicode MS"/>
-      <w:b w:val="0"/>
-      <w:bCs w:val="0"/>
-      <w:i w:val="0"/>
-      <w:iCs w:val="0"/>
-      <w:caps w:val="0"/>
-      <w:smallCaps w:val="0"/>
-      <w:strike w:val="0"/>
-      <w:dstrike w:val="0"/>
-      <w:outline w:val="0"/>
+      <w:rFonts w:ascii="Calibri" w:hAnsi="Calibri" w:cs="Arial Unicode MS"/>
       <w:color w:val="000000"/>
-      <w:spacing w:val="0"/>
-      <w:kern w:val="0"/>
-      <w:position w:val="0"/>
       <w:sz w:val="22"/>
       <w:szCs w:val="22"/>
-      <w:u w:val="none" w:color="000000"/>
-      <w:vertAlign w:val="baseline"/>
-      <w:lang w:val="en-US"/>
-      <w14:textFill>
-        <w14:solidFill>
-          <w14:srgbClr w14:val="000000"/>
-        </w14:solidFill>
-      </w14:textFill>
+      <w:u w:color="000000"/>
     </w:rPr>
   </w:style>
-  <w:style w:type="character" w:styleId="None">
+  <w:style w:type="character" w:customStyle="1" w:styleId="None">
     <w:name w:val="None"/>
   </w:style>
-  <w:style w:type="character" w:styleId="Hyperlink.0">
+  <w:style w:type="character" w:customStyle="1" w:styleId="Hyperlink0">
     <w:name w:val="Hyperlink.0"/>
     <w:basedOn w:val="None"/>
-    <w:next w:val="Hyperlink.0"/>
     <w:rPr>
       <w:outline w:val="0"/>
-      <w:color w:val="0000ff"/>
-      <w:u w:val="single" w:color="0000ff"/>
-      <w14:textFill>
-        <w14:solidFill>
-          <w14:srgbClr w14:val="0000FF"/>
-        </w14:solidFill>
-      </w14:textFill>
+      <w:color w:val="0000FF"/>
+      <w:u w:val="single" w:color="0000FF"/>
     </w:rPr>
   </w:style>
-  <w:style w:type="character" w:styleId="Hyperlink.1">
+  <w:style w:type="character" w:customStyle="1" w:styleId="Hyperlink1">
     <w:name w:val="Hyperlink.1"/>
     <w:basedOn w:val="None"/>
-    <w:next w:val="Hyperlink.1"/>
     <w:rPr>
       <w:outline w:val="0"/>
-      <w:color w:val="0000ff"/>
-      <w:u w:val="single" w:color="0000ff"/>
-      <w14:textFill>
-        <w14:solidFill>
-          <w14:srgbClr w14:val="0000FF"/>
-        </w14:solidFill>
-      </w14:textFill>
+      <w:color w:val="0000FF"/>
+      <w:u w:val="single" w:color="0000FF"/>
     </w:rPr>
   </w:style>
-  <w:style w:type="numbering" w:styleId="Image">
+  <w:style w:type="numbering" w:customStyle="1" w:styleId="Image">
     <w:name w:val="Image"/>
     <w:pPr>
       <w:numPr>
@@ -2139,28 +2117,64 @@
       </w:numPr>
     </w:pPr>
   </w:style>
-  <w:style w:type="character" w:styleId="Hyperlink.2">
+  <w:style w:type="character" w:customStyle="1" w:styleId="Hyperlink2">
     <w:name w:val="Hyperlink.2"/>
     <w:basedOn w:val="None"/>
-    <w:next w:val="Hyperlink.2"/>
     <w:rPr>
       <w:outline w:val="0"/>
-      <w:color w:val="0000ff"/>
+      <w:color w:val="0000FF"/>
       <w:sz w:val="24"/>
       <w:szCs w:val="24"/>
-      <w:u w:val="single" w:color="0000ff"/>
-      <w14:textFill>
-        <w14:solidFill>
-          <w14:srgbClr w14:val="0000FF"/>
-        </w14:solidFill>
-      </w14:textFill>
+      <w:u w:val="single" w:color="0000FF"/>
+    </w:rPr>
+  </w:style>
+  <w:style w:type="character" w:customStyle="1" w:styleId="Heading3Char">
+    <w:name w:val="Heading 3 Char"/>
+    <w:basedOn w:val="DefaultParagraphFont"/>
+    <w:link w:val="Heading3"/>
+    <w:uiPriority w:val="9"/>
+    <w:rsid w:val="003C638A"/>
+    <w:rPr>
+      <w:rFonts w:eastAsia="Times New Roman"/>
+      <w:b/>
+      <w:bCs/>
+      <w:sz w:val="27"/>
+      <w:szCs w:val="27"/>
+      <w:bdr w:val="none" w:sz="0" w:space="0" w:color="auto"/>
+    </w:rPr>
+  </w:style>
+  <w:style w:type="character" w:customStyle="1" w:styleId="qu">
+    <w:name w:val="qu"/>
+    <w:basedOn w:val="DefaultParagraphFont"/>
+    <w:rsid w:val="003C638A"/>
+  </w:style>
+  <w:style w:type="character" w:customStyle="1" w:styleId="gd">
+    <w:name w:val="gd"/>
+    <w:basedOn w:val="DefaultParagraphFont"/>
+    <w:rsid w:val="003C638A"/>
+  </w:style>
+  <w:style w:type="character" w:customStyle="1" w:styleId="go">
+    <w:name w:val="go"/>
+    <w:basedOn w:val="DefaultParagraphFont"/>
+    <w:rsid w:val="003C638A"/>
+  </w:style>
+  <w:style w:type="character" w:styleId="UnresolvedMention">
+    <w:name w:val="Unresolved Mention"/>
+    <w:basedOn w:val="DefaultParagraphFont"/>
+    <w:uiPriority w:val="99"/>
+    <w:semiHidden/>
+    <w:unhideWhenUsed/>
+    <w:rsid w:val="00A83D80"/>
+    <w:rPr>
+      <w:color w:val="605E5C"/>
+      <w:shd w:val="clear" w:color="auto" w:fill="E1DFDD"/>
     </w:rPr>
   </w:style>
 </w:styles>
 </file>
 
 <file path=word/theme/theme1.xml><?xml version="1.0" encoding="utf-8"?>
-<a:theme xmlns:a="http://schemas.openxmlformats.org/drawingml/2006/main" xmlns:r="http://schemas.openxmlformats.org/officeDocument/2006/relationships" name="Office Theme">
+<a:theme xmlns:a="http://schemas.openxmlformats.org/drawingml/2006/main" name="Office Theme">
   <a:themeElements>
     <a:clrScheme name="Office Theme">
       <a:dk1>
@@ -2286,7 +2300,7 @@
       <a:effectStyleLst>
         <a:effectStyle>
           <a:effectLst>
-            <a:outerShdw sx="100000" sy="100000" kx="0" ky="0" algn="b" rotWithShape="0" blurRad="38100" dist="23000" dir="5400000">
+            <a:outerShdw blurRad="38100" dist="23000" dir="5400000" rotWithShape="0">
               <a:srgbClr val="000000">
                 <a:alpha val="35000"/>
               </a:srgbClr>
@@ -2295,7 +2309,7 @@
         </a:effectStyle>
         <a:effectStyle>
           <a:effectLst>
-            <a:outerShdw sx="100000" sy="100000" kx="0" ky="0" algn="b" rotWithShape="0" blurRad="38100" dist="23000" dir="5400000">
+            <a:outerShdw blurRad="38100" dist="23000" dir="5400000" rotWithShape="0">
               <a:srgbClr val="000000">
                 <a:alpha val="35000"/>
               </a:srgbClr>
@@ -2304,7 +2318,7 @@
         </a:effectStyle>
         <a:effectStyle>
           <a:effectLst>
-            <a:outerShdw sx="100000" sy="100000" kx="0" ky="0" algn="b" rotWithShape="0" blurRad="38100" dist="23000" dir="5400000">
+            <a:outerShdw blurRad="38100" dist="23000" dir="5400000" rotWithShape="0">
               <a:srgbClr val="000000">
                 <a:alpha val="35000"/>
               </a:srgbClr>
@@ -2378,7 +2392,7 @@
           <a:round/>
         </a:ln>
         <a:effectLst>
-          <a:outerShdw sx="100000" sy="100000" kx="0" ky="0" algn="b" rotWithShape="0" blurRad="38100" dist="23000" dir="5400000">
+          <a:outerShdw blurRad="38100" dist="23000" dir="5400000" rotWithShape="0">
             <a:srgbClr val="000000">
               <a:alpha val="35000"/>
             </a:srgbClr>
@@ -2386,7 +2400,7 @@
         </a:effectLst>
         <a:sp3d/>
       </a:spPr>
-      <a:bodyPr rot="0" spcFirstLastPara="1" vertOverflow="overflow" horzOverflow="overflow" vert="horz" wrap="square" lIns="45718" tIns="45718" rIns="45718" bIns="45718" numCol="1" spcCol="38100" rtlCol="0" anchor="ctr" upright="0">
+      <a:bodyPr rot="0" spcFirstLastPara="1" vertOverflow="overflow" horzOverflow="overflow" vert="horz" wrap="square" lIns="45718" tIns="45718" rIns="45718" bIns="45718" numCol="1" spcCol="38100" rtlCol="0" anchor="ctr">
         <a:spAutoFit/>
       </a:bodyPr>
       <a:lstStyle>
@@ -2405,7 +2419,7 @@
           <a:buFontTx/>
           <a:buNone/>
           <a:tabLst/>
-          <a:defRPr b="0" baseline="0" cap="none" i="0" spc="0" strike="noStrike" sz="1800" u="none" kumimoji="0" normalizeH="0">
+          <a:defRPr kumimoji="0" sz="1800" b="0" i="0" u="none" strike="noStrike" cap="none" spc="0" normalizeH="0" baseline="0">
             <a:ln>
               <a:noFill/>
             </a:ln>
@@ -2435,7 +2449,7 @@
           <a:buFontTx/>
           <a:buNone/>
           <a:tabLst/>
-          <a:defRPr b="0" baseline="0" cap="none" i="0" spc="0" strike="noStrike" sz="1800" u="none" kumimoji="0" normalizeH="0">
+          <a:defRPr kumimoji="0" sz="1800" b="0" i="0" u="none" strike="noStrike" cap="none" spc="0" normalizeH="0" baseline="0">
             <a:ln>
               <a:noFill/>
             </a:ln>
@@ -2461,7 +2475,7 @@
           <a:buFontTx/>
           <a:buNone/>
           <a:tabLst/>
-          <a:defRPr b="0" baseline="0" cap="none" i="0" spc="0" strike="noStrike" sz="1800" u="none" kumimoji="0" normalizeH="0">
+          <a:defRPr kumimoji="0" sz="1800" b="0" i="0" u="none" strike="noStrike" cap="none" spc="0" normalizeH="0" baseline="0">
             <a:ln>
               <a:noFill/>
             </a:ln>
@@ -2487,7 +2501,7 @@
           <a:buFontTx/>
           <a:buNone/>
           <a:tabLst/>
-          <a:defRPr b="0" baseline="0" cap="none" i="0" spc="0" strike="noStrike" sz="1800" u="none" kumimoji="0" normalizeH="0">
+          <a:defRPr kumimoji="0" sz="1800" b="0" i="0" u="none" strike="noStrike" cap="none" spc="0" normalizeH="0" baseline="0">
             <a:ln>
               <a:noFill/>
             </a:ln>
@@ -2513,7 +2527,7 @@
           <a:buFontTx/>
           <a:buNone/>
           <a:tabLst/>
-          <a:defRPr b="0" baseline="0" cap="none" i="0" spc="0" strike="noStrike" sz="1800" u="none" kumimoji="0" normalizeH="0">
+          <a:defRPr kumimoji="0" sz="1800" b="0" i="0" u="none" strike="noStrike" cap="none" spc="0" normalizeH="0" baseline="0">
             <a:ln>
               <a:noFill/>
             </a:ln>
@@ -2539,7 +2553,7 @@
           <a:buFontTx/>
           <a:buNone/>
           <a:tabLst/>
-          <a:defRPr b="0" baseline="0" cap="none" i="0" spc="0" strike="noStrike" sz="1800" u="none" kumimoji="0" normalizeH="0">
+          <a:defRPr kumimoji="0" sz="1800" b="0" i="0" u="none" strike="noStrike" cap="none" spc="0" normalizeH="0" baseline="0">
             <a:ln>
               <a:noFill/>
             </a:ln>
@@ -2565,7 +2579,7 @@
           <a:buFontTx/>
           <a:buNone/>
           <a:tabLst/>
-          <a:defRPr b="0" baseline="0" cap="none" i="0" spc="0" strike="noStrike" sz="1800" u="none" kumimoji="0" normalizeH="0">
+          <a:defRPr kumimoji="0" sz="1800" b="0" i="0" u="none" strike="noStrike" cap="none" spc="0" normalizeH="0" baseline="0">
             <a:ln>
               <a:noFill/>
             </a:ln>
@@ -2591,7 +2605,7 @@
           <a:buFontTx/>
           <a:buNone/>
           <a:tabLst/>
-          <a:defRPr b="0" baseline="0" cap="none" i="0" spc="0" strike="noStrike" sz="1800" u="none" kumimoji="0" normalizeH="0">
+          <a:defRPr kumimoji="0" sz="1800" b="0" i="0" u="none" strike="noStrike" cap="none" spc="0" normalizeH="0" baseline="0">
             <a:ln>
               <a:noFill/>
             </a:ln>
@@ -2617,7 +2631,7 @@
           <a:buFontTx/>
           <a:buNone/>
           <a:tabLst/>
-          <a:defRPr b="0" baseline="0" cap="none" i="0" spc="0" strike="noStrike" sz="1800" u="none" kumimoji="0" normalizeH="0">
+          <a:defRPr kumimoji="0" sz="1800" b="0" i="0" u="none" strike="noStrike" cap="none" spc="0" normalizeH="0" baseline="0">
             <a:ln>
               <a:noFill/>
             </a:ln>
@@ -2643,7 +2657,7 @@
           <a:buFontTx/>
           <a:buNone/>
           <a:tabLst/>
-          <a:defRPr b="0" baseline="0" cap="none" i="0" spc="0" strike="noStrike" sz="1800" u="none" kumimoji="0" normalizeH="0">
+          <a:defRPr kumimoji="0" sz="1800" b="0" i="0" u="none" strike="noStrike" cap="none" spc="0" normalizeH="0" baseline="0">
             <a:ln>
               <a:noFill/>
             </a:ln>
@@ -2656,9 +2670,15 @@
         </a:lvl9pPr>
       </a:lstStyle>
       <a:style>
-        <a:lnRef idx="0"/>
-        <a:fillRef idx="0"/>
-        <a:effectRef idx="0"/>
+        <a:lnRef idx="0">
+          <a:scrgbClr r="0" g="0" b="0"/>
+        </a:lnRef>
+        <a:fillRef idx="0">
+          <a:scrgbClr r="0" g="0" b="0"/>
+        </a:fillRef>
+        <a:effectRef idx="0">
+          <a:scrgbClr r="0" g="0" b="0"/>
+        </a:effectRef>
         <a:fontRef idx="none"/>
       </a:style>
     </a:spDef>
@@ -2673,7 +2693,7 @@
           <a:round/>
         </a:ln>
         <a:effectLst>
-          <a:outerShdw sx="100000" sy="100000" kx="0" ky="0" algn="b" rotWithShape="0" blurRad="38100" dist="23000" dir="5400000">
+          <a:outerShdw blurRad="38100" dist="23000" dir="5400000" rotWithShape="0">
             <a:srgbClr val="000000">
               <a:alpha val="35000"/>
             </a:srgbClr>
@@ -2681,7 +2701,7 @@
         </a:effectLst>
         <a:sp3d/>
       </a:spPr>
-      <a:bodyPr rot="0" spcFirstLastPara="1" vertOverflow="overflow" horzOverflow="overflow" vert="horz" wrap="square" lIns="91439" tIns="45719" rIns="91439" bIns="45719" numCol="1" spcCol="38100" rtlCol="0" anchor="t" upright="0">
+      <a:bodyPr rot="0" spcFirstLastPara="1" vertOverflow="overflow" horzOverflow="overflow" vert="horz" wrap="square" lIns="91439" tIns="45719" rIns="91439" bIns="45719" numCol="1" spcCol="38100" rtlCol="0" anchor="t">
         <a:noAutofit/>
       </a:bodyPr>
       <a:lstStyle>
@@ -2700,7 +2720,7 @@
           <a:buFontTx/>
           <a:buNone/>
           <a:tabLst/>
-          <a:defRPr b="0" baseline="0" cap="none" i="0" spc="0" strike="noStrike" sz="1800" u="none" kumimoji="0" normalizeH="0">
+          <a:defRPr kumimoji="0" sz="1800" b="0" i="0" u="none" strike="noStrike" cap="none" spc="0" normalizeH="0" baseline="0">
             <a:ln>
               <a:noFill/>
             </a:ln>
@@ -2726,7 +2746,7 @@
           <a:buFontTx/>
           <a:buNone/>
           <a:tabLst/>
-          <a:defRPr b="0" baseline="0" cap="none" i="0" spc="0" strike="noStrike" sz="1800" u="none" kumimoji="0" normalizeH="0">
+          <a:defRPr kumimoji="0" sz="1800" b="0" i="0" u="none" strike="noStrike" cap="none" spc="0" normalizeH="0" baseline="0">
             <a:ln>
               <a:noFill/>
             </a:ln>
@@ -2752,7 +2772,7 @@
           <a:buFontTx/>
           <a:buNone/>
           <a:tabLst/>
-          <a:defRPr b="0" baseline="0" cap="none" i="0" spc="0" strike="noStrike" sz="1800" u="none" kumimoji="0" normalizeH="0">
+          <a:defRPr kumimoji="0" sz="1800" b="0" i="0" u="none" strike="noStrike" cap="none" spc="0" normalizeH="0" baseline="0">
             <a:ln>
               <a:noFill/>
             </a:ln>
@@ -2778,7 +2798,7 @@
           <a:buFontTx/>
           <a:buNone/>
           <a:tabLst/>
-          <a:defRPr b="0" baseline="0" cap="none" i="0" spc="0" strike="noStrike" sz="1800" u="none" kumimoji="0" normalizeH="0">
+          <a:defRPr kumimoji="0" sz="1800" b="0" i="0" u="none" strike="noStrike" cap="none" spc="0" normalizeH="0" baseline="0">
             <a:ln>
               <a:noFill/>
             </a:ln>
@@ -2804,7 +2824,7 @@
           <a:buFontTx/>
           <a:buNone/>
           <a:tabLst/>
-          <a:defRPr b="0" baseline="0" cap="none" i="0" spc="0" strike="noStrike" sz="1800" u="none" kumimoji="0" normalizeH="0">
+          <a:defRPr kumimoji="0" sz="1800" b="0" i="0" u="none" strike="noStrike" cap="none" spc="0" normalizeH="0" baseline="0">
             <a:ln>
               <a:noFill/>
             </a:ln>
@@ -2830,7 +2850,7 @@
           <a:buFontTx/>
           <a:buNone/>
           <a:tabLst/>
-          <a:defRPr b="0" baseline="0" cap="none" i="0" spc="0" strike="noStrike" sz="1800" u="none" kumimoji="0" normalizeH="0">
+          <a:defRPr kumimoji="0" sz="1800" b="0" i="0" u="none" strike="noStrike" cap="none" spc="0" normalizeH="0" baseline="0">
             <a:ln>
               <a:noFill/>
             </a:ln>
@@ -2856,7 +2876,7 @@
           <a:buFontTx/>
           <a:buNone/>
           <a:tabLst/>
-          <a:defRPr b="0" baseline="0" cap="none" i="0" spc="0" strike="noStrike" sz="1800" u="none" kumimoji="0" normalizeH="0">
+          <a:defRPr kumimoji="0" sz="1800" b="0" i="0" u="none" strike="noStrike" cap="none" spc="0" normalizeH="0" baseline="0">
             <a:ln>
               <a:noFill/>
             </a:ln>
@@ -2882,7 +2902,7 @@
           <a:buFontTx/>
           <a:buNone/>
           <a:tabLst/>
-          <a:defRPr b="0" baseline="0" cap="none" i="0" spc="0" strike="noStrike" sz="1800" u="none" kumimoji="0" normalizeH="0">
+          <a:defRPr kumimoji="0" sz="1800" b="0" i="0" u="none" strike="noStrike" cap="none" spc="0" normalizeH="0" baseline="0">
             <a:ln>
               <a:noFill/>
             </a:ln>
@@ -2908,7 +2928,7 @@
           <a:buFontTx/>
           <a:buNone/>
           <a:tabLst/>
-          <a:defRPr b="0" baseline="0" cap="none" i="0" spc="0" strike="noStrike" sz="1800" u="none" kumimoji="0" normalizeH="0">
+          <a:defRPr kumimoji="0" sz="1800" b="0" i="0" u="none" strike="noStrike" cap="none" spc="0" normalizeH="0" baseline="0">
             <a:ln>
               <a:noFill/>
             </a:ln>
@@ -2934,7 +2954,7 @@
           <a:buFontTx/>
           <a:buNone/>
           <a:tabLst/>
-          <a:defRPr b="0" baseline="0" cap="none" i="0" spc="0" strike="noStrike" sz="1800" u="none" kumimoji="0" normalizeH="0">
+          <a:defRPr kumimoji="0" sz="1800" b="0" i="0" u="none" strike="noStrike" cap="none" spc="0" normalizeH="0" baseline="0">
             <a:ln>
               <a:noFill/>
             </a:ln>
@@ -2947,9 +2967,15 @@
         </a:lvl9pPr>
       </a:lstStyle>
       <a:style>
-        <a:lnRef idx="0"/>
-        <a:fillRef idx="0"/>
-        <a:effectRef idx="0"/>
+        <a:lnRef idx="0">
+          <a:scrgbClr r="0" g="0" b="0"/>
+        </a:lnRef>
+        <a:fillRef idx="0">
+          <a:scrgbClr r="0" g="0" b="0"/>
+        </a:fillRef>
+        <a:effectRef idx="0">
+          <a:scrgbClr r="0" g="0" b="0"/>
+        </a:effectRef>
         <a:fontRef idx="none"/>
       </a:style>
     </a:lnDef>
@@ -2963,7 +2989,7 @@
         <a:effectLst/>
         <a:sp3d/>
       </a:spPr>
-      <a:bodyPr rot="0" spcFirstLastPara="1" vertOverflow="overflow" horzOverflow="overflow" vert="horz" wrap="square" lIns="45718" tIns="45718" rIns="45718" bIns="45718" numCol="1" spcCol="38100" rtlCol="0" anchor="t" upright="0">
+      <a:bodyPr rot="0" spcFirstLastPara="1" vertOverflow="overflow" horzOverflow="overflow" vert="horz" wrap="square" lIns="45718" tIns="45718" rIns="45718" bIns="45718" numCol="1" spcCol="38100" rtlCol="0" anchor="t">
         <a:spAutoFit/>
       </a:bodyPr>
       <a:lstStyle>
@@ -2982,7 +3008,7 @@
           <a:buFontTx/>
           <a:buNone/>
           <a:tabLst/>
-          <a:defRPr b="0" baseline="0" cap="none" i="0" spc="0" strike="noStrike" sz="1800" u="none" kumimoji="0" normalizeH="0">
+          <a:defRPr kumimoji="0" sz="1800" b="0" i="0" u="none" strike="noStrike" cap="none" spc="0" normalizeH="0" baseline="0">
             <a:ln>
               <a:noFill/>
             </a:ln>
@@ -3012,7 +3038,7 @@
           <a:buFontTx/>
           <a:buNone/>
           <a:tabLst/>
-          <a:defRPr b="0" baseline="0" cap="none" i="0" spc="0" strike="noStrike" sz="1800" u="none" kumimoji="0" normalizeH="0">
+          <a:defRPr kumimoji="0" sz="1800" b="0" i="0" u="none" strike="noStrike" cap="none" spc="0" normalizeH="0" baseline="0">
             <a:ln>
               <a:noFill/>
             </a:ln>
@@ -3038,7 +3064,7 @@
           <a:buFontTx/>
           <a:buNone/>
           <a:tabLst/>
-          <a:defRPr b="0" baseline="0" cap="none" i="0" spc="0" strike="noStrike" sz="1800" u="none" kumimoji="0" normalizeH="0">
+          <a:defRPr kumimoji="0" sz="1800" b="0" i="0" u="none" strike="noStrike" cap="none" spc="0" normalizeH="0" baseline="0">
             <a:ln>
               <a:noFill/>
             </a:ln>
@@ -3064,7 +3090,7 @@
           <a:buFontTx/>
           <a:buNone/>
           <a:tabLst/>
-          <a:defRPr b="0" baseline="0" cap="none" i="0" spc="0" strike="noStrike" sz="1800" u="none" kumimoji="0" normalizeH="0">
+          <a:defRPr kumimoji="0" sz="1800" b="0" i="0" u="none" strike="noStrike" cap="none" spc="0" normalizeH="0" baseline="0">
             <a:ln>
               <a:noFill/>
             </a:ln>
@@ -3090,7 +3116,7 @@
           <a:buFontTx/>
           <a:buNone/>
           <a:tabLst/>
-          <a:defRPr b="0" baseline="0" cap="none" i="0" spc="0" strike="noStrike" sz="1800" u="none" kumimoji="0" normalizeH="0">
+          <a:defRPr kumimoji="0" sz="1800" b="0" i="0" u="none" strike="noStrike" cap="none" spc="0" normalizeH="0" baseline="0">
             <a:ln>
               <a:noFill/>
             </a:ln>
@@ -3116,7 +3142,7 @@
           <a:buFontTx/>
           <a:buNone/>
           <a:tabLst/>
-          <a:defRPr b="0" baseline="0" cap="none" i="0" spc="0" strike="noStrike" sz="1800" u="none" kumimoji="0" normalizeH="0">
+          <a:defRPr kumimoji="0" sz="1800" b="0" i="0" u="none" strike="noStrike" cap="none" spc="0" normalizeH="0" baseline="0">
             <a:ln>
               <a:noFill/>
             </a:ln>
@@ -3142,7 +3168,7 @@
           <a:buFontTx/>
           <a:buNone/>
           <a:tabLst/>
-          <a:defRPr b="0" baseline="0" cap="none" i="0" spc="0" strike="noStrike" sz="1800" u="none" kumimoji="0" normalizeH="0">
+          <a:defRPr kumimoji="0" sz="1800" b="0" i="0" u="none" strike="noStrike" cap="none" spc="0" normalizeH="0" baseline="0">
             <a:ln>
               <a:noFill/>
             </a:ln>
@@ -3168,7 +3194,7 @@
           <a:buFontTx/>
           <a:buNone/>
           <a:tabLst/>
-          <a:defRPr b="0" baseline="0" cap="none" i="0" spc="0" strike="noStrike" sz="1800" u="none" kumimoji="0" normalizeH="0">
+          <a:defRPr kumimoji="0" sz="1800" b="0" i="0" u="none" strike="noStrike" cap="none" spc="0" normalizeH="0" baseline="0">
             <a:ln>
               <a:noFill/>
             </a:ln>
@@ -3194,7 +3220,7 @@
           <a:buFontTx/>
           <a:buNone/>
           <a:tabLst/>
-          <a:defRPr b="0" baseline="0" cap="none" i="0" spc="0" strike="noStrike" sz="1800" u="none" kumimoji="0" normalizeH="0">
+          <a:defRPr kumimoji="0" sz="1800" b="0" i="0" u="none" strike="noStrike" cap="none" spc="0" normalizeH="0" baseline="0">
             <a:ln>
               <a:noFill/>
             </a:ln>
@@ -3220,7 +3246,7 @@
           <a:buFontTx/>
           <a:buNone/>
           <a:tabLst/>
-          <a:defRPr b="0" baseline="0" cap="none" i="0" spc="0" strike="noStrike" sz="1800" u="none" kumimoji="0" normalizeH="0">
+          <a:defRPr kumimoji="0" sz="1800" b="0" i="0" u="none" strike="noStrike" cap="none" spc="0" normalizeH="0" baseline="0">
             <a:ln>
               <a:noFill/>
             </a:ln>
@@ -3233,12 +3259,19 @@
         </a:lvl9pPr>
       </a:lstStyle>
       <a:style>
-        <a:lnRef idx="0"/>
-        <a:fillRef idx="0"/>
-        <a:effectRef idx="0"/>
+        <a:lnRef idx="0">
+          <a:scrgbClr r="0" g="0" b="0"/>
+        </a:lnRef>
+        <a:fillRef idx="0">
+          <a:scrgbClr r="0" g="0" b="0"/>
+        </a:fillRef>
+        <a:effectRef idx="0">
+          <a:scrgbClr r="0" g="0" b="0"/>
+        </a:effectRef>
         <a:fontRef idx="none"/>
       </a:style>
     </a:txDef>
   </a:objectDefaults>
+  <a:extraClrSchemeLst/>
 </a:theme>
 </file>
--- a/Assignments/CSYE_7270_Assignment_1.docx
+++ b/Assignments/CSYE_7270_Assignment_1.docx
@@ -1,6 +1,6 @@
 
 <file path=word/document.xml><?xml version="1.0" encoding="utf-8"?>
-<w:document xmlns:wpc="http://schemas.microsoft.com/office/word/2010/wordprocessingCanvas" xmlns:cx="http://schemas.microsoft.com/office/drawing/2014/chartex" xmlns:cx1="http://schemas.microsoft.com/office/drawing/2015/9/8/chartex" xmlns:cx2="http://schemas.microsoft.com/office/drawing/2015/10/21/chartex" xmlns:cx3="http://schemas.microsoft.com/office/drawing/2016/5/9/chartex" xmlns:cx4="http://schemas.microsoft.com/office/drawing/2016/5/10/chartex" xmlns:cx5="http://schemas.microsoft.com/office/drawing/2016/5/11/chartex" xmlns:cx6="http://schemas.microsoft.com/office/drawing/2016/5/12/chartex" xmlns:cx7="http://schemas.microsoft.com/office/drawing/2016/5/13/chartex" xmlns:cx8="http://schemas.microsoft.com/office/drawing/2016/5/14/chartex" xmlns:mc="http://schemas.openxmlformats.org/markup-compatibility/2006" xmlns:aink="http://schemas.microsoft.com/office/drawing/2016/ink" xmlns:am3d="http://schemas.microsoft.com/office/drawing/2017/model3d" xmlns:o="urn:schemas-microsoft-com:office:office" xmlns:r="http://schemas.openxmlformats.org/officeDocument/2006/relationships" xmlns:m="http://schemas.openxmlformats.org/officeDocument/2006/math" xmlns:v="urn:schemas-microsoft-com:vml" xmlns:wp14="http://schemas.microsoft.com/office/word/2010/wordprocessingDrawing" xmlns:wp="http://schemas.openxmlformats.org/drawingml/2006/wordprocessingDrawing" xmlns:w10="urn:schemas-microsoft-com:office:word" xmlns:w="http://schemas.openxmlformats.org/wordprocessingml/2006/main" xmlns:w14="http://schemas.microsoft.com/office/word/2010/wordml" xmlns:w15="http://schemas.microsoft.com/office/word/2012/wordml" xmlns:w16cid="http://schemas.microsoft.com/office/word/2016/wordml/cid" xmlns:w16se="http://schemas.microsoft.com/office/word/2015/wordml/symex" xmlns:wpg="http://schemas.microsoft.com/office/word/2010/wordprocessingGroup" xmlns:wpi="http://schemas.microsoft.com/office/word/2010/wordprocessingInk" xmlns:wne="http://schemas.microsoft.com/office/word/2006/wordml" xmlns:wps="http://schemas.microsoft.com/office/word/2010/wordprocessingShape" mc:Ignorable="w14 w15 w16se w16cid wp14">
+<w:document xmlns:wpc="http://schemas.microsoft.com/office/word/2010/wordprocessingCanvas" xmlns:cx="http://schemas.microsoft.com/office/drawing/2014/chartex" xmlns:cx1="http://schemas.microsoft.com/office/drawing/2015/9/8/chartex" xmlns:cx2="http://schemas.microsoft.com/office/drawing/2015/10/21/chartex" xmlns:cx3="http://schemas.microsoft.com/office/drawing/2016/5/9/chartex" xmlns:cx4="http://schemas.microsoft.com/office/drawing/2016/5/10/chartex" xmlns:cx5="http://schemas.microsoft.com/office/drawing/2016/5/11/chartex" xmlns:cx6="http://schemas.microsoft.com/office/drawing/2016/5/12/chartex" xmlns:cx7="http://schemas.microsoft.com/office/drawing/2016/5/13/chartex" xmlns:cx8="http://schemas.microsoft.com/office/drawing/2016/5/14/chartex" xmlns:mc="http://schemas.openxmlformats.org/markup-compatibility/2006" xmlns:aink="http://schemas.microsoft.com/office/drawing/2016/ink" xmlns:am3d="http://schemas.microsoft.com/office/drawing/2017/model3d" xmlns:o="urn:schemas-microsoft-com:office:office" xmlns:r="http://schemas.openxmlformats.org/officeDocument/2006/relationships" xmlns:m="http://schemas.openxmlformats.org/officeDocument/2006/math" xmlns:v="urn:schemas-microsoft-com:vml" xmlns:wp14="http://schemas.microsoft.com/office/word/2010/wordprocessingDrawing" xmlns:wp="http://schemas.openxmlformats.org/drawingml/2006/wordprocessingDrawing" xmlns:w10="urn:schemas-microsoft-com:office:word" xmlns:w="http://schemas.openxmlformats.org/wordprocessingml/2006/main" xmlns:w14="http://schemas.microsoft.com/office/word/2010/wordml" xmlns:w15="http://schemas.microsoft.com/office/word/2012/wordml" xmlns:w16cex="http://schemas.microsoft.com/office/word/2018/wordml/cex" xmlns:w16cid="http://schemas.microsoft.com/office/word/2016/wordml/cid" xmlns:w16="http://schemas.microsoft.com/office/word/2018/wordml" xmlns:w16se="http://schemas.microsoft.com/office/word/2015/wordml/symex" xmlns:wpg="http://schemas.microsoft.com/office/word/2010/wordprocessingGroup" xmlns:wpi="http://schemas.microsoft.com/office/word/2010/wordprocessingInk" xmlns:wne="http://schemas.microsoft.com/office/word/2006/wordml" xmlns:wps="http://schemas.microsoft.com/office/word/2010/wordprocessingShape" mc:Ignorable="w14 w15 w16se w16cid w16 w16cex wp14">
   <w:body>
     <w:p>
       <w:pPr>
@@ -65,7 +65,34 @@
           <w:szCs w:val="40"/>
           <w:u w:color="CC0000"/>
         </w:rPr>
-        <w:t>Assignment 1 – Learning Unity</w:t>
+        <w:t xml:space="preserve">Assignment </w:t>
+      </w:r>
+      <w:r>
+        <w:rPr>
+          <w:color w:val="CC0000"/>
+          <w:sz w:val="40"/>
+          <w:szCs w:val="40"/>
+          <w:u w:color="CC0000"/>
+        </w:rPr>
+        <w:t>2</w:t>
+      </w:r>
+      <w:r>
+        <w:rPr>
+          <w:color w:val="CC0000"/>
+          <w:sz w:val="40"/>
+          <w:szCs w:val="40"/>
+          <w:u w:color="CC0000"/>
+        </w:rPr>
+        <w:t xml:space="preserve"> – Learning Un</w:t>
+      </w:r>
+      <w:r>
+        <w:rPr>
+          <w:color w:val="CC0000"/>
+          <w:sz w:val="40"/>
+          <w:szCs w:val="40"/>
+          <w:u w:color="CC0000"/>
+        </w:rPr>
+        <w:t>real</w:t>
       </w:r>
     </w:p>
     <w:p>
@@ -110,14 +137,14 @@
           <w:sz w:val="28"/>
           <w:szCs w:val="28"/>
         </w:rPr>
-        <w:t xml:space="preserve">Due: </w:t>
+        <w:t>Due:</w:t>
       </w:r>
       <w:r>
         <w:rPr>
           <w:sz w:val="28"/>
           <w:szCs w:val="28"/>
         </w:rPr>
-        <w:t>May</w:t>
+        <w:t xml:space="preserve"> June</w:t>
       </w:r>
       <w:r>
         <w:rPr>
@@ -131,7 +158,7 @@
           <w:sz w:val="28"/>
           <w:szCs w:val="28"/>
         </w:rPr>
-        <w:t>24</w:t>
+        <w:t>9</w:t>
       </w:r>
       <w:r>
         <w:rPr>
@@ -219,7 +246,28 @@
           <w:color w:val="C00000"/>
           <w:u w:color="C00000"/>
         </w:rPr>
-        <w:t>Assignment 1 – Learning Unity</w:t>
+        <w:t xml:space="preserve">Assignment </w:t>
+      </w:r>
+      <w:r>
+        <w:rPr>
+          <w:color w:val="C00000"/>
+          <w:u w:color="C00000"/>
+        </w:rPr>
+        <w:t>2</w:t>
+      </w:r>
+      <w:r>
+        <w:rPr>
+          <w:color w:val="C00000"/>
+          <w:u w:color="C00000"/>
+        </w:rPr>
+        <w:t xml:space="preserve"> – Learning </w:t>
+      </w:r>
+      <w:r>
+        <w:rPr>
+          <w:color w:val="C00000"/>
+          <w:u w:color="C00000"/>
+        </w:rPr>
+        <w:t>Unreal</w:t>
       </w:r>
     </w:p>
     <w:p>
@@ -245,27 +293,26 @@
         <w:pStyle w:val="NoSpacing"/>
       </w:pPr>
       <w:r>
-        <w:t xml:space="preserve">Implement a running game that replicates up to the video Unity 5 - Roll a Ball game </w:t>
-      </w:r>
-      <w:r>
-        <w:t>Tutorial</w:t>
-      </w:r>
-    </w:p>
-    <w:p>
-      <w:pPr>
-        <w:pStyle w:val="NoSpacing"/>
-      </w:pPr>
-    </w:p>
-    <w:p>
-      <w:pPr>
-        <w:pStyle w:val="NoSpacing"/>
-      </w:pPr>
+        <w:t xml:space="preserve">Implement a running game that replicates </w:t>
+      </w:r>
+      <w:r>
+        <w:t>the “roll a ball” game</w:t>
+      </w:r>
+      <w:r>
+        <w:t xml:space="preserve"> the video </w:t>
+      </w:r>
+      <w:r>
+        <w:t xml:space="preserve">Roll A Ball in Unreal Engine 4 Tutorial - Introduction and Demo  (Part 1) </w:t>
+      </w:r>
+      <w:r>
+        <w:t xml:space="preserve"> </w:t>
+      </w:r>
       <w:hyperlink r:id="rId7" w:history="1">
         <w:r>
           <w:rPr>
-            <w:rStyle w:val="Hyperlink0"/>
+            <w:rStyle w:val="Hyperlink"/>
           </w:rPr>
-          <w:t>https://www.youtube.com/watch?v=RFlh8pTf4DU&amp;list=PLX2vGYjWbI0Q-s4_lX0h4i2zbZqlg4OfF</w:t>
+          <w:t>https://youtu.be/5rVJv3iNmzQ</w:t>
         </w:r>
       </w:hyperlink>
     </w:p>
@@ -761,155 +808,12 @@
     <w:p>
       <w:pPr>
         <w:pStyle w:val="NoSpacing"/>
-        <w:rPr>
-          <w:sz w:val="24"/>
-          <w:szCs w:val="24"/>
-        </w:rPr>
-      </w:pPr>
-      <w:r>
-        <w:rPr>
-          <w:sz w:val="24"/>
-          <w:szCs w:val="24"/>
-        </w:rPr>
-        <w:t>References and Links:</w:t>
-      </w:r>
-    </w:p>
-    <w:p>
-      <w:pPr>
-        <w:pStyle w:val="NoSpacing"/>
-        <w:numPr>
-          <w:ilvl w:val="0"/>
-          <w:numId w:val="2"/>
-        </w:numPr>
-        <w:rPr>
-          <w:sz w:val="24"/>
-          <w:szCs w:val="24"/>
-        </w:rPr>
-      </w:pPr>
-      <w:hyperlink r:id="rId10" w:history="1">
-        <w:r>
-          <w:rPr>
-            <w:rStyle w:val="Hyperlink1"/>
-            <w:sz w:val="24"/>
-            <w:szCs w:val="24"/>
-          </w:rPr>
-          <w:t>https://learn.unity.com/project/roll-a-ball-tutorial</w:t>
-        </w:r>
-      </w:hyperlink>
-    </w:p>
-    <w:p>
-      <w:pPr>
-        <w:pStyle w:val="NoSpacing"/>
-        <w:numPr>
-          <w:ilvl w:val="0"/>
-          <w:numId w:val="2"/>
-        </w:numPr>
-        <w:rPr>
-          <w:sz w:val="24"/>
-          <w:szCs w:val="24"/>
-        </w:rPr>
-      </w:pPr>
-      <w:hyperlink r:id="rId11" w:history="1">
-        <w:r>
-          <w:rPr>
-            <w:rStyle w:val="Hyperlink1"/>
-            <w:sz w:val="24"/>
-            <w:szCs w:val="24"/>
-          </w:rPr>
-          <w:t>https://www.youtube.com/watch?v=W_fAidYRGzs</w:t>
-        </w:r>
-      </w:hyperlink>
-    </w:p>
-    <w:p>
-      <w:pPr>
-        <w:pStyle w:val="NoSpacing"/>
-        <w:numPr>
-          <w:ilvl w:val="0"/>
-          <w:numId w:val="2"/>
-        </w:numPr>
-        <w:rPr>
-          <w:sz w:val="24"/>
-          <w:szCs w:val="24"/>
-        </w:rPr>
-      </w:pPr>
-      <w:hyperlink r:id="rId12" w:history="1">
-        <w:r>
-          <w:rPr>
-            <w:rStyle w:val="Hyperlink1"/>
-            <w:sz w:val="24"/>
-            <w:szCs w:val="24"/>
-          </w:rPr>
-          <w:t>https://learn.unity.com/course/beginner-scripting</w:t>
-        </w:r>
-      </w:hyperlink>
-    </w:p>
-    <w:p>
-      <w:pPr>
-        <w:pStyle w:val="NoSpacing"/>
-        <w:numPr>
-          <w:ilvl w:val="0"/>
-          <w:numId w:val="2"/>
-        </w:numPr>
-        <w:rPr>
-          <w:sz w:val="24"/>
-          <w:szCs w:val="24"/>
-        </w:rPr>
-      </w:pPr>
-      <w:hyperlink r:id="rId13" w:history="1">
-        <w:r>
-          <w:rPr>
-            <w:rStyle w:val="Hyperlink1"/>
-            <w:sz w:val="24"/>
-            <w:szCs w:val="24"/>
-          </w:rPr>
-          <w:t>https://learn.unity.com/course/teaching-game-design-and-development</w:t>
-        </w:r>
-      </w:hyperlink>
-    </w:p>
-    <w:p>
-      <w:pPr>
-        <w:pStyle w:val="NoSpacing"/>
-        <w:numPr>
-          <w:ilvl w:val="0"/>
-          <w:numId w:val="3"/>
-        </w:numPr>
-        <w:rPr>
-          <w:sz w:val="24"/>
-          <w:szCs w:val="24"/>
-        </w:rPr>
-      </w:pPr>
-      <w:hyperlink r:id="rId14" w:history="1">
-        <w:r>
-          <w:rPr>
-            <w:rStyle w:val="Hyperlink2"/>
-          </w:rPr>
-          <w:t>https://learn.unity.com/course/beginning-3d-game-development</w:t>
-        </w:r>
-      </w:hyperlink>
-      <w:r>
-        <w:rPr>
-          <w:rStyle w:val="None"/>
-          <w:sz w:val="26"/>
-          <w:szCs w:val="26"/>
-        </w:rPr>
-        <w:br/>
-      </w:r>
-    </w:p>
-    <w:p>
-      <w:pPr>
-        <w:pStyle w:val="NoSpacing"/>
         <w:outlineLvl w:val="0"/>
       </w:pPr>
-      <w:r>
-        <w:rPr>
-          <w:rStyle w:val="None"/>
-        </w:rPr>
-        <w:t xml:space="preserve"> </w:t>
-      </w:r>
     </w:p>
     <w:sectPr>
-      <w:headerReference w:type="default" r:id="rId15"/>
-      <w:footerReference w:type="default" r:id="rId16"/>
+      <w:headerReference w:type="default" r:id="rId10"/>
+      <w:footerReference w:type="default" r:id="rId11"/>
       <w:pgSz w:w="12240" w:h="15840"/>
       <w:pgMar w:top="1440" w:right="1440" w:bottom="1440" w:left="1440" w:header="720" w:footer="720" w:gutter="0"/>
       <w:cols w:space="720"/>
@@ -919,7 +823,7 @@
 </file>
 
 <file path=word/endnotes.xml><?xml version="1.0" encoding="utf-8"?>
-<w:endnotes xmlns:wpc="http://schemas.microsoft.com/office/word/2010/wordprocessingCanvas" xmlns:cx="http://schemas.microsoft.com/office/drawing/2014/chartex" xmlns:cx1="http://schemas.microsoft.com/office/drawing/2015/9/8/chartex" xmlns:cx2="http://schemas.microsoft.com/office/drawing/2015/10/21/chartex" xmlns:cx3="http://schemas.microsoft.com/office/drawing/2016/5/9/chartex" xmlns:cx4="http://schemas.microsoft.com/office/drawing/2016/5/10/chartex" xmlns:cx5="http://schemas.microsoft.com/office/drawing/2016/5/11/chartex" xmlns:cx6="http://schemas.microsoft.com/office/drawing/2016/5/12/chartex" xmlns:cx7="http://schemas.microsoft.com/office/drawing/2016/5/13/chartex" xmlns:cx8="http://schemas.microsoft.com/office/drawing/2016/5/14/chartex" xmlns:mc="http://schemas.openxmlformats.org/markup-compatibility/2006" xmlns:aink="http://schemas.microsoft.com/office/drawing/2016/ink" xmlns:am3d="http://schemas.microsoft.com/office/drawing/2017/model3d" xmlns:o="urn:schemas-microsoft-com:office:office" xmlns:r="http://schemas.openxmlformats.org/officeDocument/2006/relationships" xmlns:m="http://schemas.openxmlformats.org/officeDocument/2006/math" xmlns:v="urn:schemas-microsoft-com:vml" xmlns:wp14="http://schemas.microsoft.com/office/word/2010/wordprocessingDrawing" xmlns:wp="http://schemas.openxmlformats.org/drawingml/2006/wordprocessingDrawing" xmlns:w10="urn:schemas-microsoft-com:office:word" xmlns:w="http://schemas.openxmlformats.org/wordprocessingml/2006/main" xmlns:w14="http://schemas.microsoft.com/office/word/2010/wordml" xmlns:w15="http://schemas.microsoft.com/office/word/2012/wordml" xmlns:w16cid="http://schemas.microsoft.com/office/word/2016/wordml/cid" xmlns:w16se="http://schemas.microsoft.com/office/word/2015/wordml/symex" xmlns:wpg="http://schemas.microsoft.com/office/word/2010/wordprocessingGroup" xmlns:wpi="http://schemas.microsoft.com/office/word/2010/wordprocessingInk" xmlns:wne="http://schemas.microsoft.com/office/word/2006/wordml" xmlns:wps="http://schemas.microsoft.com/office/word/2010/wordprocessingShape" mc:Ignorable="w14 w15 w16se w16cid wp14">
+<w:endnotes xmlns:wpc="http://schemas.microsoft.com/office/word/2010/wordprocessingCanvas" xmlns:cx="http://schemas.microsoft.com/office/drawing/2014/chartex" xmlns:cx1="http://schemas.microsoft.com/office/drawing/2015/9/8/chartex" xmlns:cx2="http://schemas.microsoft.com/office/drawing/2015/10/21/chartex" xmlns:cx3="http://schemas.microsoft.com/office/drawing/2016/5/9/chartex" xmlns:cx4="http://schemas.microsoft.com/office/drawing/2016/5/10/chartex" xmlns:cx5="http://schemas.microsoft.com/office/drawing/2016/5/11/chartex" xmlns:cx6="http://schemas.microsoft.com/office/drawing/2016/5/12/chartex" xmlns:cx7="http://schemas.microsoft.com/office/drawing/2016/5/13/chartex" xmlns:cx8="http://schemas.microsoft.com/office/drawing/2016/5/14/chartex" xmlns:mc="http://schemas.openxmlformats.org/markup-compatibility/2006" xmlns:aink="http://schemas.microsoft.com/office/drawing/2016/ink" xmlns:am3d="http://schemas.microsoft.com/office/drawing/2017/model3d" xmlns:o="urn:schemas-microsoft-com:office:office" xmlns:r="http://schemas.openxmlformats.org/officeDocument/2006/relationships" xmlns:m="http://schemas.openxmlformats.org/officeDocument/2006/math" xmlns:v="urn:schemas-microsoft-com:vml" xmlns:wp14="http://schemas.microsoft.com/office/word/2010/wordprocessingDrawing" xmlns:wp="http://schemas.openxmlformats.org/drawingml/2006/wordprocessingDrawing" xmlns:w10="urn:schemas-microsoft-com:office:word" xmlns:w="http://schemas.openxmlformats.org/wordprocessingml/2006/main" xmlns:w14="http://schemas.microsoft.com/office/word/2010/wordml" xmlns:w15="http://schemas.microsoft.com/office/word/2012/wordml" xmlns:w16cex="http://schemas.microsoft.com/office/word/2018/wordml/cex" xmlns:w16cid="http://schemas.microsoft.com/office/word/2016/wordml/cid" xmlns:w16="http://schemas.microsoft.com/office/word/2018/wordml" xmlns:w16se="http://schemas.microsoft.com/office/word/2015/wordml/symex" xmlns:wpg="http://schemas.microsoft.com/office/word/2010/wordprocessingGroup" xmlns:wpi="http://schemas.microsoft.com/office/word/2010/wordprocessingInk" xmlns:wne="http://schemas.microsoft.com/office/word/2006/wordml" xmlns:wps="http://schemas.microsoft.com/office/word/2010/wordprocessingShape" mc:Ignorable="w14 w15 w16se w16cid w16 w16cex wp14">
   <w:endnote w:type="separator" w:id="-1">
     <w:p>
       <w:r>
@@ -938,7 +842,7 @@
 </file>
 
 <file path=word/footer1.xml><?xml version="1.0" encoding="utf-8"?>
-<w:ftr xmlns:wpc="http://schemas.microsoft.com/office/word/2010/wordprocessingCanvas" xmlns:cx="http://schemas.microsoft.com/office/drawing/2014/chartex" xmlns:cx1="http://schemas.microsoft.com/office/drawing/2015/9/8/chartex" xmlns:cx2="http://schemas.microsoft.com/office/drawing/2015/10/21/chartex" xmlns:cx3="http://schemas.microsoft.com/office/drawing/2016/5/9/chartex" xmlns:cx4="http://schemas.microsoft.com/office/drawing/2016/5/10/chartex" xmlns:cx5="http://schemas.microsoft.com/office/drawing/2016/5/11/chartex" xmlns:cx6="http://schemas.microsoft.com/office/drawing/2016/5/12/chartex" xmlns:cx7="http://schemas.microsoft.com/office/drawing/2016/5/13/chartex" xmlns:cx8="http://schemas.microsoft.com/office/drawing/2016/5/14/chartex" xmlns:mc="http://schemas.openxmlformats.org/markup-compatibility/2006" xmlns:aink="http://schemas.microsoft.com/office/drawing/2016/ink" xmlns:am3d="http://schemas.microsoft.com/office/drawing/2017/model3d" xmlns:o="urn:schemas-microsoft-com:office:office" xmlns:r="http://schemas.openxmlformats.org/officeDocument/2006/relationships" xmlns:m="http://schemas.openxmlformats.org/officeDocument/2006/math" xmlns:v="urn:schemas-microsoft-com:vml" xmlns:wp14="http://schemas.microsoft.com/office/word/2010/wordprocessingDrawing" xmlns:wp="http://schemas.openxmlformats.org/drawingml/2006/wordprocessingDrawing" xmlns:w10="urn:schemas-microsoft-com:office:word" xmlns:w="http://schemas.openxmlformats.org/wordprocessingml/2006/main" xmlns:w14="http://schemas.microsoft.com/office/word/2010/wordml" xmlns:w15="http://schemas.microsoft.com/office/word/2012/wordml" xmlns:w16cid="http://schemas.microsoft.com/office/word/2016/wordml/cid" xmlns:w16se="http://schemas.microsoft.com/office/word/2015/wordml/symex" xmlns:wpg="http://schemas.microsoft.com/office/word/2010/wordprocessingGroup" xmlns:wpi="http://schemas.microsoft.com/office/word/2010/wordprocessingInk" xmlns:wne="http://schemas.microsoft.com/office/word/2006/wordml" xmlns:wps="http://schemas.microsoft.com/office/word/2010/wordprocessingShape" mc:Ignorable="w14 w15 w16se w16cid wp14">
+<w:ftr xmlns:wpc="http://schemas.microsoft.com/office/word/2010/wordprocessingCanvas" xmlns:cx="http://schemas.microsoft.com/office/drawing/2014/chartex" xmlns:cx1="http://schemas.microsoft.com/office/drawing/2015/9/8/chartex" xmlns:cx2="http://schemas.microsoft.com/office/drawing/2015/10/21/chartex" xmlns:cx3="http://schemas.microsoft.com/office/drawing/2016/5/9/chartex" xmlns:cx4="http://schemas.microsoft.com/office/drawing/2016/5/10/chartex" xmlns:cx5="http://schemas.microsoft.com/office/drawing/2016/5/11/chartex" xmlns:cx6="http://schemas.microsoft.com/office/drawing/2016/5/12/chartex" xmlns:cx7="http://schemas.microsoft.com/office/drawing/2016/5/13/chartex" xmlns:cx8="http://schemas.microsoft.com/office/drawing/2016/5/14/chartex" xmlns:mc="http://schemas.openxmlformats.org/markup-compatibility/2006" xmlns:aink="http://schemas.microsoft.com/office/drawing/2016/ink" xmlns:am3d="http://schemas.microsoft.com/office/drawing/2017/model3d" xmlns:o="urn:schemas-microsoft-com:office:office" xmlns:r="http://schemas.openxmlformats.org/officeDocument/2006/relationships" xmlns:m="http://schemas.openxmlformats.org/officeDocument/2006/math" xmlns:v="urn:schemas-microsoft-com:vml" xmlns:wp14="http://schemas.microsoft.com/office/word/2010/wordprocessingDrawing" xmlns:wp="http://schemas.openxmlformats.org/drawingml/2006/wordprocessingDrawing" xmlns:w10="urn:schemas-microsoft-com:office:word" xmlns:w="http://schemas.openxmlformats.org/wordprocessingml/2006/main" xmlns:w14="http://schemas.microsoft.com/office/word/2010/wordml" xmlns:w15="http://schemas.microsoft.com/office/word/2012/wordml" xmlns:w16cex="http://schemas.microsoft.com/office/word/2018/wordml/cex" xmlns:w16cid="http://schemas.microsoft.com/office/word/2016/wordml/cid" xmlns:w16="http://schemas.microsoft.com/office/word/2018/wordml" xmlns:w16se="http://schemas.microsoft.com/office/word/2015/wordml/symex" xmlns:wpg="http://schemas.microsoft.com/office/word/2010/wordprocessingGroup" xmlns:wpi="http://schemas.microsoft.com/office/word/2010/wordprocessingInk" xmlns:wne="http://schemas.microsoft.com/office/word/2006/wordml" xmlns:wps="http://schemas.microsoft.com/office/word/2010/wordprocessingShape" mc:Ignorable="w14 w15 w16se w16cid w16 w16cex wp14">
   <w:p>
     <w:pPr>
       <w:pStyle w:val="Footer"/>
@@ -971,7 +875,7 @@
 </file>
 
 <file path=word/footnotes.xml><?xml version="1.0" encoding="utf-8"?>
-<w:footnotes xmlns:wpc="http://schemas.microsoft.com/office/word/2010/wordprocessingCanvas" xmlns:cx="http://schemas.microsoft.com/office/drawing/2014/chartex" xmlns:cx1="http://schemas.microsoft.com/office/drawing/2015/9/8/chartex" xmlns:cx2="http://schemas.microsoft.com/office/drawing/2015/10/21/chartex" xmlns:cx3="http://schemas.microsoft.com/office/drawing/2016/5/9/chartex" xmlns:cx4="http://schemas.microsoft.com/office/drawing/2016/5/10/chartex" xmlns:cx5="http://schemas.microsoft.com/office/drawing/2016/5/11/chartex" xmlns:cx6="http://schemas.microsoft.com/office/drawing/2016/5/12/chartex" xmlns:cx7="http://schemas.microsoft.com/office/drawing/2016/5/13/chartex" xmlns:cx8="http://schemas.microsoft.com/office/drawing/2016/5/14/chartex" xmlns:mc="http://schemas.openxmlformats.org/markup-compatibility/2006" xmlns:aink="http://schemas.microsoft.com/office/drawing/2016/ink" xmlns:am3d="http://schemas.microsoft.com/office/drawing/2017/model3d" xmlns:o="urn:schemas-microsoft-com:office:office" xmlns:r="http://schemas.openxmlformats.org/officeDocument/2006/relationships" xmlns:m="http://schemas.openxmlformats.org/officeDocument/2006/math" xmlns:v="urn:schemas-microsoft-com:vml" xmlns:wp14="http://schemas.microsoft.com/office/word/2010/wordprocessingDrawing" xmlns:wp="http://schemas.openxmlformats.org/drawingml/2006/wordprocessingDrawing" xmlns:w10="urn:schemas-microsoft-com:office:word" xmlns:w="http://schemas.openxmlformats.org/wordprocessingml/2006/main" xmlns:w14="http://schemas.microsoft.com/office/word/2010/wordml" xmlns:w15="http://schemas.microsoft.com/office/word/2012/wordml" xmlns:w16cid="http://schemas.microsoft.com/office/word/2016/wordml/cid" xmlns:w16se="http://schemas.microsoft.com/office/word/2015/wordml/symex" xmlns:wpg="http://schemas.microsoft.com/office/word/2010/wordprocessingGroup" xmlns:wpi="http://schemas.microsoft.com/office/word/2010/wordprocessingInk" xmlns:wne="http://schemas.microsoft.com/office/word/2006/wordml" xmlns:wps="http://schemas.microsoft.com/office/word/2010/wordprocessingShape" mc:Ignorable="w14 w15 w16se w16cid wp14">
+<w:footnotes xmlns:wpc="http://schemas.microsoft.com/office/word/2010/wordprocessingCanvas" xmlns:cx="http://schemas.microsoft.com/office/drawing/2014/chartex" xmlns:cx1="http://schemas.microsoft.com/office/drawing/2015/9/8/chartex" xmlns:cx2="http://schemas.microsoft.com/office/drawing/2015/10/21/chartex" xmlns:cx3="http://schemas.microsoft.com/office/drawing/2016/5/9/chartex" xmlns:cx4="http://schemas.microsoft.com/office/drawing/2016/5/10/chartex" xmlns:cx5="http://schemas.microsoft.com/office/drawing/2016/5/11/chartex" xmlns:cx6="http://schemas.microsoft.com/office/drawing/2016/5/12/chartex" xmlns:cx7="http://schemas.microsoft.com/office/drawing/2016/5/13/chartex" xmlns:cx8="http://schemas.microsoft.com/office/drawing/2016/5/14/chartex" xmlns:mc="http://schemas.openxmlformats.org/markup-compatibility/2006" xmlns:aink="http://schemas.microsoft.com/office/drawing/2016/ink" xmlns:am3d="http://schemas.microsoft.com/office/drawing/2017/model3d" xmlns:o="urn:schemas-microsoft-com:office:office" xmlns:r="http://schemas.openxmlformats.org/officeDocument/2006/relationships" xmlns:m="http://schemas.openxmlformats.org/officeDocument/2006/math" xmlns:v="urn:schemas-microsoft-com:vml" xmlns:wp14="http://schemas.microsoft.com/office/word/2010/wordprocessingDrawing" xmlns:wp="http://schemas.openxmlformats.org/drawingml/2006/wordprocessingDrawing" xmlns:w10="urn:schemas-microsoft-com:office:word" xmlns:w="http://schemas.openxmlformats.org/wordprocessingml/2006/main" xmlns:w14="http://schemas.microsoft.com/office/word/2010/wordml" xmlns:w15="http://schemas.microsoft.com/office/word/2012/wordml" xmlns:w16cex="http://schemas.microsoft.com/office/word/2018/wordml/cex" xmlns:w16cid="http://schemas.microsoft.com/office/word/2016/wordml/cid" xmlns:w16="http://schemas.microsoft.com/office/word/2018/wordml" xmlns:w16se="http://schemas.microsoft.com/office/word/2015/wordml/symex" xmlns:wpg="http://schemas.microsoft.com/office/word/2010/wordprocessingGroup" xmlns:wpi="http://schemas.microsoft.com/office/word/2010/wordprocessingInk" xmlns:wne="http://schemas.microsoft.com/office/word/2006/wordml" xmlns:wps="http://schemas.microsoft.com/office/word/2010/wordprocessingShape" mc:Ignorable="w14 w15 w16se w16cid w16 w16cex wp14">
   <w:footnote w:type="separator" w:id="-1">
     <w:p>
       <w:r>
@@ -990,7 +894,7 @@
 </file>
 
 <file path=word/header1.xml><?xml version="1.0" encoding="utf-8"?>
-<w:hdr xmlns:wpc="http://schemas.microsoft.com/office/word/2010/wordprocessingCanvas" xmlns:cx="http://schemas.microsoft.com/office/drawing/2014/chartex" xmlns:cx1="http://schemas.microsoft.com/office/drawing/2015/9/8/chartex" xmlns:cx2="http://schemas.microsoft.com/office/drawing/2015/10/21/chartex" xmlns:cx3="http://schemas.microsoft.com/office/drawing/2016/5/9/chartex" xmlns:cx4="http://schemas.microsoft.com/office/drawing/2016/5/10/chartex" xmlns:cx5="http://schemas.microsoft.com/office/drawing/2016/5/11/chartex" xmlns:cx6="http://schemas.microsoft.com/office/drawing/2016/5/12/chartex" xmlns:cx7="http://schemas.microsoft.com/office/drawing/2016/5/13/chartex" xmlns:cx8="http://schemas.microsoft.com/office/drawing/2016/5/14/chartex" xmlns:mc="http://schemas.openxmlformats.org/markup-compatibility/2006" xmlns:aink="http://schemas.microsoft.com/office/drawing/2016/ink" xmlns:am3d="http://schemas.microsoft.com/office/drawing/2017/model3d" xmlns:o="urn:schemas-microsoft-com:office:office" xmlns:r="http://schemas.openxmlformats.org/officeDocument/2006/relationships" xmlns:m="http://schemas.openxmlformats.org/officeDocument/2006/math" xmlns:v="urn:schemas-microsoft-com:vml" xmlns:wp14="http://schemas.microsoft.com/office/word/2010/wordprocessingDrawing" xmlns:wp="http://schemas.openxmlformats.org/drawingml/2006/wordprocessingDrawing" xmlns:w10="urn:schemas-microsoft-com:office:word" xmlns:w="http://schemas.openxmlformats.org/wordprocessingml/2006/main" xmlns:w14="http://schemas.microsoft.com/office/word/2010/wordml" xmlns:w15="http://schemas.microsoft.com/office/word/2012/wordml" xmlns:w16cid="http://schemas.microsoft.com/office/word/2016/wordml/cid" xmlns:w16se="http://schemas.microsoft.com/office/word/2015/wordml/symex" xmlns:wpg="http://schemas.microsoft.com/office/word/2010/wordprocessingGroup" xmlns:wpi="http://schemas.microsoft.com/office/word/2010/wordprocessingInk" xmlns:wne="http://schemas.microsoft.com/office/word/2006/wordml" xmlns:wps="http://schemas.microsoft.com/office/word/2010/wordprocessingShape" mc:Ignorable="w14 w15 w16se w16cid wp14">
+<w:hdr xmlns:wpc="http://schemas.microsoft.com/office/word/2010/wordprocessingCanvas" xmlns:cx="http://schemas.microsoft.com/office/drawing/2014/chartex" xmlns:cx1="http://schemas.microsoft.com/office/drawing/2015/9/8/chartex" xmlns:cx2="http://schemas.microsoft.com/office/drawing/2015/10/21/chartex" xmlns:cx3="http://schemas.microsoft.com/office/drawing/2016/5/9/chartex" xmlns:cx4="http://schemas.microsoft.com/office/drawing/2016/5/10/chartex" xmlns:cx5="http://schemas.microsoft.com/office/drawing/2016/5/11/chartex" xmlns:cx6="http://schemas.microsoft.com/office/drawing/2016/5/12/chartex" xmlns:cx7="http://schemas.microsoft.com/office/drawing/2016/5/13/chartex" xmlns:cx8="http://schemas.microsoft.com/office/drawing/2016/5/14/chartex" xmlns:mc="http://schemas.openxmlformats.org/markup-compatibility/2006" xmlns:aink="http://schemas.microsoft.com/office/drawing/2016/ink" xmlns:am3d="http://schemas.microsoft.com/office/drawing/2017/model3d" xmlns:o="urn:schemas-microsoft-com:office:office" xmlns:r="http://schemas.openxmlformats.org/officeDocument/2006/relationships" xmlns:m="http://schemas.openxmlformats.org/officeDocument/2006/math" xmlns:v="urn:schemas-microsoft-com:vml" xmlns:wp14="http://schemas.microsoft.com/office/word/2010/wordprocessingDrawing" xmlns:wp="http://schemas.openxmlformats.org/drawingml/2006/wordprocessingDrawing" xmlns:w10="urn:schemas-microsoft-com:office:word" xmlns:w="http://schemas.openxmlformats.org/wordprocessingml/2006/main" xmlns:w14="http://schemas.microsoft.com/office/word/2010/wordml" xmlns:w15="http://schemas.microsoft.com/office/word/2012/wordml" xmlns:w16cex="http://schemas.microsoft.com/office/word/2018/wordml/cex" xmlns:w16cid="http://schemas.microsoft.com/office/word/2016/wordml/cid" xmlns:w16="http://schemas.microsoft.com/office/word/2018/wordml" xmlns:w16se="http://schemas.microsoft.com/office/word/2015/wordml/symex" xmlns:wpg="http://schemas.microsoft.com/office/word/2010/wordprocessingGroup" xmlns:wpi="http://schemas.microsoft.com/office/word/2010/wordprocessingInk" xmlns:wne="http://schemas.microsoft.com/office/word/2006/wordml" xmlns:wps="http://schemas.microsoft.com/office/word/2010/wordprocessingShape" mc:Ignorable="w14 w15 w16se w16cid w16 w16cex wp14">
   <w:p>
     <w:pPr>
       <w:pStyle w:val="HeaderFooter"/>
@@ -1000,7 +904,7 @@
 </file>
 
 <file path=word/numbering.xml><?xml version="1.0" encoding="utf-8"?>
-<w:numbering xmlns:wpc="http://schemas.microsoft.com/office/word/2010/wordprocessingCanvas" xmlns:cx="http://schemas.microsoft.com/office/drawing/2014/chartex" xmlns:cx1="http://schemas.microsoft.com/office/drawing/2015/9/8/chartex" xmlns:cx2="http://schemas.microsoft.com/office/drawing/2015/10/21/chartex" xmlns:cx3="http://schemas.microsoft.com/office/drawing/2016/5/9/chartex" xmlns:cx4="http://schemas.microsoft.com/office/drawing/2016/5/10/chartex" xmlns:cx5="http://schemas.microsoft.com/office/drawing/2016/5/11/chartex" xmlns:cx6="http://schemas.microsoft.com/office/drawing/2016/5/12/chartex" xmlns:cx7="http://schemas.microsoft.com/office/drawing/2016/5/13/chartex" xmlns:cx8="http://schemas.microsoft.com/office/drawing/2016/5/14/chartex" xmlns:mc="http://schemas.openxmlformats.org/markup-compatibility/2006" xmlns:aink="http://schemas.microsoft.com/office/drawing/2016/ink" xmlns:am3d="http://schemas.microsoft.com/office/drawing/2017/model3d" xmlns:o="urn:schemas-microsoft-com:office:office" xmlns:r="http://schemas.openxmlformats.org/officeDocument/2006/relationships" xmlns:m="http://schemas.openxmlformats.org/officeDocument/2006/math" xmlns:v="urn:schemas-microsoft-com:vml" xmlns:wp14="http://schemas.microsoft.com/office/word/2010/wordprocessingDrawing" xmlns:wp="http://schemas.openxmlformats.org/drawingml/2006/wordprocessingDrawing" xmlns:w10="urn:schemas-microsoft-com:office:word" xmlns:w="http://schemas.openxmlformats.org/wordprocessingml/2006/main" xmlns:w14="http://schemas.microsoft.com/office/word/2010/wordml" xmlns:w15="http://schemas.microsoft.com/office/word/2012/wordml" xmlns:w16cid="http://schemas.microsoft.com/office/word/2016/wordml/cid" xmlns:w16se="http://schemas.microsoft.com/office/word/2015/wordml/symex" xmlns:wpg="http://schemas.microsoft.com/office/word/2010/wordprocessingGroup" xmlns:wpi="http://schemas.microsoft.com/office/word/2010/wordprocessingInk" xmlns:wne="http://schemas.microsoft.com/office/word/2006/wordml" xmlns:wps="http://schemas.microsoft.com/office/word/2010/wordprocessingShape" mc:Ignorable="w14 w15 w16se w16cid wp14">
+<w:numbering xmlns:wpc="http://schemas.microsoft.com/office/word/2010/wordprocessingCanvas" xmlns:cx="http://schemas.microsoft.com/office/drawing/2014/chartex" xmlns:cx1="http://schemas.microsoft.com/office/drawing/2015/9/8/chartex" xmlns:cx2="http://schemas.microsoft.com/office/drawing/2015/10/21/chartex" xmlns:cx3="http://schemas.microsoft.com/office/drawing/2016/5/9/chartex" xmlns:cx4="http://schemas.microsoft.com/office/drawing/2016/5/10/chartex" xmlns:cx5="http://schemas.microsoft.com/office/drawing/2016/5/11/chartex" xmlns:cx6="http://schemas.microsoft.com/office/drawing/2016/5/12/chartex" xmlns:cx7="http://schemas.microsoft.com/office/drawing/2016/5/13/chartex" xmlns:cx8="http://schemas.microsoft.com/office/drawing/2016/5/14/chartex" xmlns:mc="http://schemas.openxmlformats.org/markup-compatibility/2006" xmlns:aink="http://schemas.microsoft.com/office/drawing/2016/ink" xmlns:am3d="http://schemas.microsoft.com/office/drawing/2017/model3d" xmlns:o="urn:schemas-microsoft-com:office:office" xmlns:r="http://schemas.openxmlformats.org/officeDocument/2006/relationships" xmlns:m="http://schemas.openxmlformats.org/officeDocument/2006/math" xmlns:v="urn:schemas-microsoft-com:vml" xmlns:wp14="http://schemas.microsoft.com/office/word/2010/wordprocessingDrawing" xmlns:wp="http://schemas.openxmlformats.org/drawingml/2006/wordprocessingDrawing" xmlns:w10="urn:schemas-microsoft-com:office:word" xmlns:w="http://schemas.openxmlformats.org/wordprocessingml/2006/main" xmlns:w14="http://schemas.microsoft.com/office/word/2010/wordml" xmlns:w15="http://schemas.microsoft.com/office/word/2012/wordml" xmlns:w16cex="http://schemas.microsoft.com/office/word/2018/wordml/cex" xmlns:w16cid="http://schemas.microsoft.com/office/word/2016/wordml/cid" xmlns:w16="http://schemas.microsoft.com/office/word/2018/wordml" xmlns:w16se="http://schemas.microsoft.com/office/word/2015/wordml/symex" xmlns:wpg="http://schemas.microsoft.com/office/word/2010/wordprocessingGroup" xmlns:wpi="http://schemas.microsoft.com/office/word/2010/wordprocessingInk" xmlns:wne="http://schemas.microsoft.com/office/word/2006/wordml" xmlns:wps="http://schemas.microsoft.com/office/word/2010/wordprocessingShape" mc:Ignorable="w14 w15 w16se w16cid w16 w16cex wp14">
   <w:numPicBullet w:numPicBulletId="0">
     <w:pict>
       <v:shapetype id="_x0000_t75" coordsize="21600,21600" o:spt="75" o:preferrelative="t" path="m@4@5l@4@11@9@11@9@5xe" filled="f" stroked="f">
@@ -1022,7 +926,7 @@
         <v:path o:extrusionok="f" gradientshapeok="t" o:connecttype="rect"/>
         <o:lock v:ext="edit" aspectratio="t"/>
       </v:shapetype>
-      <v:shape id="_x0000_i1028" type="#_x0000_t75" style="width:80.05pt;height:80.05pt;visibility:visible" o:bullet="t">
+      <v:shape id="_x0000_i1031" type="#_x0000_t75" style="width:80pt;height:80pt;visibility:visible" o:bullet="t">
         <v:imagedata r:id="rId1" o:title="bullet_gbutton_gray"/>
       </v:shape>
     </w:pict>
@@ -1300,7 +1204,7 @@
   <w:num w:numId="3">
     <w:abstractNumId w:val="0"/>
     <w:lvlOverride w:ilvl="0">
-      <w:lvl w:ilvl="0" w:tplc="906636DA">
+      <w:lvl w:ilvl="0" w:tplc="D24C5076">
         <w:start w:val="1"/>
         <w:numFmt w:val="bullet"/>
         <w:lvlText w:val="•"/>
@@ -1330,7 +1234,7 @@
       </w:lvl>
     </w:lvlOverride>
     <w:lvlOverride w:ilvl="1">
-      <w:lvl w:ilvl="1" w:tplc="CA3CDC2E">
+      <w:lvl w:ilvl="1" w:tplc="20D8495C">
         <w:start w:val="1"/>
         <w:numFmt w:val="bullet"/>
         <w:lvlText w:val="•"/>
@@ -1360,7 +1264,7 @@
       </w:lvl>
     </w:lvlOverride>
     <w:lvlOverride w:ilvl="2">
-      <w:lvl w:ilvl="2" w:tplc="7C8C7938">
+      <w:lvl w:ilvl="2" w:tplc="D7683D2C">
         <w:start w:val="1"/>
         <w:numFmt w:val="bullet"/>
         <w:lvlText w:val="•"/>
@@ -1390,7 +1294,7 @@
       </w:lvl>
     </w:lvlOverride>
     <w:lvlOverride w:ilvl="3">
-      <w:lvl w:ilvl="3" w:tplc="B66C00B2">
+      <w:lvl w:ilvl="3" w:tplc="1A904B82">
         <w:start w:val="1"/>
         <w:numFmt w:val="bullet"/>
         <w:lvlText w:val="•"/>
@@ -1420,7 +1324,7 @@
       </w:lvl>
     </w:lvlOverride>
     <w:lvlOverride w:ilvl="4">
-      <w:lvl w:ilvl="4" w:tplc="29E48E30">
+      <w:lvl w:ilvl="4" w:tplc="3F3C30F8">
         <w:start w:val="1"/>
         <w:numFmt w:val="bullet"/>
         <w:lvlText w:val="•"/>
@@ -1450,7 +1354,7 @@
       </w:lvl>
     </w:lvlOverride>
     <w:lvlOverride w:ilvl="5">
-      <w:lvl w:ilvl="5" w:tplc="69041C7C">
+      <w:lvl w:ilvl="5" w:tplc="07B634AE">
         <w:start w:val="1"/>
         <w:numFmt w:val="bullet"/>
         <w:lvlText w:val="•"/>
@@ -1480,7 +1384,7 @@
       </w:lvl>
     </w:lvlOverride>
     <w:lvlOverride w:ilvl="6">
-      <w:lvl w:ilvl="6" w:tplc="4BCAF5AE">
+      <w:lvl w:ilvl="6" w:tplc="608405E4">
         <w:start w:val="1"/>
         <w:numFmt w:val="bullet"/>
         <w:lvlText w:val="•"/>
@@ -1510,7 +1414,7 @@
       </w:lvl>
     </w:lvlOverride>
     <w:lvlOverride w:ilvl="7">
-      <w:lvl w:ilvl="7" w:tplc="C4E4FD8C">
+      <w:lvl w:ilvl="7" w:tplc="4870573A">
         <w:start w:val="1"/>
         <w:numFmt w:val="bullet"/>
         <w:lvlText w:val="•"/>
@@ -1540,7 +1444,7 @@
       </w:lvl>
     </w:lvlOverride>
     <w:lvlOverride w:ilvl="8">
-      <w:lvl w:ilvl="8" w:tplc="AB30FCE0">
+      <w:lvl w:ilvl="8" w:tplc="A336CACA">
         <w:start w:val="1"/>
         <w:numFmt w:val="bullet"/>
         <w:lvlText w:val="•"/>
@@ -1574,7 +1478,7 @@
 </file>
 
 <file path=word/styles.xml><?xml version="1.0" encoding="utf-8"?>
-<w:styles xmlns:mc="http://schemas.openxmlformats.org/markup-compatibility/2006" xmlns:r="http://schemas.openxmlformats.org/officeDocument/2006/relationships" xmlns:w="http://schemas.openxmlformats.org/wordprocessingml/2006/main" xmlns:w14="http://schemas.microsoft.com/office/word/2010/wordml" xmlns:w15="http://schemas.microsoft.com/office/word/2012/wordml" xmlns:w16cid="http://schemas.microsoft.com/office/word/2016/wordml/cid" xmlns:w16se="http://schemas.microsoft.com/office/word/2015/wordml/symex" mc:Ignorable="w14 w15 w16se w16cid">
+<w:styles xmlns:mc="http://schemas.openxmlformats.org/markup-compatibility/2006" xmlns:r="http://schemas.openxmlformats.org/officeDocument/2006/relationships" xmlns:w="http://schemas.openxmlformats.org/wordprocessingml/2006/main" xmlns:w14="http://schemas.microsoft.com/office/word/2010/wordml" xmlns:w15="http://schemas.microsoft.com/office/word/2012/wordml" xmlns:w16cex="http://schemas.microsoft.com/office/word/2018/wordml/cex" xmlns:w16cid="http://schemas.microsoft.com/office/word/2016/wordml/cid" xmlns:w16="http://schemas.microsoft.com/office/word/2018/wordml" xmlns:w16se="http://schemas.microsoft.com/office/word/2015/wordml/symex" mc:Ignorable="w14 w15 w16se w16cid w16 w16cex">
   <w:docDefaults>
     <w:rPrDefault>
       <w:rPr>
@@ -2170,6 +2074,18 @@
       <w:shd w:val="clear" w:color="auto" w:fill="E1DFDD"/>
     </w:rPr>
   </w:style>
+  <w:style w:type="character" w:styleId="FollowedHyperlink">
+    <w:name w:val="FollowedHyperlink"/>
+    <w:basedOn w:val="DefaultParagraphFont"/>
+    <w:uiPriority w:val="99"/>
+    <w:semiHidden/>
+    <w:unhideWhenUsed/>
+    <w:rsid w:val="005A1B94"/>
+    <w:rPr>
+      <w:color w:val="FF00FF" w:themeColor="followedHyperlink"/>
+      <w:u w:val="single"/>
+    </w:rPr>
+  </w:style>
 </w:styles>
 </file>
 

--- a/Assignments/CSYE_7270_Assignment_1.docx
+++ b/Assignments/CSYE_7270_Assignment_1.docx
@@ -1,6 +1,6 @@
 
 <file path=word/document.xml><?xml version="1.0" encoding="utf-8"?>
-<w:document xmlns:wpc="http://schemas.microsoft.com/office/word/2010/wordprocessingCanvas" xmlns:cx="http://schemas.microsoft.com/office/drawing/2014/chartex" xmlns:cx1="http://schemas.microsoft.com/office/drawing/2015/9/8/chartex" xmlns:cx2="http://schemas.microsoft.com/office/drawing/2015/10/21/chartex" xmlns:cx3="http://schemas.microsoft.com/office/drawing/2016/5/9/chartex" xmlns:cx4="http://schemas.microsoft.com/office/drawing/2016/5/10/chartex" xmlns:cx5="http://schemas.microsoft.com/office/drawing/2016/5/11/chartex" xmlns:cx6="http://schemas.microsoft.com/office/drawing/2016/5/12/chartex" xmlns:cx7="http://schemas.microsoft.com/office/drawing/2016/5/13/chartex" xmlns:cx8="http://schemas.microsoft.com/office/drawing/2016/5/14/chartex" xmlns:mc="http://schemas.openxmlformats.org/markup-compatibility/2006" xmlns:aink="http://schemas.microsoft.com/office/drawing/2016/ink" xmlns:am3d="http://schemas.microsoft.com/office/drawing/2017/model3d" xmlns:o="urn:schemas-microsoft-com:office:office" xmlns:r="http://schemas.openxmlformats.org/officeDocument/2006/relationships" xmlns:m="http://schemas.openxmlformats.org/officeDocument/2006/math" xmlns:v="urn:schemas-microsoft-com:vml" xmlns:wp14="http://schemas.microsoft.com/office/word/2010/wordprocessingDrawing" xmlns:wp="http://schemas.openxmlformats.org/drawingml/2006/wordprocessingDrawing" xmlns:w10="urn:schemas-microsoft-com:office:word" xmlns:w="http://schemas.openxmlformats.org/wordprocessingml/2006/main" xmlns:w14="http://schemas.microsoft.com/office/word/2010/wordml" xmlns:w15="http://schemas.microsoft.com/office/word/2012/wordml" xmlns:w16cex="http://schemas.microsoft.com/office/word/2018/wordml/cex" xmlns:w16cid="http://schemas.microsoft.com/office/word/2016/wordml/cid" xmlns:w16="http://schemas.microsoft.com/office/word/2018/wordml" xmlns:w16se="http://schemas.microsoft.com/office/word/2015/wordml/symex" xmlns:wpg="http://schemas.microsoft.com/office/word/2010/wordprocessingGroup" xmlns:wpi="http://schemas.microsoft.com/office/word/2010/wordprocessingInk" xmlns:wne="http://schemas.microsoft.com/office/word/2006/wordml" xmlns:wps="http://schemas.microsoft.com/office/word/2010/wordprocessingShape" mc:Ignorable="w14 w15 w16se w16cid w16 w16cex wp14">
+<w:document xmlns:wpc="http://schemas.microsoft.com/office/word/2010/wordprocessingCanvas" xmlns:cx="http://schemas.microsoft.com/office/drawing/2014/chartex" xmlns:cx1="http://schemas.microsoft.com/office/drawing/2015/9/8/chartex" xmlns:cx2="http://schemas.microsoft.com/office/drawing/2015/10/21/chartex" xmlns:cx3="http://schemas.microsoft.com/office/drawing/2016/5/9/chartex" xmlns:cx4="http://schemas.microsoft.com/office/drawing/2016/5/10/chartex" xmlns:cx5="http://schemas.microsoft.com/office/drawing/2016/5/11/chartex" xmlns:cx6="http://schemas.microsoft.com/office/drawing/2016/5/12/chartex" xmlns:cx7="http://schemas.microsoft.com/office/drawing/2016/5/13/chartex" xmlns:cx8="http://schemas.microsoft.com/office/drawing/2016/5/14/chartex" xmlns:mc="http://schemas.openxmlformats.org/markup-compatibility/2006" xmlns:aink="http://schemas.microsoft.com/office/drawing/2016/ink" xmlns:am3d="http://schemas.microsoft.com/office/drawing/2017/model3d" xmlns:o="urn:schemas-microsoft-com:office:office" xmlns:r="http://schemas.openxmlformats.org/officeDocument/2006/relationships" xmlns:m="http://schemas.openxmlformats.org/officeDocument/2006/math" xmlns:v="urn:schemas-microsoft-com:vml" xmlns:wp14="http://schemas.microsoft.com/office/word/2010/wordprocessingDrawing" xmlns:wp="http://schemas.openxmlformats.org/drawingml/2006/wordprocessingDrawing" xmlns:w10="urn:schemas-microsoft-com:office:word" xmlns:w="http://schemas.openxmlformats.org/wordprocessingml/2006/main" xmlns:w14="http://schemas.microsoft.com/office/word/2010/wordml" xmlns:w15="http://schemas.microsoft.com/office/word/2012/wordml" xmlns:w16cid="http://schemas.microsoft.com/office/word/2016/wordml/cid" xmlns:w16se="http://schemas.microsoft.com/office/word/2015/wordml/symex" xmlns:wpg="http://schemas.microsoft.com/office/word/2010/wordprocessingGroup" xmlns:wpi="http://schemas.microsoft.com/office/word/2010/wordprocessingInk" xmlns:wne="http://schemas.microsoft.com/office/word/2006/wordml" xmlns:wps="http://schemas.microsoft.com/office/word/2010/wordprocessingShape" mc:Ignorable="w14 w15 w16se w16cid wp14">
   <w:body>
     <w:p>
       <w:pPr>
@@ -65,34 +65,7 @@
           <w:szCs w:val="40"/>
           <w:u w:color="CC0000"/>
         </w:rPr>
-        <w:t xml:space="preserve">Assignment </w:t>
-      </w:r>
-      <w:r>
-        <w:rPr>
-          <w:color w:val="CC0000"/>
-          <w:sz w:val="40"/>
-          <w:szCs w:val="40"/>
-          <w:u w:color="CC0000"/>
-        </w:rPr>
-        <w:t>2</w:t>
-      </w:r>
-      <w:r>
-        <w:rPr>
-          <w:color w:val="CC0000"/>
-          <w:sz w:val="40"/>
-          <w:szCs w:val="40"/>
-          <w:u w:color="CC0000"/>
-        </w:rPr>
-        <w:t xml:space="preserve"> – Learning Un</w:t>
-      </w:r>
-      <w:r>
-        <w:rPr>
-          <w:color w:val="CC0000"/>
-          <w:sz w:val="40"/>
-          <w:szCs w:val="40"/>
-          <w:u w:color="CC0000"/>
-        </w:rPr>
-        <w:t>real</w:t>
+        <w:t>Assignment 1 – Learning Unity</w:t>
       </w:r>
     </w:p>
     <w:p>
@@ -137,14 +110,14 @@
           <w:sz w:val="28"/>
           <w:szCs w:val="28"/>
         </w:rPr>
-        <w:t>Due:</w:t>
+        <w:t xml:space="preserve">Due: </w:t>
       </w:r>
       <w:r>
         <w:rPr>
           <w:sz w:val="28"/>
           <w:szCs w:val="28"/>
         </w:rPr>
-        <w:t xml:space="preserve"> June</w:t>
+        <w:t>May</w:t>
       </w:r>
       <w:r>
         <w:rPr>
@@ -158,7 +131,7 @@
           <w:sz w:val="28"/>
           <w:szCs w:val="28"/>
         </w:rPr>
-        <w:t>9</w:t>
+        <w:t>24</w:t>
       </w:r>
       <w:r>
         <w:rPr>
@@ -246,28 +219,7 @@
           <w:color w:val="C00000"/>
           <w:u w:color="C00000"/>
         </w:rPr>
-        <w:t xml:space="preserve">Assignment </w:t>
-      </w:r>
-      <w:r>
-        <w:rPr>
-          <w:color w:val="C00000"/>
-          <w:u w:color="C00000"/>
-        </w:rPr>
-        <w:t>2</w:t>
-      </w:r>
-      <w:r>
-        <w:rPr>
-          <w:color w:val="C00000"/>
-          <w:u w:color="C00000"/>
-        </w:rPr>
-        <w:t xml:space="preserve"> – Learning </w:t>
-      </w:r>
-      <w:r>
-        <w:rPr>
-          <w:color w:val="C00000"/>
-          <w:u w:color="C00000"/>
-        </w:rPr>
-        <w:t>Unreal</w:t>
+        <w:t>Assignment 1 – Learning Unity</w:t>
       </w:r>
     </w:p>
     <w:p>
@@ -293,26 +245,27 @@
         <w:pStyle w:val="NoSpacing"/>
       </w:pPr>
       <w:r>
-        <w:t xml:space="preserve">Implement a running game that replicates </w:t>
-      </w:r>
-      <w:r>
-        <w:t>the “roll a ball” game</w:t>
-      </w:r>
-      <w:r>
-        <w:t xml:space="preserve"> the video </w:t>
-      </w:r>
-      <w:r>
-        <w:t xml:space="preserve">Roll A Ball in Unreal Engine 4 Tutorial - Introduction and Demo  (Part 1) </w:t>
-      </w:r>
-      <w:r>
-        <w:t xml:space="preserve"> </w:t>
-      </w:r>
+        <w:t xml:space="preserve">Implement a running game that replicates up to the video Unity 5 - Roll a Ball game </w:t>
+      </w:r>
+      <w:r>
+        <w:t>Tutorial</w:t>
+      </w:r>
+    </w:p>
+    <w:p>
+      <w:pPr>
+        <w:pStyle w:val="NoSpacing"/>
+      </w:pPr>
+    </w:p>
+    <w:p>
+      <w:pPr>
+        <w:pStyle w:val="NoSpacing"/>
+      </w:pPr>
       <w:hyperlink r:id="rId7" w:history="1">
         <w:r>
           <w:rPr>
-            <w:rStyle w:val="Hyperlink"/>
+            <w:rStyle w:val="Hyperlink0"/>
           </w:rPr>
-          <w:t>https://youtu.be/5rVJv3iNmzQ</w:t>
+          <w:t>https://www.youtube.com/watch?v=RFlh8pTf4DU&amp;list=PLX2vGYjWbI0Q-s4_lX0h4i2zbZqlg4OfF</w:t>
         </w:r>
       </w:hyperlink>
     </w:p>
@@ -808,12 +761,155 @@
     <w:p>
       <w:pPr>
         <w:pStyle w:val="NoSpacing"/>
+        <w:rPr>
+          <w:sz w:val="24"/>
+          <w:szCs w:val="24"/>
+        </w:rPr>
+      </w:pPr>
+      <w:r>
+        <w:rPr>
+          <w:sz w:val="24"/>
+          <w:szCs w:val="24"/>
+        </w:rPr>
+        <w:t>References and Links:</w:t>
+      </w:r>
+    </w:p>
+    <w:p>
+      <w:pPr>
+        <w:pStyle w:val="NoSpacing"/>
+        <w:numPr>
+          <w:ilvl w:val="0"/>
+          <w:numId w:val="2"/>
+        </w:numPr>
+        <w:rPr>
+          <w:sz w:val="24"/>
+          <w:szCs w:val="24"/>
+        </w:rPr>
+      </w:pPr>
+      <w:hyperlink r:id="rId10" w:history="1">
+        <w:r>
+          <w:rPr>
+            <w:rStyle w:val="Hyperlink1"/>
+            <w:sz w:val="24"/>
+            <w:szCs w:val="24"/>
+          </w:rPr>
+          <w:t>https://learn.unity.com/project/roll-a-ball-tutorial</w:t>
+        </w:r>
+      </w:hyperlink>
+    </w:p>
+    <w:p>
+      <w:pPr>
+        <w:pStyle w:val="NoSpacing"/>
+        <w:numPr>
+          <w:ilvl w:val="0"/>
+          <w:numId w:val="2"/>
+        </w:numPr>
+        <w:rPr>
+          <w:sz w:val="24"/>
+          <w:szCs w:val="24"/>
+        </w:rPr>
+      </w:pPr>
+      <w:hyperlink r:id="rId11" w:history="1">
+        <w:r>
+          <w:rPr>
+            <w:rStyle w:val="Hyperlink1"/>
+            <w:sz w:val="24"/>
+            <w:szCs w:val="24"/>
+          </w:rPr>
+          <w:t>https://www.youtube.com/watch?v=W_fAidYRGzs</w:t>
+        </w:r>
+      </w:hyperlink>
+    </w:p>
+    <w:p>
+      <w:pPr>
+        <w:pStyle w:val="NoSpacing"/>
+        <w:numPr>
+          <w:ilvl w:val="0"/>
+          <w:numId w:val="2"/>
+        </w:numPr>
+        <w:rPr>
+          <w:sz w:val="24"/>
+          <w:szCs w:val="24"/>
+        </w:rPr>
+      </w:pPr>
+      <w:hyperlink r:id="rId12" w:history="1">
+        <w:r>
+          <w:rPr>
+            <w:rStyle w:val="Hyperlink1"/>
+            <w:sz w:val="24"/>
+            <w:szCs w:val="24"/>
+          </w:rPr>
+          <w:t>https://learn.unity.com/course/beginner-scripting</w:t>
+        </w:r>
+      </w:hyperlink>
+    </w:p>
+    <w:p>
+      <w:pPr>
+        <w:pStyle w:val="NoSpacing"/>
+        <w:numPr>
+          <w:ilvl w:val="0"/>
+          <w:numId w:val="2"/>
+        </w:numPr>
+        <w:rPr>
+          <w:sz w:val="24"/>
+          <w:szCs w:val="24"/>
+        </w:rPr>
+      </w:pPr>
+      <w:hyperlink r:id="rId13" w:history="1">
+        <w:r>
+          <w:rPr>
+            <w:rStyle w:val="Hyperlink1"/>
+            <w:sz w:val="24"/>
+            <w:szCs w:val="24"/>
+          </w:rPr>
+          <w:t>https://learn.unity.com/course/teaching-game-design-and-development</w:t>
+        </w:r>
+      </w:hyperlink>
+    </w:p>
+    <w:p>
+      <w:pPr>
+        <w:pStyle w:val="NoSpacing"/>
+        <w:numPr>
+          <w:ilvl w:val="0"/>
+          <w:numId w:val="3"/>
+        </w:numPr>
+        <w:rPr>
+          <w:sz w:val="24"/>
+          <w:szCs w:val="24"/>
+        </w:rPr>
+      </w:pPr>
+      <w:hyperlink r:id="rId14" w:history="1">
+        <w:r>
+          <w:rPr>
+            <w:rStyle w:val="Hyperlink2"/>
+          </w:rPr>
+          <w:t>https://learn.unity.com/course/beginning-3d-game-development</w:t>
+        </w:r>
+      </w:hyperlink>
+      <w:r>
+        <w:rPr>
+          <w:rStyle w:val="None"/>
+          <w:sz w:val="26"/>
+          <w:szCs w:val="26"/>
+        </w:rPr>
+        <w:br/>
+      </w:r>
+    </w:p>
+    <w:p>
+      <w:pPr>
+        <w:pStyle w:val="NoSpacing"/>
         <w:outlineLvl w:val="0"/>
       </w:pPr>
+      <w:r>
+        <w:rPr>
+          <w:rStyle w:val="None"/>
+        </w:rPr>
+        <w:t xml:space="preserve"> </w:t>
+      </w:r>
     </w:p>
     <w:sectPr>
-      <w:headerReference w:type="default" r:id="rId10"/>
-      <w:footerReference w:type="default" r:id="rId11"/>
+      <w:headerReference w:type="default" r:id="rId15"/>
+      <w:footerReference w:type="default" r:id="rId16"/>
       <w:pgSz w:w="12240" w:h="15840"/>
       <w:pgMar w:top="1440" w:right="1440" w:bottom="1440" w:left="1440" w:header="720" w:footer="720" w:gutter="0"/>
       <w:cols w:space="720"/>
@@ -823,7 +919,7 @@
 </file>
 
 <file path=word/endnotes.xml><?xml version="1.0" encoding="utf-8"?>
-<w:endnotes xmlns:wpc="http://schemas.microsoft.com/office/word/2010/wordprocessingCanvas" xmlns:cx="http://schemas.microsoft.com/office/drawing/2014/chartex" xmlns:cx1="http://schemas.microsoft.com/office/drawing/2015/9/8/chartex" xmlns:cx2="http://schemas.microsoft.com/office/drawing/2015/10/21/chartex" xmlns:cx3="http://schemas.microsoft.com/office/drawing/2016/5/9/chartex" xmlns:cx4="http://schemas.microsoft.com/office/drawing/2016/5/10/chartex" xmlns:cx5="http://schemas.microsoft.com/office/drawing/2016/5/11/chartex" xmlns:cx6="http://schemas.microsoft.com/office/drawing/2016/5/12/chartex" xmlns:cx7="http://schemas.microsoft.com/office/drawing/2016/5/13/chartex" xmlns:cx8="http://schemas.microsoft.com/office/drawing/2016/5/14/chartex" xmlns:mc="http://schemas.openxmlformats.org/markup-compatibility/2006" xmlns:aink="http://schemas.microsoft.com/office/drawing/2016/ink" xmlns:am3d="http://schemas.microsoft.com/office/drawing/2017/model3d" xmlns:o="urn:schemas-microsoft-com:office:office" xmlns:r="http://schemas.openxmlformats.org/officeDocument/2006/relationships" xmlns:m="http://schemas.openxmlformats.org/officeDocument/2006/math" xmlns:v="urn:schemas-microsoft-com:vml" xmlns:wp14="http://schemas.microsoft.com/office/word/2010/wordprocessingDrawing" xmlns:wp="http://schemas.openxmlformats.org/drawingml/2006/wordprocessingDrawing" xmlns:w10="urn:schemas-microsoft-com:office:word" xmlns:w="http://schemas.openxmlformats.org/wordprocessingml/2006/main" xmlns:w14="http://schemas.microsoft.com/office/word/2010/wordml" xmlns:w15="http://schemas.microsoft.com/office/word/2012/wordml" xmlns:w16cex="http://schemas.microsoft.com/office/word/2018/wordml/cex" xmlns:w16cid="http://schemas.microsoft.com/office/word/2016/wordml/cid" xmlns:w16="http://schemas.microsoft.com/office/word/2018/wordml" xmlns:w16se="http://schemas.microsoft.com/office/word/2015/wordml/symex" xmlns:wpg="http://schemas.microsoft.com/office/word/2010/wordprocessingGroup" xmlns:wpi="http://schemas.microsoft.com/office/word/2010/wordprocessingInk" xmlns:wne="http://schemas.microsoft.com/office/word/2006/wordml" xmlns:wps="http://schemas.microsoft.com/office/word/2010/wordprocessingShape" mc:Ignorable="w14 w15 w16se w16cid w16 w16cex wp14">
+<w:endnotes xmlns:wpc="http://schemas.microsoft.com/office/word/2010/wordprocessingCanvas" xmlns:cx="http://schemas.microsoft.com/office/drawing/2014/chartex" xmlns:cx1="http://schemas.microsoft.com/office/drawing/2015/9/8/chartex" xmlns:cx2="http://schemas.microsoft.com/office/drawing/2015/10/21/chartex" xmlns:cx3="http://schemas.microsoft.com/office/drawing/2016/5/9/chartex" xmlns:cx4="http://schemas.microsoft.com/office/drawing/2016/5/10/chartex" xmlns:cx5="http://schemas.microsoft.com/office/drawing/2016/5/11/chartex" xmlns:cx6="http://schemas.microsoft.com/office/drawing/2016/5/12/chartex" xmlns:cx7="http://schemas.microsoft.com/office/drawing/2016/5/13/chartex" xmlns:cx8="http://schemas.microsoft.com/office/drawing/2016/5/14/chartex" xmlns:mc="http://schemas.openxmlformats.org/markup-compatibility/2006" xmlns:aink="http://schemas.microsoft.com/office/drawing/2016/ink" xmlns:am3d="http://schemas.microsoft.com/office/drawing/2017/model3d" xmlns:o="urn:schemas-microsoft-com:office:office" xmlns:r="http://schemas.openxmlformats.org/officeDocument/2006/relationships" xmlns:m="http://schemas.openxmlformats.org/officeDocument/2006/math" xmlns:v="urn:schemas-microsoft-com:vml" xmlns:wp14="http://schemas.microsoft.com/office/word/2010/wordprocessingDrawing" xmlns:wp="http://schemas.openxmlformats.org/drawingml/2006/wordprocessingDrawing" xmlns:w10="urn:schemas-microsoft-com:office:word" xmlns:w="http://schemas.openxmlformats.org/wordprocessingml/2006/main" xmlns:w14="http://schemas.microsoft.com/office/word/2010/wordml" xmlns:w15="http://schemas.microsoft.com/office/word/2012/wordml" xmlns:w16cid="http://schemas.microsoft.com/office/word/2016/wordml/cid" xmlns:w16se="http://schemas.microsoft.com/office/word/2015/wordml/symex" xmlns:wpg="http://schemas.microsoft.com/office/word/2010/wordprocessingGroup" xmlns:wpi="http://schemas.microsoft.com/office/word/2010/wordprocessingInk" xmlns:wne="http://schemas.microsoft.com/office/word/2006/wordml" xmlns:wps="http://schemas.microsoft.com/office/word/2010/wordprocessingShape" mc:Ignorable="w14 w15 w16se w16cid wp14">
   <w:endnote w:type="separator" w:id="-1">
     <w:p>
       <w:r>
@@ -842,7 +938,7 @@
 </file>
 
 <file path=word/footer1.xml><?xml version="1.0" encoding="utf-8"?>
-<w:ftr xmlns:wpc="http://schemas.microsoft.com/office/word/2010/wordprocessingCanvas" xmlns:cx="http://schemas.microsoft.com/office/drawing/2014/chartex" xmlns:cx1="http://schemas.microsoft.com/office/drawing/2015/9/8/chartex" xmlns:cx2="http://schemas.microsoft.com/office/drawing/2015/10/21/chartex" xmlns:cx3="http://schemas.microsoft.com/office/drawing/2016/5/9/chartex" xmlns:cx4="http://schemas.microsoft.com/office/drawing/2016/5/10/chartex" xmlns:cx5="http://schemas.microsoft.com/office/drawing/2016/5/11/chartex" xmlns:cx6="http://schemas.microsoft.com/office/drawing/2016/5/12/chartex" xmlns:cx7="http://schemas.microsoft.com/office/drawing/2016/5/13/chartex" xmlns:cx8="http://schemas.microsoft.com/office/drawing/2016/5/14/chartex" xmlns:mc="http://schemas.openxmlformats.org/markup-compatibility/2006" xmlns:aink="http://schemas.microsoft.com/office/drawing/2016/ink" xmlns:am3d="http://schemas.microsoft.com/office/drawing/2017/model3d" xmlns:o="urn:schemas-microsoft-com:office:office" xmlns:r="http://schemas.openxmlformats.org/officeDocument/2006/relationships" xmlns:m="http://schemas.openxmlformats.org/officeDocument/2006/math" xmlns:v="urn:schemas-microsoft-com:vml" xmlns:wp14="http://schemas.microsoft.com/office/word/2010/wordprocessingDrawing" xmlns:wp="http://schemas.openxmlformats.org/drawingml/2006/wordprocessingDrawing" xmlns:w10="urn:schemas-microsoft-com:office:word" xmlns:w="http://schemas.openxmlformats.org/wordprocessingml/2006/main" xmlns:w14="http://schemas.microsoft.com/office/word/2010/wordml" xmlns:w15="http://schemas.microsoft.com/office/word/2012/wordml" xmlns:w16cex="http://schemas.microsoft.com/office/word/2018/wordml/cex" xmlns:w16cid="http://schemas.microsoft.com/office/word/2016/wordml/cid" xmlns:w16="http://schemas.microsoft.com/office/word/2018/wordml" xmlns:w16se="http://schemas.microsoft.com/office/word/2015/wordml/symex" xmlns:wpg="http://schemas.microsoft.com/office/word/2010/wordprocessingGroup" xmlns:wpi="http://schemas.microsoft.com/office/word/2010/wordprocessingInk" xmlns:wne="http://schemas.microsoft.com/office/word/2006/wordml" xmlns:wps="http://schemas.microsoft.com/office/word/2010/wordprocessingShape" mc:Ignorable="w14 w15 w16se w16cid w16 w16cex wp14">
+<w:ftr xmlns:wpc="http://schemas.microsoft.com/office/word/2010/wordprocessingCanvas" xmlns:cx="http://schemas.microsoft.com/office/drawing/2014/chartex" xmlns:cx1="http://schemas.microsoft.com/office/drawing/2015/9/8/chartex" xmlns:cx2="http://schemas.microsoft.com/office/drawing/2015/10/21/chartex" xmlns:cx3="http://schemas.microsoft.com/office/drawing/2016/5/9/chartex" xmlns:cx4="http://schemas.microsoft.com/office/drawing/2016/5/10/chartex" xmlns:cx5="http://schemas.microsoft.com/office/drawing/2016/5/11/chartex" xmlns:cx6="http://schemas.microsoft.com/office/drawing/2016/5/12/chartex" xmlns:cx7="http://schemas.microsoft.com/office/drawing/2016/5/13/chartex" xmlns:cx8="http://schemas.microsoft.com/office/drawing/2016/5/14/chartex" xmlns:mc="http://schemas.openxmlformats.org/markup-compatibility/2006" xmlns:aink="http://schemas.microsoft.com/office/drawing/2016/ink" xmlns:am3d="http://schemas.microsoft.com/office/drawing/2017/model3d" xmlns:o="urn:schemas-microsoft-com:office:office" xmlns:r="http://schemas.openxmlformats.org/officeDocument/2006/relationships" xmlns:m="http://schemas.openxmlformats.org/officeDocument/2006/math" xmlns:v="urn:schemas-microsoft-com:vml" xmlns:wp14="http://schemas.microsoft.com/office/word/2010/wordprocessingDrawing" xmlns:wp="http://schemas.openxmlformats.org/drawingml/2006/wordprocessingDrawing" xmlns:w10="urn:schemas-microsoft-com:office:word" xmlns:w="http://schemas.openxmlformats.org/wordprocessingml/2006/main" xmlns:w14="http://schemas.microsoft.com/office/word/2010/wordml" xmlns:w15="http://schemas.microsoft.com/office/word/2012/wordml" xmlns:w16cid="http://schemas.microsoft.com/office/word/2016/wordml/cid" xmlns:w16se="http://schemas.microsoft.com/office/word/2015/wordml/symex" xmlns:wpg="http://schemas.microsoft.com/office/word/2010/wordprocessingGroup" xmlns:wpi="http://schemas.microsoft.com/office/word/2010/wordprocessingInk" xmlns:wne="http://schemas.microsoft.com/office/word/2006/wordml" xmlns:wps="http://schemas.microsoft.com/office/word/2010/wordprocessingShape" mc:Ignorable="w14 w15 w16se w16cid wp14">
   <w:p>
     <w:pPr>
       <w:pStyle w:val="Footer"/>
@@ -875,7 +971,7 @@
 </file>
 
 <file path=word/footnotes.xml><?xml version="1.0" encoding="utf-8"?>
-<w:footnotes xmlns:wpc="http://schemas.microsoft.com/office/word/2010/wordprocessingCanvas" xmlns:cx="http://schemas.microsoft.com/office/drawing/2014/chartex" xmlns:cx1="http://schemas.microsoft.com/office/drawing/2015/9/8/chartex" xmlns:cx2="http://schemas.microsoft.com/office/drawing/2015/10/21/chartex" xmlns:cx3="http://schemas.microsoft.com/office/drawing/2016/5/9/chartex" xmlns:cx4="http://schemas.microsoft.com/office/drawing/2016/5/10/chartex" xmlns:cx5="http://schemas.microsoft.com/office/drawing/2016/5/11/chartex" xmlns:cx6="http://schemas.microsoft.com/office/drawing/2016/5/12/chartex" xmlns:cx7="http://schemas.microsoft.com/office/drawing/2016/5/13/chartex" xmlns:cx8="http://schemas.microsoft.com/office/drawing/2016/5/14/chartex" xmlns:mc="http://schemas.openxmlformats.org/markup-compatibility/2006" xmlns:aink="http://schemas.microsoft.com/office/drawing/2016/ink" xmlns:am3d="http://schemas.microsoft.com/office/drawing/2017/model3d" xmlns:o="urn:schemas-microsoft-com:office:office" xmlns:r="http://schemas.openxmlformats.org/officeDocument/2006/relationships" xmlns:m="http://schemas.openxmlformats.org/officeDocument/2006/math" xmlns:v="urn:schemas-microsoft-com:vml" xmlns:wp14="http://schemas.microsoft.com/office/word/2010/wordprocessingDrawing" xmlns:wp="http://schemas.openxmlformats.org/drawingml/2006/wordprocessingDrawing" xmlns:w10="urn:schemas-microsoft-com:office:word" xmlns:w="http://schemas.openxmlformats.org/wordprocessingml/2006/main" xmlns:w14="http://schemas.microsoft.com/office/word/2010/wordml" xmlns:w15="http://schemas.microsoft.com/office/word/2012/wordml" xmlns:w16cex="http://schemas.microsoft.com/office/word/2018/wordml/cex" xmlns:w16cid="http://schemas.microsoft.com/office/word/2016/wordml/cid" xmlns:w16="http://schemas.microsoft.com/office/word/2018/wordml" xmlns:w16se="http://schemas.microsoft.com/office/word/2015/wordml/symex" xmlns:wpg="http://schemas.microsoft.com/office/word/2010/wordprocessingGroup" xmlns:wpi="http://schemas.microsoft.com/office/word/2010/wordprocessingInk" xmlns:wne="http://schemas.microsoft.com/office/word/2006/wordml" xmlns:wps="http://schemas.microsoft.com/office/word/2010/wordprocessingShape" mc:Ignorable="w14 w15 w16se w16cid w16 w16cex wp14">
+<w:footnotes xmlns:wpc="http://schemas.microsoft.com/office/word/2010/wordprocessingCanvas" xmlns:cx="http://schemas.microsoft.com/office/drawing/2014/chartex" xmlns:cx1="http://schemas.microsoft.com/office/drawing/2015/9/8/chartex" xmlns:cx2="http://schemas.microsoft.com/office/drawing/2015/10/21/chartex" xmlns:cx3="http://schemas.microsoft.com/office/drawing/2016/5/9/chartex" xmlns:cx4="http://schemas.microsoft.com/office/drawing/2016/5/10/chartex" xmlns:cx5="http://schemas.microsoft.com/office/drawing/2016/5/11/chartex" xmlns:cx6="http://schemas.microsoft.com/office/drawing/2016/5/12/chartex" xmlns:cx7="http://schemas.microsoft.com/office/drawing/2016/5/13/chartex" xmlns:cx8="http://schemas.microsoft.com/office/drawing/2016/5/14/chartex" xmlns:mc="http://schemas.openxmlformats.org/markup-compatibility/2006" xmlns:aink="http://schemas.microsoft.com/office/drawing/2016/ink" xmlns:am3d="http://schemas.microsoft.com/office/drawing/2017/model3d" xmlns:o="urn:schemas-microsoft-com:office:office" xmlns:r="http://schemas.openxmlformats.org/officeDocument/2006/relationships" xmlns:m="http://schemas.openxmlformats.org/officeDocument/2006/math" xmlns:v="urn:schemas-microsoft-com:vml" xmlns:wp14="http://schemas.microsoft.com/office/word/2010/wordprocessingDrawing" xmlns:wp="http://schemas.openxmlformats.org/drawingml/2006/wordprocessingDrawing" xmlns:w10="urn:schemas-microsoft-com:office:word" xmlns:w="http://schemas.openxmlformats.org/wordprocessingml/2006/main" xmlns:w14="http://schemas.microsoft.com/office/word/2010/wordml" xmlns:w15="http://schemas.microsoft.com/office/word/2012/wordml" xmlns:w16cid="http://schemas.microsoft.com/office/word/2016/wordml/cid" xmlns:w16se="http://schemas.microsoft.com/office/word/2015/wordml/symex" xmlns:wpg="http://schemas.microsoft.com/office/word/2010/wordprocessingGroup" xmlns:wpi="http://schemas.microsoft.com/office/word/2010/wordprocessingInk" xmlns:wne="http://schemas.microsoft.com/office/word/2006/wordml" xmlns:wps="http://schemas.microsoft.com/office/word/2010/wordprocessingShape" mc:Ignorable="w14 w15 w16se w16cid wp14">
   <w:footnote w:type="separator" w:id="-1">
     <w:p>
       <w:r>
@@ -894,7 +990,7 @@
 </file>
 
 <file path=word/header1.xml><?xml version="1.0" encoding="utf-8"?>
-<w:hdr xmlns:wpc="http://schemas.microsoft.com/office/word/2010/wordprocessingCanvas" xmlns:cx="http://schemas.microsoft.com/office/drawing/2014/chartex" xmlns:cx1="http://schemas.microsoft.com/office/drawing/2015/9/8/chartex" xmlns:cx2="http://schemas.microsoft.com/office/drawing/2015/10/21/chartex" xmlns:cx3="http://schemas.microsoft.com/office/drawing/2016/5/9/chartex" xmlns:cx4="http://schemas.microsoft.com/office/drawing/2016/5/10/chartex" xmlns:cx5="http://schemas.microsoft.com/office/drawing/2016/5/11/chartex" xmlns:cx6="http://schemas.microsoft.com/office/drawing/2016/5/12/chartex" xmlns:cx7="http://schemas.microsoft.com/office/drawing/2016/5/13/chartex" xmlns:cx8="http://schemas.microsoft.com/office/drawing/2016/5/14/chartex" xmlns:mc="http://schemas.openxmlformats.org/markup-compatibility/2006" xmlns:aink="http://schemas.microsoft.com/office/drawing/2016/ink" xmlns:am3d="http://schemas.microsoft.com/office/drawing/2017/model3d" xmlns:o="urn:schemas-microsoft-com:office:office" xmlns:r="http://schemas.openxmlformats.org/officeDocument/2006/relationships" xmlns:m="http://schemas.openxmlformats.org/officeDocument/2006/math" xmlns:v="urn:schemas-microsoft-com:vml" xmlns:wp14="http://schemas.microsoft.com/office/word/2010/wordprocessingDrawing" xmlns:wp="http://schemas.openxmlformats.org/drawingml/2006/wordprocessingDrawing" xmlns:w10="urn:schemas-microsoft-com:office:word" xmlns:w="http://schemas.openxmlformats.org/wordprocessingml/2006/main" xmlns:w14="http://schemas.microsoft.com/office/word/2010/wordml" xmlns:w15="http://schemas.microsoft.com/office/word/2012/wordml" xmlns:w16cex="http://schemas.microsoft.com/office/word/2018/wordml/cex" xmlns:w16cid="http://schemas.microsoft.com/office/word/2016/wordml/cid" xmlns:w16="http://schemas.microsoft.com/office/word/2018/wordml" xmlns:w16se="http://schemas.microsoft.com/office/word/2015/wordml/symex" xmlns:wpg="http://schemas.microsoft.com/office/word/2010/wordprocessingGroup" xmlns:wpi="http://schemas.microsoft.com/office/word/2010/wordprocessingInk" xmlns:wne="http://schemas.microsoft.com/office/word/2006/wordml" xmlns:wps="http://schemas.microsoft.com/office/word/2010/wordprocessingShape" mc:Ignorable="w14 w15 w16se w16cid w16 w16cex wp14">
+<w:hdr xmlns:wpc="http://schemas.microsoft.com/office/word/2010/wordprocessingCanvas" xmlns:cx="http://schemas.microsoft.com/office/drawing/2014/chartex" xmlns:cx1="http://schemas.microsoft.com/office/drawing/2015/9/8/chartex" xmlns:cx2="http://schemas.microsoft.com/office/drawing/2015/10/21/chartex" xmlns:cx3="http://schemas.microsoft.com/office/drawing/2016/5/9/chartex" xmlns:cx4="http://schemas.microsoft.com/office/drawing/2016/5/10/chartex" xmlns:cx5="http://schemas.microsoft.com/office/drawing/2016/5/11/chartex" xmlns:cx6="http://schemas.microsoft.com/office/drawing/2016/5/12/chartex" xmlns:cx7="http://schemas.microsoft.com/office/drawing/2016/5/13/chartex" xmlns:cx8="http://schemas.microsoft.com/office/drawing/2016/5/14/chartex" xmlns:mc="http://schemas.openxmlformats.org/markup-compatibility/2006" xmlns:aink="http://schemas.microsoft.com/office/drawing/2016/ink" xmlns:am3d="http://schemas.microsoft.com/office/drawing/2017/model3d" xmlns:o="urn:schemas-microsoft-com:office:office" xmlns:r="http://schemas.openxmlformats.org/officeDocument/2006/relationships" xmlns:m="http://schemas.openxmlformats.org/officeDocument/2006/math" xmlns:v="urn:schemas-microsoft-com:vml" xmlns:wp14="http://schemas.microsoft.com/office/word/2010/wordprocessingDrawing" xmlns:wp="http://schemas.openxmlformats.org/drawingml/2006/wordprocessingDrawing" xmlns:w10="urn:schemas-microsoft-com:office:word" xmlns:w="http://schemas.openxmlformats.org/wordprocessingml/2006/main" xmlns:w14="http://schemas.microsoft.com/office/word/2010/wordml" xmlns:w15="http://schemas.microsoft.com/office/word/2012/wordml" xmlns:w16cid="http://schemas.microsoft.com/office/word/2016/wordml/cid" xmlns:w16se="http://schemas.microsoft.com/office/word/2015/wordml/symex" xmlns:wpg="http://schemas.microsoft.com/office/word/2010/wordprocessingGroup" xmlns:wpi="http://schemas.microsoft.com/office/word/2010/wordprocessingInk" xmlns:wne="http://schemas.microsoft.com/office/word/2006/wordml" xmlns:wps="http://schemas.microsoft.com/office/word/2010/wordprocessingShape" mc:Ignorable="w14 w15 w16se w16cid wp14">
   <w:p>
     <w:pPr>
       <w:pStyle w:val="HeaderFooter"/>
@@ -904,7 +1000,7 @@
 </file>
 
 <file path=word/numbering.xml><?xml version="1.0" encoding="utf-8"?>
-<w:numbering xmlns:wpc="http://schemas.microsoft.com/office/word/2010/wordprocessingCanvas" xmlns:cx="http://schemas.microsoft.com/office/drawing/2014/chartex" xmlns:cx1="http://schemas.microsoft.com/office/drawing/2015/9/8/chartex" xmlns:cx2="http://schemas.microsoft.com/office/drawing/2015/10/21/chartex" xmlns:cx3="http://schemas.microsoft.com/office/drawing/2016/5/9/chartex" xmlns:cx4="http://schemas.microsoft.com/office/drawing/2016/5/10/chartex" xmlns:cx5="http://schemas.microsoft.com/office/drawing/2016/5/11/chartex" xmlns:cx6="http://schemas.microsoft.com/office/drawing/2016/5/12/chartex" xmlns:cx7="http://schemas.microsoft.com/office/drawing/2016/5/13/chartex" xmlns:cx8="http://schemas.microsoft.com/office/drawing/2016/5/14/chartex" xmlns:mc="http://schemas.openxmlformats.org/markup-compatibility/2006" xmlns:aink="http://schemas.microsoft.com/office/drawing/2016/ink" xmlns:am3d="http://schemas.microsoft.com/office/drawing/2017/model3d" xmlns:o="urn:schemas-microsoft-com:office:office" xmlns:r="http://schemas.openxmlformats.org/officeDocument/2006/relationships" xmlns:m="http://schemas.openxmlformats.org/officeDocument/2006/math" xmlns:v="urn:schemas-microsoft-com:vml" xmlns:wp14="http://schemas.microsoft.com/office/word/2010/wordprocessingDrawing" xmlns:wp="http://schemas.openxmlformats.org/drawingml/2006/wordprocessingDrawing" xmlns:w10="urn:schemas-microsoft-com:office:word" xmlns:w="http://schemas.openxmlformats.org/wordprocessingml/2006/main" xmlns:w14="http://schemas.microsoft.com/office/word/2010/wordml" xmlns:w15="http://schemas.microsoft.com/office/word/2012/wordml" xmlns:w16cex="http://schemas.microsoft.com/office/word/2018/wordml/cex" xmlns:w16cid="http://schemas.microsoft.com/office/word/2016/wordml/cid" xmlns:w16="http://schemas.microsoft.com/office/word/2018/wordml" xmlns:w16se="http://schemas.microsoft.com/office/word/2015/wordml/symex" xmlns:wpg="http://schemas.microsoft.com/office/word/2010/wordprocessingGroup" xmlns:wpi="http://schemas.microsoft.com/office/word/2010/wordprocessingInk" xmlns:wne="http://schemas.microsoft.com/office/word/2006/wordml" xmlns:wps="http://schemas.microsoft.com/office/word/2010/wordprocessingShape" mc:Ignorable="w14 w15 w16se w16cid w16 w16cex wp14">
+<w:numbering xmlns:wpc="http://schemas.microsoft.com/office/word/2010/wordprocessingCanvas" xmlns:cx="http://schemas.microsoft.com/office/drawing/2014/chartex" xmlns:cx1="http://schemas.microsoft.com/office/drawing/2015/9/8/chartex" xmlns:cx2="http://schemas.microsoft.com/office/drawing/2015/10/21/chartex" xmlns:cx3="http://schemas.microsoft.com/office/drawing/2016/5/9/chartex" xmlns:cx4="http://schemas.microsoft.com/office/drawing/2016/5/10/chartex" xmlns:cx5="http://schemas.microsoft.com/office/drawing/2016/5/11/chartex" xmlns:cx6="http://schemas.microsoft.com/office/drawing/2016/5/12/chartex" xmlns:cx7="http://schemas.microsoft.com/office/drawing/2016/5/13/chartex" xmlns:cx8="http://schemas.microsoft.com/office/drawing/2016/5/14/chartex" xmlns:mc="http://schemas.openxmlformats.org/markup-compatibility/2006" xmlns:aink="http://schemas.microsoft.com/office/drawing/2016/ink" xmlns:am3d="http://schemas.microsoft.com/office/drawing/2017/model3d" xmlns:o="urn:schemas-microsoft-com:office:office" xmlns:r="http://schemas.openxmlformats.org/officeDocument/2006/relationships" xmlns:m="http://schemas.openxmlformats.org/officeDocument/2006/math" xmlns:v="urn:schemas-microsoft-com:vml" xmlns:wp14="http://schemas.microsoft.com/office/word/2010/wordprocessingDrawing" xmlns:wp="http://schemas.openxmlformats.org/drawingml/2006/wordprocessingDrawing" xmlns:w10="urn:schemas-microsoft-com:office:word" xmlns:w="http://schemas.openxmlformats.org/wordprocessingml/2006/main" xmlns:w14="http://schemas.microsoft.com/office/word/2010/wordml" xmlns:w15="http://schemas.microsoft.com/office/word/2012/wordml" xmlns:w16cid="http://schemas.microsoft.com/office/word/2016/wordml/cid" xmlns:w16se="http://schemas.microsoft.com/office/word/2015/wordml/symex" xmlns:wpg="http://schemas.microsoft.com/office/word/2010/wordprocessingGroup" xmlns:wpi="http://schemas.microsoft.com/office/word/2010/wordprocessingInk" xmlns:wne="http://schemas.microsoft.com/office/word/2006/wordml" xmlns:wps="http://schemas.microsoft.com/office/word/2010/wordprocessingShape" mc:Ignorable="w14 w15 w16se w16cid wp14">
   <w:numPicBullet w:numPicBulletId="0">
     <w:pict>
       <v:shapetype id="_x0000_t75" coordsize="21600,21600" o:spt="75" o:preferrelative="t" path="m@4@5l@4@11@9@11@9@5xe" filled="f" stroked="f">
@@ -926,7 +1022,7 @@
         <v:path o:extrusionok="f" gradientshapeok="t" o:connecttype="rect"/>
         <o:lock v:ext="edit" aspectratio="t"/>
       </v:shapetype>
-      <v:shape id="_x0000_i1031" type="#_x0000_t75" style="width:80pt;height:80pt;visibility:visible" o:bullet="t">
+      <v:shape id="_x0000_i1028" type="#_x0000_t75" style="width:80.05pt;height:80.05pt;visibility:visible" o:bullet="t">
         <v:imagedata r:id="rId1" o:title="bullet_gbutton_gray"/>
       </v:shape>
     </w:pict>
@@ -1204,7 +1300,7 @@
   <w:num w:numId="3">
     <w:abstractNumId w:val="0"/>
     <w:lvlOverride w:ilvl="0">
-      <w:lvl w:ilvl="0" w:tplc="D24C5076">
+      <w:lvl w:ilvl="0" w:tplc="906636DA">
         <w:start w:val="1"/>
         <w:numFmt w:val="bullet"/>
         <w:lvlText w:val="•"/>
@@ -1234,7 +1330,7 @@
       </w:lvl>
     </w:lvlOverride>
     <w:lvlOverride w:ilvl="1">
-      <w:lvl w:ilvl="1" w:tplc="20D8495C">
+      <w:lvl w:ilvl="1" w:tplc="CA3CDC2E">
         <w:start w:val="1"/>
         <w:numFmt w:val="bullet"/>
         <w:lvlText w:val="•"/>
@@ -1264,7 +1360,7 @@
       </w:lvl>
     </w:lvlOverride>
     <w:lvlOverride w:ilvl="2">
-      <w:lvl w:ilvl="2" w:tplc="D7683D2C">
+      <w:lvl w:ilvl="2" w:tplc="7C8C7938">
         <w:start w:val="1"/>
         <w:numFmt w:val="bullet"/>
         <w:lvlText w:val="•"/>
@@ -1294,7 +1390,7 @@
       </w:lvl>
     </w:lvlOverride>
     <w:lvlOverride w:ilvl="3">
-      <w:lvl w:ilvl="3" w:tplc="1A904B82">
+      <w:lvl w:ilvl="3" w:tplc="B66C00B2">
         <w:start w:val="1"/>
         <w:numFmt w:val="bullet"/>
         <w:lvlText w:val="•"/>
@@ -1324,7 +1420,7 @@
       </w:lvl>
     </w:lvlOverride>
     <w:lvlOverride w:ilvl="4">
-      <w:lvl w:ilvl="4" w:tplc="3F3C30F8">
+      <w:lvl w:ilvl="4" w:tplc="29E48E30">
         <w:start w:val="1"/>
         <w:numFmt w:val="bullet"/>
         <w:lvlText w:val="•"/>
@@ -1354,7 +1450,7 @@
       </w:lvl>
     </w:lvlOverride>
     <w:lvlOverride w:ilvl="5">
-      <w:lvl w:ilvl="5" w:tplc="07B634AE">
+      <w:lvl w:ilvl="5" w:tplc="69041C7C">
         <w:start w:val="1"/>
         <w:numFmt w:val="bullet"/>
         <w:lvlText w:val="•"/>
@@ -1384,7 +1480,7 @@
       </w:lvl>
     </w:lvlOverride>
     <w:lvlOverride w:ilvl="6">
-      <w:lvl w:ilvl="6" w:tplc="608405E4">
+      <w:lvl w:ilvl="6" w:tplc="4BCAF5AE">
         <w:start w:val="1"/>
         <w:numFmt w:val="bullet"/>
         <w:lvlText w:val="•"/>
@@ -1414,7 +1510,7 @@
       </w:lvl>
     </w:lvlOverride>
     <w:lvlOverride w:ilvl="7">
-      <w:lvl w:ilvl="7" w:tplc="4870573A">
+      <w:lvl w:ilvl="7" w:tplc="C4E4FD8C">
         <w:start w:val="1"/>
         <w:numFmt w:val="bullet"/>
         <w:lvlText w:val="•"/>
@@ -1444,7 +1540,7 @@
       </w:lvl>
     </w:lvlOverride>
     <w:lvlOverride w:ilvl="8">
-      <w:lvl w:ilvl="8" w:tplc="A336CACA">
+      <w:lvl w:ilvl="8" w:tplc="AB30FCE0">
         <w:start w:val="1"/>
         <w:numFmt w:val="bullet"/>
         <w:lvlText w:val="•"/>
@@ -1478,7 +1574,7 @@
 </file>
 
 <file path=word/styles.xml><?xml version="1.0" encoding="utf-8"?>
-<w:styles xmlns:mc="http://schemas.openxmlformats.org/markup-compatibility/2006" xmlns:r="http://schemas.openxmlformats.org/officeDocument/2006/relationships" xmlns:w="http://schemas.openxmlformats.org/wordprocessingml/2006/main" xmlns:w14="http://schemas.microsoft.com/office/word/2010/wordml" xmlns:w15="http://schemas.microsoft.com/office/word/2012/wordml" xmlns:w16cex="http://schemas.microsoft.com/office/word/2018/wordml/cex" xmlns:w16cid="http://schemas.microsoft.com/office/word/2016/wordml/cid" xmlns:w16="http://schemas.microsoft.com/office/word/2018/wordml" xmlns:w16se="http://schemas.microsoft.com/office/word/2015/wordml/symex" mc:Ignorable="w14 w15 w16se w16cid w16 w16cex">
+<w:styles xmlns:mc="http://schemas.openxmlformats.org/markup-compatibility/2006" xmlns:r="http://schemas.openxmlformats.org/officeDocument/2006/relationships" xmlns:w="http://schemas.openxmlformats.org/wordprocessingml/2006/main" xmlns:w14="http://schemas.microsoft.com/office/word/2010/wordml" xmlns:w15="http://schemas.microsoft.com/office/word/2012/wordml" xmlns:w16cid="http://schemas.microsoft.com/office/word/2016/wordml/cid" xmlns:w16se="http://schemas.microsoft.com/office/word/2015/wordml/symex" mc:Ignorable="w14 w15 w16se w16cid">
   <w:docDefaults>
     <w:rPrDefault>
       <w:rPr>
@@ -2074,18 +2170,6 @@
       <w:shd w:val="clear" w:color="auto" w:fill="E1DFDD"/>
     </w:rPr>
   </w:style>
-  <w:style w:type="character" w:styleId="FollowedHyperlink">
-    <w:name w:val="FollowedHyperlink"/>
-    <w:basedOn w:val="DefaultParagraphFont"/>
-    <w:uiPriority w:val="99"/>
-    <w:semiHidden/>
-    <w:unhideWhenUsed/>
-    <w:rsid w:val="005A1B94"/>
-    <w:rPr>
-      <w:color w:val="FF00FF" w:themeColor="followedHyperlink"/>
-      <w:u w:val="single"/>
-    </w:rPr>
-  </w:style>
 </w:styles>
 </file>
 
